--- a/Vincent/Excel_analyze/Email to DT.docx
+++ b/Vincent/Excel_analyze/Email to DT.docx
@@ -27,29 +27,12 @@
           <w:numId w:val="1"/>
         </w:numPr>
         <w:ind w:firstLineChars="0"/>
-        <w:rPr>
-          <w:rFonts w:hint="eastAsia"/>
-        </w:rPr>
-      </w:pPr>
-      <w:r>
-        <w:rPr>
-          <w:rFonts w:hint="eastAsia"/>
-        </w:rPr>
-        <w:t xml:space="preserve">Using VNIR data to predict the amount of </w:t>
-      </w:r>
-      <w:proofErr w:type="spellStart"/>
-      <w:r>
-        <w:rPr>
-          <w:rFonts w:hint="eastAsia"/>
-        </w:rPr>
-        <w:t>bastnaesite</w:t>
-      </w:r>
-      <w:proofErr w:type="spellEnd"/>
-      <w:r>
-        <w:rPr>
-          <w:rFonts w:hint="eastAsia"/>
-        </w:rPr>
-        <w:t>.</w:t>
+      </w:pPr>
+      <w:r>
+        <w:rPr>
+          <w:rFonts w:hint="eastAsia"/>
+        </w:rPr>
+        <w:t>Using VNIR data to predict the amount of bastnaesite.</w:t>
       </w:r>
     </w:p>
     <w:p>
@@ -75,11 +58,6 @@
       </w:r>
     </w:p>
     <w:p>
-      <w:pPr>
-        <w:rPr>
-          <w:rFonts w:hint="eastAsia"/>
-        </w:rPr>
-      </w:pPr>
       <w:r>
         <w:rPr>
           <w:rFonts w:hint="eastAsia"/>
@@ -95,9 +73,6 @@
           <w:numId w:val="2"/>
         </w:numPr>
         <w:ind w:firstLineChars="0"/>
-        <w:rPr>
-          <w:rFonts w:hint="eastAsia"/>
-        </w:rPr>
       </w:pPr>
       <w:r>
         <w:rPr>
@@ -115,7 +90,13 @@
         <w:t>R squared of es</w:t>
       </w:r>
       <w:r>
-        <w:t>timation is about 0.923 (small absorption used in big absorption area, like 6 absorptions have been considered in 700nm- 775nm)</w:t>
+        <w:t>timation is about 0.923 (small absorption</w:t>
+      </w:r>
+      <w:r>
+        <w:t>s</w:t>
+      </w:r>
+      <w:r>
+        <w:t xml:space="preserve"> used in big absorption area, like 6 absorptions have been considered in 700nm- 775nm)</w:t>
       </w:r>
     </w:p>
     <w:p>
@@ -126,22 +107,18 @@
           <w:numId w:val="2"/>
         </w:numPr>
         <w:ind w:firstLineChars="0"/>
-        <w:rPr>
-          <w:rFonts w:hint="eastAsia"/>
-        </w:rPr>
       </w:pPr>
     </w:p>
     <w:p/>
     <w:p>
-      <w:pPr>
-        <w:rPr>
-          <w:rFonts w:hint="eastAsia"/>
-        </w:rPr>
-      </w:pPr>
-      <w:r>
-        <w:t>Here comes details of the algorithm I used and why I used them.</w:t>
-      </w:r>
-    </w:p>
+      <w:r>
+        <w:t>Here come</w:t>
+      </w:r>
+      <w:r>
+        <w:t xml:space="preserve"> details of the algorithm I used and why I used them.</w:t>
+      </w:r>
+    </w:p>
+    <w:p/>
     <w:p>
       <w:pPr>
         <w:pStyle w:val="ListParagraph"/>
@@ -150,14 +127,23 @@
           <w:numId w:val="3"/>
         </w:numPr>
         <w:ind w:firstLineChars="0"/>
-      </w:pPr>
-      <w:r>
-        <w:rPr>
-          <w:rFonts w:hint="eastAsia"/>
+        <w:jc w:val="left"/>
+        <w:rPr>
+          <w:b/>
+          <w:sz w:val="28"/>
+        </w:rPr>
+      </w:pPr>
+      <w:bookmarkStart w:id="0" w:name="OLE_LINK8"/>
+      <w:r>
+        <w:rPr>
+          <w:rFonts w:hint="eastAsia"/>
+          <w:b/>
+          <w:sz w:val="28"/>
         </w:rPr>
         <w:t>REE-mineral amount estimation.</w:t>
       </w:r>
     </w:p>
+    <w:bookmarkEnd w:id="0"/>
     <w:p>
       <w:r>
         <w:rPr>
@@ -166,6 +152,9 @@
         <w:t xml:space="preserve">The </w:t>
       </w:r>
       <w:r>
+        <w:t xml:space="preserve">whole </w:t>
+      </w:r>
+      <w:r>
         <w:t>workflow</w:t>
       </w:r>
       <w:r>
@@ -175,8 +164,97 @@
         <w:t xml:space="preserve"> </w:t>
       </w:r>
       <w:r>
-        <w:t xml:space="preserve">process is: </w:t>
-      </w:r>
+        <w:t xml:space="preserve">is: </w:t>
+      </w:r>
+    </w:p>
+    <w:p>
+      <w:pPr>
+        <w:jc w:val="center"/>
+      </w:pPr>
+      <w:r>
+        <w:rPr>
+          <w:noProof/>
+        </w:rPr>
+        <w:drawing>
+          <wp:inline distT="0" distB="0" distL="0" distR="0">
+            <wp:extent cx="2156604" cy="4653330"/>
+            <wp:effectExtent l="0" t="0" r="0" b="0"/>
+            <wp:docPr id="5" name="Picture 4"/>
+            <wp:cNvGraphicFramePr>
+              <a:graphicFrameLocks xmlns:a="http://schemas.openxmlformats.org/drawingml/2006/main" noChangeAspect="1"/>
+            </wp:cNvGraphicFramePr>
+            <a:graphic xmlns:a="http://schemas.openxmlformats.org/drawingml/2006/main">
+              <a:graphicData uri="http://schemas.openxmlformats.org/drawingml/2006/picture">
+                <pic:pic xmlns:pic="http://schemas.openxmlformats.org/drawingml/2006/picture">
+                  <pic:nvPicPr>
+                    <pic:cNvPr id="5" name="Picture 4"/>
+                    <pic:cNvPicPr>
+                      <a:picLocks noChangeAspect="1"/>
+                    </pic:cNvPicPr>
+                  </pic:nvPicPr>
+                  <pic:blipFill rotWithShape="1">
+                    <a:blip r:embed="rId5">
+                      <a:extLst>
+                        <a:ext uri="{28A0092B-C50C-407E-A947-70E740481C1C}">
+                          <a14:useLocalDpi xmlns:a14="http://schemas.microsoft.com/office/drawing/2010/main" val="0"/>
+                        </a:ext>
+                      </a:extLst>
+                    </a:blip>
+                    <a:srcRect t="4957" r="1153" b="2441"/>
+                    <a:stretch/>
+                  </pic:blipFill>
+                  <pic:spPr>
+                    <a:xfrm>
+                      <a:off x="0" y="0"/>
+                      <a:ext cx="2156604" cy="4653330"/>
+                    </a:xfrm>
+                    <a:prstGeom prst="rect">
+                      <a:avLst/>
+                    </a:prstGeom>
+                  </pic:spPr>
+                </pic:pic>
+              </a:graphicData>
+            </a:graphic>
+          </wp:inline>
+        </w:drawing>
+      </w:r>
+    </w:p>
+    <w:p>
+      <w:pPr>
+        <w:jc w:val="center"/>
+      </w:pPr>
+      <w:r>
+        <w:t xml:space="preserve">Fig1. </w:t>
+      </w:r>
+      <w:r>
+        <w:rPr>
+          <w:rFonts w:hint="eastAsia"/>
+        </w:rPr>
+        <w:t>Flow chart of whole process</w:t>
+      </w:r>
+    </w:p>
+    <w:p>
+      <w:pPr>
+        <w:jc w:val="center"/>
+      </w:pPr>
+    </w:p>
+    <w:p>
+      <w:pPr>
+        <w:jc w:val="center"/>
+      </w:pPr>
+    </w:p>
+    <w:p>
+      <w:pPr>
+        <w:jc w:val="center"/>
+      </w:pPr>
+    </w:p>
+    <w:p>
+      <w:pPr>
+        <w:jc w:val="center"/>
+        <w:rPr>
+          <w:rFonts w:hint="eastAsia"/>
+        </w:rPr>
+      </w:pPr>
     </w:p>
     <w:p>
       <w:pPr>
@@ -188,6 +266,24 @@
         <w:ind w:firstLineChars="0"/>
       </w:pPr>
       <w:r>
+        <w:rPr>
+          <w:b/>
+        </w:rPr>
+        <w:t>Loop</w:t>
+      </w:r>
+      <w:r>
+        <w:rPr>
+          <w:b/>
+        </w:rPr>
+        <w:t xml:space="preserve"> all pixels</w:t>
+      </w:r>
+      <w:r>
+        <w:rPr>
+          <w:b/>
+        </w:rPr>
+        <w:br/>
+      </w:r>
+      <w:r>
         <w:t>Loop the whole picture (totally,</w:t>
       </w:r>
       <w:r>
@@ -216,19 +312,53 @@
         <w:ind w:firstLineChars="0"/>
       </w:pPr>
       <w:r>
-        <w:t>Smooth the spectrum, because there are too many noises that would impact the following result.</w:t>
+        <w:rPr>
+          <w:b/>
+        </w:rPr>
+        <w:t>Smooth the spectrum</w:t>
+      </w:r>
+      <w:r>
+        <w:br/>
+        <w:t>there</w:t>
+      </w:r>
+      <w:r>
+        <w:t xml:space="preserve"> are too many noises that would impact the following result.</w:t>
       </w:r>
       <w:r>
         <w:br/>
         <w:t>And these are smooth results.</w:t>
       </w:r>
-    </w:p>
-    <w:p>
-      <w:r>
+      <w:r>
+        <w:t xml:space="preserve"> </w:t>
+      </w:r>
+      <w:r>
+        <w:rPr>
+          <w:rFonts w:hint="eastAsia"/>
+        </w:rPr>
+        <w:t>(</w:t>
+      </w:r>
+      <w:r>
+        <w:t>Different Pixels’ spectrum</w:t>
+      </w:r>
+      <w:r>
+        <w:rPr>
+          <w:rFonts w:hint="eastAsia"/>
+        </w:rPr>
+        <w:t>)</w:t>
+      </w:r>
+    </w:p>
+    <w:p>
+      <w:pPr>
+        <w:jc w:val="center"/>
+      </w:pPr>
+      <w:r>
+        <w:rPr>
+          <w:noProof/>
+        </w:rPr>
         <w:drawing>
           <wp:inline distT="0" distB="0" distL="0" distR="0" wp14:anchorId="31E6421B" wp14:editId="5DD32914">
-            <wp:extent cx="3277210" cy="2347904"/>
-            <wp:effectExtent l="0" t="0" r="0" b="0"/>
+            <wp:extent cx="3482035" cy="2494648"/>
+            <wp:effectExtent l="0" t="0" r="4445" b="1270"/>
             <wp:docPr id="10" name="Picture 9"/>
             <wp:cNvGraphicFramePr>
               <a:graphicFrameLocks xmlns:a="http://schemas.openxmlformats.org/drawingml/2006/main" noChangeAspect="1"/>
@@ -243,7 +373,7 @@
                     </pic:cNvPicPr>
                   </pic:nvPicPr>
                   <pic:blipFill rotWithShape="1">
-                    <a:blip r:embed="rId5">
+                    <a:blip r:embed="rId6">
                       <a:extLst>
                         <a:ext uri="{28A0092B-C50C-407E-A947-70E740481C1C}">
                           <a14:useLocalDpi xmlns:a14="http://schemas.microsoft.com/office/drawing/2010/main" val="0"/>
@@ -256,7 +386,7 @@
                   <pic:spPr bwMode="auto">
                     <a:xfrm>
                       <a:off x="0" y="0"/>
-                      <a:ext cx="3322037" cy="2380020"/>
+                      <a:ext cx="3536359" cy="2533568"/>
                     </a:xfrm>
                     <a:prstGeom prst="rect">
                       <a:avLst/>
@@ -277,6 +407,9 @@
         </w:drawing>
       </w:r>
       <w:r>
+        <w:rPr>
+          <w:noProof/>
+        </w:rPr>
         <w:drawing>
           <wp:inline distT="0" distB="0" distL="0" distR="0" wp14:anchorId="6AEE6AB2" wp14:editId="672BFF17">
             <wp:extent cx="3462210" cy="2530119"/>
@@ -295,7 +428,7 @@
                     </pic:cNvPicPr>
                   </pic:nvPicPr>
                   <pic:blipFill rotWithShape="1">
-                    <a:blip r:embed="rId6">
+                    <a:blip r:embed="rId7">
                       <a:extLst>
                         <a:ext uri="{28A0092B-C50C-407E-A947-70E740481C1C}">
                           <a14:useLocalDpi xmlns:a14="http://schemas.microsoft.com/office/drawing/2010/main" val="0"/>
@@ -331,6 +464,25 @@
     </w:p>
     <w:p>
       <w:pPr>
+        <w:jc w:val="center"/>
+      </w:pPr>
+      <w:r>
+        <w:rPr>
+          <w:rFonts w:hint="eastAsia"/>
+        </w:rPr>
+        <w:t>Fig 2. Smooth results</w:t>
+      </w:r>
+    </w:p>
+    <w:p>
+      <w:pPr>
+        <w:jc w:val="center"/>
+        <w:rPr>
+          <w:rFonts w:hint="eastAsia"/>
+        </w:rPr>
+      </w:pPr>
+    </w:p>
+    <w:p>
+      <w:pPr>
         <w:pStyle w:val="ListParagraph"/>
         <w:numPr>
           <w:ilvl w:val="0"/>
@@ -338,12 +490,13 @@
         </w:numPr>
         <w:ind w:firstLineChars="0"/>
         <w:rPr>
-          <w:rFonts w:hint="eastAsia"/>
-        </w:rPr>
-      </w:pPr>
-      <w:r>
-        <w:rPr>
-          <w:rFonts w:hint="eastAsia"/>
+          <w:b/>
+        </w:rPr>
+      </w:pPr>
+      <w:r>
+        <w:rPr>
+          <w:rFonts w:hint="eastAsia"/>
+          <w:b/>
         </w:rPr>
         <w:t>Possibility Checking</w:t>
       </w:r>
@@ -357,33 +510,30 @@
         <w:rPr>
           <w:rFonts w:hint="eastAsia"/>
         </w:rPr>
-        <w:lastRenderedPageBreak/>
-        <w:t xml:space="preserve">This procedure is to differentiate </w:t>
-      </w:r>
-      <w:r>
-        <w:t>spectrums which is possible to be ‘</w:t>
-      </w:r>
-      <w:proofErr w:type="spellStart"/>
-      <w:r>
-        <w:t>bastnaesite</w:t>
-      </w:r>
-      <w:proofErr w:type="spellEnd"/>
-      <w:r>
-        <w:t>’ and which is not (Lower one is possible, upper one is not.)</w:t>
-      </w:r>
+        <w:t>T</w:t>
+      </w:r>
+      <w:bookmarkStart w:id="1" w:name="OLE_LINK5"/>
+      <w:r>
+        <w:rPr>
+          <w:rFonts w:hint="eastAsia"/>
+        </w:rPr>
+        <w:t xml:space="preserve">his procedure is to differentiate </w:t>
+      </w:r>
+      <w:r>
+        <w:t>spectrums which is possible to be ‘bastnaesite’ and which is not (Lower one is possible, upper one is not.)</w:t>
+      </w:r>
+      <w:bookmarkEnd w:id="1"/>
     </w:p>
     <w:p>
       <w:pPr>
         <w:pStyle w:val="ListParagraph"/>
         <w:ind w:left="360" w:firstLineChars="0" w:firstLine="0"/>
-        <w:rPr>
-          <w:rFonts w:hint="eastAsia"/>
-        </w:rPr>
       </w:pPr>
       <w:r>
         <w:rPr>
           <w:noProof/>
         </w:rPr>
+        <w:lastRenderedPageBreak/>
         <w:drawing>
           <wp:inline distT="0" distB="0" distL="0" distR="0" wp14:anchorId="1098A64D" wp14:editId="604BC74A">
             <wp:extent cx="5274310" cy="4105275"/>
@@ -402,7 +552,7 @@
                     </pic:cNvPicPr>
                   </pic:nvPicPr>
                   <pic:blipFill>
-                    <a:blip r:embed="rId7"/>
+                    <a:blip r:embed="rId8"/>
                     <a:stretch>
                       <a:fillRect/>
                     </a:stretch>
@@ -429,6 +579,9 @@
         <w:ind w:left="360" w:firstLineChars="0" w:firstLine="0"/>
       </w:pPr>
       <w:r>
+        <w:rPr>
+          <w:noProof/>
+        </w:rPr>
         <w:drawing>
           <wp:inline distT="0" distB="0" distL="0" distR="0" wp14:anchorId="1F130DD4" wp14:editId="0EBAF935">
             <wp:extent cx="5288941" cy="1299845"/>
@@ -447,7 +600,7 @@
                     </pic:cNvPicPr>
                   </pic:nvPicPr>
                   <pic:blipFill rotWithShape="1">
-                    <a:blip r:embed="rId8"/>
+                    <a:blip r:embed="rId9"/>
                     <a:srcRect l="-277" t="69241"/>
                     <a:stretch/>
                   </pic:blipFill>
@@ -479,18 +632,83 @@
       <w:pPr>
         <w:pStyle w:val="ListParagraph"/>
         <w:ind w:left="360" w:firstLineChars="0" w:firstLine="0"/>
-      </w:pPr>
+        <w:jc w:val="center"/>
+      </w:pPr>
+      <w:r>
+        <w:rPr>
+          <w:rFonts w:hint="eastAsia"/>
+        </w:rPr>
+        <w:t xml:space="preserve">Fig 3. </w:t>
+      </w:r>
+      <w:r>
+        <w:t>Lower one is possible while upper one is not</w:t>
+      </w:r>
+      <w:r>
+        <w:rPr>
+          <w:rFonts w:hint="eastAsia"/>
+        </w:rPr>
+        <w:t>.</w:t>
+      </w:r>
     </w:p>
     <w:p>
       <w:pPr>
         <w:pStyle w:val="ListParagraph"/>
         <w:ind w:left="360" w:firstLineChars="0" w:firstLine="0"/>
-      </w:pPr>
-      <w:r>
-        <w:rPr>
-          <w:rFonts w:hint="eastAsia"/>
-        </w:rPr>
-        <w:t>The method I use to achieve this target is</w:t>
+        <w:jc w:val="center"/>
+      </w:pPr>
+    </w:p>
+    <w:p>
+      <w:pPr>
+        <w:pStyle w:val="ListParagraph"/>
+        <w:ind w:left="360" w:firstLineChars="0" w:firstLine="0"/>
+      </w:pPr>
+      <w:r>
+        <w:rPr>
+          <w:rFonts w:hint="eastAsia"/>
+        </w:rPr>
+        <w:t xml:space="preserve">The </w:t>
+      </w:r>
+      <w:r>
+        <w:t xml:space="preserve">algorithm’s </w:t>
+      </w:r>
+      <w:r>
+        <w:t>procedures</w:t>
+      </w:r>
+      <w:r>
+        <w:t xml:space="preserve"> </w:t>
+      </w:r>
+      <w:r>
+        <w:rPr>
+          <w:rFonts w:hint="eastAsia"/>
+        </w:rPr>
+        <w:t>I use</w:t>
+      </w:r>
+      <w:r>
+        <w:t>d</w:t>
+      </w:r>
+      <w:r>
+        <w:rPr>
+          <w:rFonts w:hint="eastAsia"/>
+        </w:rPr>
+        <w:t xml:space="preserve"> to achieve this </w:t>
+      </w:r>
+      <w:r>
+        <w:rPr>
+          <w:rFonts w:hint="eastAsia"/>
+        </w:rPr>
+        <w:t>target</w:t>
+      </w:r>
+      <w:r>
+        <w:t xml:space="preserve"> </w:t>
+      </w:r>
+      <w:r>
+        <w:t>(Possibility Checking)</w:t>
+      </w:r>
+      <w:r>
+        <w:rPr>
+          <w:rFonts w:hint="eastAsia"/>
+        </w:rPr>
+        <w:t xml:space="preserve"> are</w:t>
       </w:r>
       <w:r>
         <w:t>:</w:t>
@@ -503,39 +721,1147 @@
           <w:ilvl w:val="0"/>
           <w:numId w:val="5"/>
         </w:numPr>
+        <w:ind w:leftChars="271" w:left="929" w:firstLineChars="0"/>
+      </w:pPr>
+      <w:r>
+        <w:rPr>
+          <w:b/>
+        </w:rPr>
+        <w:t>Depth checking</w:t>
+      </w:r>
+      <w:r>
+        <w:br/>
+      </w:r>
+      <w:r>
+        <w:t>Check the depth of big absorption</w:t>
+      </w:r>
+      <w:r>
+        <w:t xml:space="preserve"> area, if depth larger than </w:t>
+      </w:r>
+      <w:r>
+        <w:rPr>
+          <w:b/>
+        </w:rPr>
+        <w:t>threshold</w:t>
+      </w:r>
+      <w:r>
+        <w:rPr>
+          <w:b/>
+        </w:rPr>
+        <w:t xml:space="preserve"> </w:t>
+      </w:r>
+      <w:r>
+        <w:t>(Used DT’s test result, &lt;</w:t>
+      </w:r>
+      <w:r>
+        <w:t xml:space="preserve"> Email to Benoit and Process</w:t>
+      </w:r>
+      <w:r>
+        <w:t xml:space="preserve">&gt;, 0.0075). </w:t>
+      </w:r>
+      <w:r>
+        <w:t xml:space="preserve">Continue to do 2). Else, this </w:t>
+      </w:r>
+      <w:r>
+        <w:t>area is not possible to be ‘Bastnaesite’ (or other mineral</w:t>
+      </w:r>
+      <w:r>
+        <w:t>s</w:t>
+      </w:r>
+      <w:r>
+        <w:t>)</w:t>
+      </w:r>
+    </w:p>
+    <w:p>
+      <w:pPr>
+        <w:pStyle w:val="ListParagraph"/>
+        <w:ind w:leftChars="443" w:left="930" w:firstLineChars="0" w:firstLine="0"/>
+        <w:jc w:val="center"/>
+        <w:rPr>
+          <w:rFonts w:hint="eastAsia"/>
+          <w:b/>
+        </w:rPr>
+      </w:pPr>
+      <w:r>
+        <w:br/>
+      </w:r>
+      <w:r>
+        <w:rPr>
+          <w:b/>
+        </w:rPr>
+        <w:t>Depth = (LeftShoulder + RightShoulder)/2 – Absorption Minimum</w:t>
+      </w:r>
+      <w:r>
+        <w:rPr>
+          <w:b/>
+        </w:rPr>
+        <w:br/>
+      </w:r>
+      <w:r>
+        <w:rPr>
+          <w:b/>
+        </w:rPr>
+        <w:t xml:space="preserve">Depth = </w:t>
+      </w:r>
+      <w:r>
+        <w:rPr>
+          <w:b/>
+        </w:rPr>
+        <w:t>((b1+b2+b3)/3 + (b7+b8+b9)/3)/2 – (b4+b5+b6)/3</w:t>
+      </w:r>
+      <w:r>
+        <w:rPr>
+          <w:b/>
+        </w:rPr>
+        <w:br/>
+      </w:r>
+    </w:p>
+    <w:p>
+      <w:pPr>
+        <w:pStyle w:val="ListParagraph"/>
+        <w:numPr>
+          <w:ilvl w:val="0"/>
+          <w:numId w:val="6"/>
+        </w:numPr>
         <w:ind w:firstLineChars="0"/>
-      </w:pPr>
-      <w:r>
-        <w:t>Check the depth of big absorption area, like 700-775nm, depth is ‘reflectance ’</w:t>
-      </w:r>
-      <w:bookmarkStart w:id="0" w:name="_GoBack"/>
-      <w:bookmarkEnd w:id="0"/>
+        <w:rPr>
+          <w:rFonts w:hint="eastAsia"/>
+        </w:rPr>
+      </w:pPr>
+      <w:r>
+        <w:t>Three absorptions tested in VNIR</w:t>
+      </w:r>
+      <w:r>
+        <w:t xml:space="preserve"> (Unit: nm)</w:t>
+      </w:r>
+      <w:r>
+        <w:t>:</w:t>
+      </w:r>
+      <w:r>
+        <w:br/>
+      </w:r>
+      <w:bookmarkStart w:id="2" w:name="OLE_LINK1"/>
+      <w:r>
+        <w:t xml:space="preserve">a. </w:t>
+      </w:r>
+      <w:r>
+        <w:rPr>
+          <w:u w:val="single"/>
+        </w:rPr>
+        <w:t xml:space="preserve">Absorption </w:t>
+      </w:r>
+      <w:r>
+        <w:rPr>
+          <w:u w:val="single"/>
+        </w:rPr>
+        <w:t xml:space="preserve">   </w:t>
+      </w:r>
+      <w:r>
+        <w:rPr>
+          <w:u w:val="single"/>
+        </w:rPr>
+        <w:t xml:space="preserve"> </w:t>
+      </w:r>
+      <w:r>
+        <w:rPr>
+          <w:u w:val="single"/>
+        </w:rPr>
+        <w:t>b1</w:t>
+      </w:r>
+      <w:r>
+        <w:rPr>
+          <w:u w:val="single"/>
+        </w:rPr>
+        <w:t xml:space="preserve">  </w:t>
+      </w:r>
+      <w:r>
+        <w:rPr>
+          <w:u w:val="single"/>
+        </w:rPr>
+        <w:t>b2</w:t>
+      </w:r>
+      <w:r>
+        <w:rPr>
+          <w:u w:val="single"/>
+        </w:rPr>
+        <w:t xml:space="preserve"> </w:t>
+      </w:r>
+      <w:r>
+        <w:rPr>
+          <w:u w:val="single"/>
+        </w:rPr>
+        <w:t xml:space="preserve"> </w:t>
+      </w:r>
+      <w:r>
+        <w:rPr>
+          <w:u w:val="single"/>
+        </w:rPr>
+        <w:t>b3</w:t>
+      </w:r>
+      <w:r>
+        <w:rPr>
+          <w:u w:val="single"/>
+        </w:rPr>
+        <w:t xml:space="preserve">   </w:t>
+      </w:r>
+      <w:r>
+        <w:rPr>
+          <w:u w:val="single"/>
+        </w:rPr>
+        <w:t xml:space="preserve">  </w:t>
+      </w:r>
+      <w:r>
+        <w:rPr>
+          <w:u w:val="single"/>
+        </w:rPr>
+        <w:t xml:space="preserve"> </w:t>
+      </w:r>
+      <w:r>
+        <w:rPr>
+          <w:u w:val="single"/>
+        </w:rPr>
+        <w:t>b4</w:t>
+      </w:r>
+      <w:r>
+        <w:rPr>
+          <w:u w:val="single"/>
+        </w:rPr>
+        <w:t xml:space="preserve"> </w:t>
+      </w:r>
+      <w:r>
+        <w:rPr>
+          <w:u w:val="single"/>
+        </w:rPr>
+        <w:t xml:space="preserve"> </w:t>
+      </w:r>
+      <w:r>
+        <w:rPr>
+          <w:u w:val="single"/>
+        </w:rPr>
+        <w:t>b5</w:t>
+      </w:r>
+      <w:r>
+        <w:rPr>
+          <w:u w:val="single"/>
+        </w:rPr>
+        <w:t xml:space="preserve"> </w:t>
+      </w:r>
+      <w:r>
+        <w:rPr>
+          <w:u w:val="single"/>
+        </w:rPr>
+        <w:t xml:space="preserve"> </w:t>
+      </w:r>
+      <w:r>
+        <w:rPr>
+          <w:u w:val="single"/>
+        </w:rPr>
+        <w:t>b6</w:t>
+      </w:r>
+      <w:r>
+        <w:rPr>
+          <w:u w:val="single"/>
+        </w:rPr>
+        <w:t xml:space="preserve"> </w:t>
+      </w:r>
+      <w:r>
+        <w:rPr>
+          <w:u w:val="single"/>
+        </w:rPr>
+        <w:t xml:space="preserve">  </w:t>
+      </w:r>
+      <w:r>
+        <w:rPr>
+          <w:u w:val="single"/>
+        </w:rPr>
+        <w:t xml:space="preserve">   </w:t>
+      </w:r>
+      <w:r>
+        <w:rPr>
+          <w:u w:val="single"/>
+        </w:rPr>
+        <w:t>b7</w:t>
+      </w:r>
+      <w:r>
+        <w:rPr>
+          <w:u w:val="single"/>
+        </w:rPr>
+        <w:t xml:space="preserve"> </w:t>
+      </w:r>
+      <w:r>
+        <w:rPr>
+          <w:u w:val="single"/>
+        </w:rPr>
+        <w:t xml:space="preserve"> </w:t>
+      </w:r>
+      <w:r>
+        <w:rPr>
+          <w:u w:val="single"/>
+        </w:rPr>
+        <w:t>b8</w:t>
+      </w:r>
+      <w:r>
+        <w:rPr>
+          <w:u w:val="single"/>
+        </w:rPr>
+        <w:t xml:space="preserve"> </w:t>
+      </w:r>
+      <w:r>
+        <w:rPr>
+          <w:u w:val="single"/>
+        </w:rPr>
+        <w:t xml:space="preserve"> </w:t>
+      </w:r>
+      <w:r>
+        <w:rPr>
+          <w:u w:val="single"/>
+        </w:rPr>
+        <w:t>b9</w:t>
+      </w:r>
+      <w:r>
+        <w:br/>
+        <w:t xml:space="preserve">b. 741(Nd3+)    </w:t>
+      </w:r>
+      <w:r>
+        <w:t xml:space="preserve"> 705 706 707      740 741 742      767 768 769</w:t>
+      </w:r>
+      <w:r>
+        <w:br/>
+      </w:r>
+      <w:r>
+        <w:t>c. 796 (Nd3+)     770 771 772      795 796 797      830 831 832</w:t>
+      </w:r>
+      <w:r>
+        <w:br/>
+      </w:r>
+      <w:r>
+        <w:t xml:space="preserve">d. 864(Nd3+)     854 855 856      </w:t>
+      </w:r>
+      <w:r>
+        <w:t>863 864 865      877 878 879</w:t>
+      </w:r>
+      <w:r>
+        <w:br/>
+      </w:r>
+      <w:r>
+        <w:lastRenderedPageBreak/>
+        <w:t>e. 889(Nd3+)     880 881 882      888 889 890      892 893 894</w:t>
+      </w:r>
+      <w:bookmarkEnd w:id="2"/>
+    </w:p>
+    <w:p>
+      <w:pPr>
+        <w:rPr>
+          <w:rFonts w:hint="eastAsia"/>
+        </w:rPr>
+      </w:pPr>
+    </w:p>
+    <w:p>
+      <w:pPr>
+        <w:pStyle w:val="ListParagraph"/>
+        <w:numPr>
+          <w:ilvl w:val="0"/>
+          <w:numId w:val="5"/>
+        </w:numPr>
+        <w:ind w:leftChars="271" w:left="929" w:firstLineChars="0"/>
+      </w:pPr>
+      <w:r>
+        <w:rPr>
+          <w:b/>
+        </w:rPr>
+        <w:t>Less inflection point</w:t>
+      </w:r>
+      <w:r>
+        <w:rPr>
+          <w:b/>
+        </w:rPr>
+        <w:t xml:space="preserve"> checking:</w:t>
+      </w:r>
+      <w:r>
+        <w:rPr>
+          <w:b/>
+        </w:rPr>
+        <w:t xml:space="preserve"> </w:t>
+      </w:r>
+      <w:r>
+        <w:br/>
+      </w:r>
+      <w:r>
+        <w:t xml:space="preserve">This procedure is to </w:t>
+      </w:r>
+      <w:r>
+        <w:t>test whether multiple absorptions (smaller one included) exist in ‘Band’. If there is a absorption in that area, add weight of this absorption to Possibility.</w:t>
+      </w:r>
+      <w:r>
+        <w:br/>
+      </w:r>
+      <w:r>
+        <w:br/>
+        <w:t xml:space="preserve">Existence Checking: </w:t>
+      </w:r>
+      <w:r>
+        <w:t>Get the extremum (inflection point), if its position is in that absorption area, this absorption exists.</w:t>
+      </w:r>
+      <w:r>
+        <w:br/>
+      </w:r>
+      <w:r>
+        <w:br/>
+        <w:t>Possibility</w:t>
+      </w:r>
+      <w:r>
+        <w:t xml:space="preserve"> = </w:t>
+      </w:r>
+      <w:bookmarkStart w:id="3" w:name="OLE_LINK2"/>
+      <m:oMath>
+        <m:nary>
+          <m:naryPr>
+            <m:chr m:val="∑"/>
+            <m:limLoc m:val="undOvr"/>
+            <m:ctrlPr>
+              <w:rPr>
+                <w:rFonts w:ascii="Cambria Math" w:hAnsi="Cambria Math"/>
+              </w:rPr>
+            </m:ctrlPr>
+          </m:naryPr>
+          <m:sub>
+            <m:r>
+              <w:rPr>
+                <w:rFonts w:ascii="Cambria Math" w:hAnsi="Cambria Math"/>
+              </w:rPr>
+              <m:t>i=1</m:t>
+            </m:r>
+          </m:sub>
+          <m:sup>
+            <m:r>
+              <w:rPr>
+                <w:rFonts w:ascii="Cambria Math" w:hAnsi="Cambria Math"/>
+              </w:rPr>
+              <m:t>n</m:t>
+            </m:r>
+          </m:sup>
+          <m:e>
+            <m:r>
+              <w:rPr>
+                <w:rFonts w:ascii="Cambria Math" w:hAnsi="Cambria Math"/>
+              </w:rPr>
+              <m:t>Weight</m:t>
+            </m:r>
+          </m:e>
+        </m:nary>
+        <m:r>
+          <m:rPr>
+            <m:sty m:val="p"/>
+          </m:rPr>
+          <w:rPr>
+            <w:rFonts w:ascii="Cambria Math" w:hAnsi="Cambria Math"/>
+          </w:rPr>
+          <m:t>_i</m:t>
+        </m:r>
+      </m:oMath>
+      <w:r>
+        <w:tab/>
+      </w:r>
+      <w:bookmarkEnd w:id="3"/>
+      <w:r>
+        <w:tab/>
+      </w:r>
+      <w:r>
+        <w:rPr>
+          <w:rFonts w:hint="eastAsia"/>
+        </w:rPr>
+        <w:t xml:space="preserve"> if absorption </w:t>
+      </w:r>
+      <w:r>
+        <w:t>‘i’ exists.</w:t>
+      </w:r>
+      <w:r>
+        <w:br/>
+      </w:r>
+      <w:r>
+        <w:rPr>
+          <w:rFonts w:hint="eastAsia"/>
+        </w:rPr>
+        <w:t>1</w:t>
+      </w:r>
+      <w:r>
+        <w:t xml:space="preserve"> </w:t>
+      </w:r>
+      <w:r>
+        <w:rPr>
+          <w:rFonts w:hint="eastAsia"/>
+        </w:rPr>
+        <w:t xml:space="preserve">= </w:t>
+      </w:r>
+      <m:oMath>
+        <m:nary>
+          <m:naryPr>
+            <m:chr m:val="∑"/>
+            <m:limLoc m:val="undOvr"/>
+            <m:ctrlPr>
+              <w:rPr>
+                <w:rFonts w:ascii="Cambria Math" w:hAnsi="Cambria Math"/>
+              </w:rPr>
+            </m:ctrlPr>
+          </m:naryPr>
+          <m:sub>
+            <m:r>
+              <w:rPr>
+                <w:rFonts w:ascii="Cambria Math" w:hAnsi="Cambria Math"/>
+              </w:rPr>
+              <m:t>i=1</m:t>
+            </m:r>
+          </m:sub>
+          <m:sup>
+            <m:r>
+              <w:rPr>
+                <w:rFonts w:ascii="Cambria Math" w:hAnsi="Cambria Math"/>
+              </w:rPr>
+              <m:t>n</m:t>
+            </m:r>
+          </m:sup>
+          <m:e>
+            <m:r>
+              <w:rPr>
+                <w:rFonts w:ascii="Cambria Math" w:hAnsi="Cambria Math"/>
+              </w:rPr>
+              <m:t>Weight</m:t>
+            </m:r>
+          </m:e>
+        </m:nary>
+        <m:r>
+          <m:rPr>
+            <m:sty m:val="p"/>
+          </m:rPr>
+          <w:rPr>
+            <w:rFonts w:ascii="Cambria Math" w:hAnsi="Cambria Math"/>
+          </w:rPr>
+          <m:t>_i</m:t>
+        </m:r>
+      </m:oMath>
+      <w:r>
+        <w:tab/>
+      </w:r>
+      <w:r>
+        <w:br/>
+      </w:r>
+      <w:r>
+        <w:br/>
+      </w:r>
+      <w:r>
+        <w:rPr>
+          <w:b/>
+        </w:rPr>
+        <w:t>if the possibility &gt; 0, we continue the algorithm</w:t>
+      </w:r>
+      <w:r>
+        <w:rPr>
+          <w:b/>
+        </w:rPr>
+        <w:t xml:space="preserve"> (do similarity checking)</w:t>
+      </w:r>
+      <w:r>
+        <w:rPr>
+          <w:b/>
+        </w:rPr>
+        <w:t>, else return 0 as proxy value for this pixel.</w:t>
+      </w:r>
+      <w:r>
+        <w:br/>
+      </w:r>
+    </w:p>
+    <w:p>
+      <w:pPr>
+        <w:pStyle w:val="ListParagraph"/>
+        <w:ind w:leftChars="443" w:left="930" w:firstLineChars="0" w:firstLine="0"/>
+        <w:rPr>
+          <w:rFonts w:hint="eastAsia"/>
+        </w:rPr>
+      </w:pPr>
+      <w:r>
+        <w:t>For example, the weight and inflection points</w:t>
+      </w:r>
+      <w:r>
+        <w:t xml:space="preserve"> (minimum)</w:t>
+      </w:r>
+      <w:r>
+        <w:t xml:space="preserve"> in band</w:t>
+      </w:r>
+      <w:r>
+        <w:t>1</w:t>
+      </w:r>
+      <w:r>
+        <w:t xml:space="preserve"> (</w:t>
+      </w:r>
+      <w:r>
+        <w:t>705-769nm</w:t>
+      </w:r>
+      <w:r>
+        <w:t>):</w:t>
+      </w:r>
+    </w:p>
+    <w:p>
+      <w:pPr>
+        <w:ind w:leftChars="100" w:left="210"/>
+        <w:jc w:val="center"/>
+        <w:rPr>
+          <w:rFonts w:hint="eastAsia"/>
+        </w:rPr>
+      </w:pPr>
+      <w:r>
+        <w:rPr>
+          <w:noProof/>
+        </w:rPr>
+        <w:pict>
+          <v:shapetype id="_x0000_t75" coordsize="21600,21600" o:spt="75" o:preferrelative="t" path="m@4@5l@4@11@9@11@9@5xe" filled="f" stroked="f">
+            <v:stroke joinstyle="miter"/>
+            <v:formulas>
+              <v:f eqn="if lineDrawn pixelLineWidth 0"/>
+              <v:f eqn="sum @0 1 0"/>
+              <v:f eqn="sum 0 0 @1"/>
+              <v:f eqn="prod @2 1 2"/>
+              <v:f eqn="prod @3 21600 pixelWidth"/>
+              <v:f eqn="prod @3 21600 pixelHeight"/>
+              <v:f eqn="sum @0 0 1"/>
+              <v:f eqn="prod @6 1 2"/>
+              <v:f eqn="prod @7 21600 pixelWidth"/>
+              <v:f eqn="sum @8 21600 0"/>
+              <v:f eqn="prod @7 21600 pixelHeight"/>
+              <v:f eqn="sum @10 21600 0"/>
+            </v:formulas>
+            <v:path o:extrusionok="f" gradientshapeok="t" o:connecttype="rect"/>
+            <o:lock v:ext="edit" aspectratio="t"/>
+          </v:shapetype>
+          <v:shape id="_x0000_i1025" type="#_x0000_t75" style="width:281.1pt;height:206.6pt">
+            <v:imagedata r:id="rId10" o:title="截图03"/>
+          </v:shape>
+        </w:pict>
+      </w:r>
+      <w:r>
+        <w:tab/>
+      </w:r>
+    </w:p>
+    <w:p>
+      <w:pPr>
+        <w:ind w:leftChars="100" w:left="210"/>
+        <w:jc w:val="center"/>
+      </w:pPr>
+      <w:r>
+        <w:t>Fig4</w:t>
+      </w:r>
+      <w:r>
+        <w:t>. Band1 spectrum of one pixel. P</w:t>
+      </w:r>
+      <w:r>
+        <w:t>ossibility Checking Result</w:t>
+      </w:r>
+      <w:r>
+        <w:t>: 98</w:t>
+      </w:r>
+      <w:r>
+        <w:t>%</w:t>
+      </w:r>
+    </w:p>
+    <w:p>
+      <w:pPr>
+        <w:ind w:leftChars="100" w:left="210"/>
+        <w:rPr>
+          <w:rFonts w:hint="eastAsia"/>
+        </w:rPr>
+      </w:pPr>
+    </w:p>
+    <w:p>
+      <w:pPr>
+        <w:pStyle w:val="ListParagraph"/>
+        <w:numPr>
+          <w:ilvl w:val="0"/>
+          <w:numId w:val="6"/>
+        </w:numPr>
+        <w:ind w:firstLineChars="0"/>
+        <w:jc w:val="left"/>
+        <w:rPr>
+          <w:rFonts w:hint="eastAsia"/>
+        </w:rPr>
+      </w:pPr>
+      <w:r>
+        <w:rPr>
+          <w:rFonts w:hint="eastAsia"/>
+        </w:rPr>
+        <w:t>Band and weight list of Bastnaesite</w:t>
+      </w:r>
+    </w:p>
+    <w:p>
+      <w:pPr>
+        <w:pStyle w:val="ListParagraph"/>
+        <w:ind w:leftChars="271" w:left="569" w:firstLineChars="0" w:firstLine="0"/>
+        <w:rPr>
+          <w:rFonts w:hint="eastAsia"/>
+        </w:rPr>
+      </w:pPr>
+      <w:r>
+        <w:rPr>
+          <w:kern w:val="0"/>
+        </w:rPr>
+        <w:t xml:space="preserve">a. </w:t>
+      </w:r>
+      <w:r>
+        <w:rPr>
+          <w:kern w:val="0"/>
+          <w:u w:val="single"/>
+        </w:rPr>
+        <w:t>Band</w:t>
+      </w:r>
+      <w:r>
+        <w:rPr>
+          <w:kern w:val="0"/>
+          <w:u w:val="single"/>
+        </w:rPr>
+        <w:t xml:space="preserve">    </w:t>
+      </w:r>
+      <w:r>
+        <w:rPr>
+          <w:kern w:val="0"/>
+          <w:u w:val="single"/>
+        </w:rPr>
+        <w:t xml:space="preserve">  </w:t>
+      </w:r>
+      <w:r>
+        <w:rPr>
+          <w:kern w:val="0"/>
+          <w:u w:val="single"/>
+        </w:rPr>
+        <w:t xml:space="preserve">range     </w:t>
+      </w:r>
+      <w:r>
+        <w:rPr>
+          <w:kern w:val="0"/>
+          <w:u w:val="single"/>
+        </w:rPr>
+        <w:t xml:space="preserve">     </w:t>
+      </w:r>
+      <w:r>
+        <w:rPr>
+          <w:kern w:val="0"/>
+          <w:u w:val="single"/>
+        </w:rPr>
+        <w:t xml:space="preserve">centers        </w:t>
+      </w:r>
+      <w:r>
+        <w:rPr>
+          <w:kern w:val="0"/>
+          <w:u w:val="single"/>
+        </w:rPr>
+        <w:t xml:space="preserve">             </w:t>
+      </w:r>
+      <w:r>
+        <w:rPr>
+          <w:kern w:val="0"/>
+          <w:u w:val="single"/>
+        </w:rPr>
+        <w:t xml:space="preserve">       </w:t>
+      </w:r>
+      <w:r>
+        <w:rPr>
+          <w:kern w:val="0"/>
+          <w:u w:val="single"/>
+        </w:rPr>
+        <w:t>weight</w:t>
+      </w:r>
+      <w:r>
+        <w:rPr>
+          <w:kern w:val="0"/>
+          <w:u w:val="single"/>
+        </w:rPr>
+        <w:t xml:space="preserve">      </w:t>
+      </w:r>
+      <w:r>
+        <w:rPr>
+          <w:kern w:val="0"/>
+          <w:u w:val="single"/>
+        </w:rPr>
+        <w:t xml:space="preserve">   </w:t>
+      </w:r>
+      <w:r>
+        <w:rPr>
+          <w:kern w:val="0"/>
+        </w:rPr>
+        <w:br/>
+        <w:t xml:space="preserve">b. </w:t>
+      </w:r>
+      <w:r>
+        <w:rPr>
+          <w:kern w:val="0"/>
+        </w:rPr>
+        <w:t xml:space="preserve">Band1 </w:t>
+      </w:r>
+      <w:r>
+        <w:rPr>
+          <w:kern w:val="0"/>
+        </w:rPr>
+        <w:tab/>
+        <w:t xml:space="preserve">705 </w:t>
+      </w:r>
+      <w:r>
+        <w:t>–</w:t>
+      </w:r>
+      <w:r>
+        <w:rPr>
+          <w:kern w:val="0"/>
+        </w:rPr>
+        <w:t xml:space="preserve"> 769</w:t>
+      </w:r>
+      <w:r>
+        <w:rPr>
+          <w:kern w:val="0"/>
+        </w:rPr>
+        <w:tab/>
+        <w:t xml:space="preserve">   </w:t>
+      </w:r>
+      <w:r>
+        <w:rPr>
+          <w:kern w:val="0"/>
+        </w:rPr>
+        <w:t>732, 736, 740, 750, 753, 759</w:t>
+      </w:r>
+      <w:r>
+        <w:rPr>
+          <w:kern w:val="0"/>
+        </w:rPr>
+        <w:t xml:space="preserve">        2%</w:t>
+      </w:r>
+      <w:r>
+        <w:rPr>
+          <w:kern w:val="0"/>
+        </w:rPr>
+        <w:t xml:space="preserve">, </w:t>
+      </w:r>
+      <w:r>
+        <w:rPr>
+          <w:kern w:val="0"/>
+        </w:rPr>
+        <w:t>2%</w:t>
+      </w:r>
+      <w:r>
+        <w:rPr>
+          <w:kern w:val="0"/>
+        </w:rPr>
+        <w:t>, 90</w:t>
+      </w:r>
+      <w:r>
+        <w:rPr>
+          <w:kern w:val="0"/>
+        </w:rPr>
+        <w:t>%</w:t>
+      </w:r>
+      <w:r>
+        <w:rPr>
+          <w:kern w:val="0"/>
+        </w:rPr>
+        <w:t xml:space="preserve">, </w:t>
+      </w:r>
+      <w:r>
+        <w:rPr>
+          <w:kern w:val="0"/>
+        </w:rPr>
+        <w:t>2%</w:t>
+      </w:r>
+      <w:r>
+        <w:rPr>
+          <w:kern w:val="0"/>
+        </w:rPr>
+        <w:t>, 2</w:t>
+      </w:r>
+      <w:r>
+        <w:rPr>
+          <w:kern w:val="0"/>
+        </w:rPr>
+        <w:t>%, 2%</w:t>
+      </w:r>
+    </w:p>
+    <w:p>
+      <w:pPr>
+        <w:pStyle w:val="ListParagraph"/>
+        <w:ind w:leftChars="271" w:left="569" w:firstLineChars="0" w:firstLine="0"/>
+      </w:pPr>
+      <w:r>
+        <w:t>c. Band2</w:t>
+      </w:r>
+      <w:r>
+        <w:tab/>
+        <w:t xml:space="preserve">770 </w:t>
+      </w:r>
+      <w:bookmarkStart w:id="4" w:name="OLE_LINK3"/>
+      <w:bookmarkStart w:id="5" w:name="OLE_LINK4"/>
+      <w:r>
+        <w:t>–</w:t>
+      </w:r>
+      <w:bookmarkEnd w:id="4"/>
+      <w:bookmarkEnd w:id="5"/>
+      <w:r>
+        <w:t xml:space="preserve"> 832   783, 791, 797, 803, 810, 820        </w:t>
+      </w:r>
+      <w:r>
+        <w:t>2</w:t>
+      </w:r>
+      <w:r>
+        <w:t>%</w:t>
+      </w:r>
+      <w:r>
+        <w:t>, 90</w:t>
+      </w:r>
+      <w:r>
+        <w:t>%</w:t>
+      </w:r>
+      <w:r>
+        <w:t>, 2</w:t>
+      </w:r>
+      <w:r>
+        <w:t>%</w:t>
+      </w:r>
+      <w:r>
+        <w:t>, 2</w:t>
+      </w:r>
+      <w:r>
+        <w:t>%</w:t>
+      </w:r>
+      <w:r>
+        <w:t>, 2</w:t>
+      </w:r>
+      <w:r>
+        <w:t>%</w:t>
+      </w:r>
+      <w:r>
+        <w:t>, 2</w:t>
+      </w:r>
+      <w:r>
+        <w:t>%</w:t>
+      </w:r>
+    </w:p>
+    <w:p>
+      <w:pPr>
+        <w:pStyle w:val="ListParagraph"/>
+        <w:ind w:leftChars="271" w:left="569" w:firstLineChars="0" w:firstLine="0"/>
+      </w:pPr>
+      <w:r>
+        <w:rPr>
+          <w:rFonts w:hint="eastAsia"/>
+        </w:rPr>
+        <w:t>d.</w:t>
+      </w:r>
+      <w:r>
+        <w:t xml:space="preserve"> Band3</w:t>
+      </w:r>
+      <w:r>
+        <w:tab/>
+        <w:t>854 – 879   863, 868, 873</w:t>
+      </w:r>
+      <w:r>
+        <w:tab/>
+      </w:r>
+      <w:r>
+        <w:tab/>
+      </w:r>
+      <w:r>
+        <w:tab/>
+      </w:r>
+      <w:r>
+        <w:tab/>
+      </w:r>
+      <w:r>
+        <w:tab/>
+        <w:t xml:space="preserve">  5%, 90%, 5%</w:t>
+      </w:r>
+    </w:p>
+    <w:p>
+      <w:pPr>
+        <w:pStyle w:val="ListParagraph"/>
+        <w:ind w:leftChars="271" w:left="569" w:firstLineChars="0" w:firstLine="0"/>
+      </w:pPr>
+      <w:r>
+        <w:rPr>
+          <w:rFonts w:hint="eastAsia"/>
+        </w:rPr>
+        <w:t xml:space="preserve">e. </w:t>
+      </w:r>
+      <w:r>
+        <w:t>Band4</w:t>
+      </w:r>
+      <w:r>
+        <w:tab/>
+        <w:t>880 – 894</w:t>
+      </w:r>
+      <w:r>
+        <w:tab/>
+        <w:t xml:space="preserve">   889</w:t>
+      </w:r>
+      <w:r>
+        <w:tab/>
+      </w:r>
+      <w:r>
+        <w:tab/>
+      </w:r>
+      <w:r>
+        <w:tab/>
+      </w:r>
+      <w:r>
+        <w:tab/>
+      </w:r>
+      <w:r>
+        <w:tab/>
+      </w:r>
+      <w:r>
+        <w:tab/>
+      </w:r>
+      <w:r>
+        <w:tab/>
+        <w:t xml:space="preserve">  100%</w:t>
+      </w:r>
     </w:p>
     <w:p>
       <w:pPr>
         <w:pStyle w:val="ListParagraph"/>
         <w:ind w:left="360" w:firstLineChars="0" w:firstLine="0"/>
-        <w:rPr>
-          <w:rFonts w:hint="eastAsia"/>
-        </w:rPr>
-      </w:pPr>
-    </w:p>
-    <w:p>
-      <w:r>
+      </w:pPr>
+      <w:r>
+        <w:rPr>
+          <w:rFonts w:hint="eastAsia"/>
+        </w:rPr>
+        <w:t>*</w:t>
+      </w:r>
+      <w:r>
+        <w:t>S</w:t>
+      </w:r>
+      <w:r>
+        <w:rPr>
+          <w:rFonts w:hint="eastAsia"/>
+        </w:rPr>
+        <w:t xml:space="preserve">ee </w:t>
+      </w:r>
+      <w:r>
+        <w:t xml:space="preserve">more results using different weights, </w:t>
+      </w:r>
+      <w:r>
+        <w:rPr>
+          <w:rFonts w:hint="eastAsia"/>
+        </w:rPr>
+        <w:t xml:space="preserve">at </w:t>
+      </w:r>
+      <w:r>
+        <w:t>‘Result’ part</w:t>
+      </w:r>
+    </w:p>
+    <w:p>
+      <w:pPr>
+        <w:pStyle w:val="ListParagraph"/>
+        <w:ind w:left="360" w:firstLineChars="0" w:firstLine="0"/>
+      </w:pPr>
+    </w:p>
+    <w:p>
+      <w:pPr>
+        <w:rPr>
+          <w:b/>
+        </w:rPr>
+      </w:pPr>
+      <w:r>
+        <w:rPr>
+          <w:b/>
+        </w:rPr>
+        <w:t xml:space="preserve">3)  </w:t>
+      </w:r>
+      <w:r>
+        <w:rPr>
+          <w:rFonts w:hint="eastAsia"/>
+          <w:b/>
+        </w:rPr>
+        <w:t xml:space="preserve">Return Possibility </w:t>
+      </w:r>
+    </w:p>
+    <w:p>
+      <w:pPr>
+        <w:pStyle w:val="ListParagraph"/>
+        <w:ind w:left="420" w:firstLineChars="0" w:firstLine="0"/>
+        <w:rPr>
+          <w:rFonts w:hint="eastAsia"/>
+        </w:rPr>
+      </w:pPr>
+      <w:r>
+        <w:rPr>
+          <w:rFonts w:hint="eastAsia"/>
+        </w:rPr>
+        <w:t xml:space="preserve">After </w:t>
+      </w:r>
+      <w:r>
+        <w:t>‘Possibility Checking’, we got a possibility, which illustrates how much possible this pixel is to be Bastnaesite</w:t>
+      </w:r>
+    </w:p>
+    <w:p>
+      <w:pPr>
+        <w:rPr>
+          <w:rFonts w:hint="eastAsia"/>
+        </w:rPr>
+      </w:pPr>
+    </w:p>
+    <w:p>
+      <w:pPr>
+        <w:jc w:val="left"/>
+        <w:rPr>
+          <w:rFonts w:hint="eastAsia"/>
+          <w:b/>
+        </w:rPr>
+      </w:pPr>
+      <w:r>
+        <w:rPr>
+          <w:b/>
+        </w:rPr>
         <w:lastRenderedPageBreak/>
+        <w:t xml:space="preserve">4)  </w:t>
+      </w:r>
+      <w:r>
+        <w:rPr>
+          <w:rFonts w:hint="eastAsia"/>
+          <w:b/>
+        </w:rPr>
+        <w:t>Simi</w:t>
+      </w:r>
+      <w:r>
+        <w:rPr>
+          <w:b/>
+        </w:rPr>
+        <w:t>larity Checking</w:t>
+      </w:r>
+    </w:p>
+    <w:p>
+      <w:pPr>
+        <w:rPr>
+          <w:rFonts w:hint="eastAsia"/>
+        </w:rPr>
+      </w:pPr>
+      <w:r>
+        <w:t>T</w:t>
+      </w:r>
+      <w:r>
+        <w:rPr>
+          <w:rFonts w:hint="eastAsia"/>
+        </w:rPr>
+        <w:t xml:space="preserve">his procedure is to differentiate </w:t>
+      </w:r>
+      <w:r>
+        <w:t xml:space="preserve">pixels containing different amount of Bastnaesite. </w:t>
+      </w:r>
+    </w:p>
+    <w:p>
+      <w:pPr>
+        <w:jc w:val="center"/>
+      </w:pPr>
+      <w:r>
+        <w:rPr>
+          <w:noProof/>
+        </w:rPr>
         <w:drawing>
-          <wp:anchor distT="0" distB="0" distL="114300" distR="114300" simplePos="0" relativeHeight="251658240" behindDoc="0" locked="0" layoutInCell="1" allowOverlap="1">
-            <wp:simplePos x="0" y="0"/>
-            <wp:positionH relativeFrom="column">
-              <wp:posOffset>4313</wp:posOffset>
-            </wp:positionH>
-            <wp:positionV relativeFrom="paragraph">
-              <wp:posOffset>47158</wp:posOffset>
-            </wp:positionV>
-            <wp:extent cx="2156604" cy="4653330"/>
-            <wp:effectExtent l="0" t="0" r="0" b="0"/>
-            <wp:wrapSquare wrapText="bothSides"/>
-            <wp:docPr id="5" name="Picture 4"/>
+          <wp:inline distT="0" distB="0" distL="0" distR="0" wp14:anchorId="0F03598B" wp14:editId="0E8EDB7A">
+            <wp:extent cx="3556774" cy="1727085"/>
+            <wp:effectExtent l="0" t="0" r="5715" b="6985"/>
+            <wp:docPr id="9" name="Picture 8"/>
             <wp:cNvGraphicFramePr>
               <a:graphicFrameLocks xmlns:a="http://schemas.openxmlformats.org/drawingml/2006/main" noChangeAspect="1"/>
             </wp:cNvGraphicFramePr>
@@ -543,26 +1869,20 @@
               <a:graphicData uri="http://schemas.openxmlformats.org/drawingml/2006/picture">
                 <pic:pic xmlns:pic="http://schemas.openxmlformats.org/drawingml/2006/picture">
                   <pic:nvPicPr>
-                    <pic:cNvPr id="5" name="Picture 4"/>
+                    <pic:cNvPr id="9" name="Picture 8"/>
                     <pic:cNvPicPr>
                       <a:picLocks noChangeAspect="1"/>
                     </pic:cNvPicPr>
                   </pic:nvPicPr>
                   <pic:blipFill rotWithShape="1">
-                    <a:blip r:embed="rId9">
-                      <a:extLst>
-                        <a:ext uri="{28A0092B-C50C-407E-A947-70E740481C1C}">
-                          <a14:useLocalDpi xmlns:a14="http://schemas.microsoft.com/office/drawing/2010/main" val="0"/>
-                        </a:ext>
-                      </a:extLst>
-                    </a:blip>
-                    <a:srcRect t="4957" r="1153" b="2441"/>
+                    <a:blip r:embed="rId8"/>
+                    <a:srcRect r="-192" b="37497"/>
                     <a:stretch/>
                   </pic:blipFill>
                   <pic:spPr>
                     <a:xfrm>
                       <a:off x="0" y="0"/>
-                      <a:ext cx="2156604" cy="4653330"/>
+                      <a:ext cx="3556774" cy="1727085"/>
                     </a:xfrm>
                     <a:prstGeom prst="rect">
                       <a:avLst/>
@@ -571,58 +1891,1276 @@
                 </pic:pic>
               </a:graphicData>
             </a:graphic>
-          </wp:anchor>
+          </wp:inline>
         </w:drawing>
       </w:r>
     </w:p>
+    <w:p>
+      <w:r>
+        <w:drawing>
+          <wp:inline distT="0" distB="0" distL="0" distR="0" wp14:anchorId="21E304E7" wp14:editId="1D3FD834">
+            <wp:extent cx="2603340" cy="1177747"/>
+            <wp:effectExtent l="0" t="0" r="6985" b="3810"/>
+            <wp:docPr id="193" name="Picture 1"/>
+            <wp:cNvGraphicFramePr>
+              <a:graphicFrameLocks xmlns:a="http://schemas.openxmlformats.org/drawingml/2006/main" noChangeAspect="1"/>
+            </wp:cNvGraphicFramePr>
+            <a:graphic xmlns:a="http://schemas.openxmlformats.org/drawingml/2006/main">
+              <a:graphicData uri="http://schemas.openxmlformats.org/drawingml/2006/picture">
+                <pic:pic xmlns:pic="http://schemas.openxmlformats.org/drawingml/2006/picture">
+                  <pic:nvPicPr>
+                    <pic:cNvPr id="2" name="Picture 1"/>
+                    <pic:cNvPicPr>
+                      <a:picLocks noChangeAspect="1"/>
+                    </pic:cNvPicPr>
+                  </pic:nvPicPr>
+                  <pic:blipFill rotWithShape="1">
+                    <a:blip r:embed="rId11"/>
+                    <a:srcRect l="13793" t="725" r="11005"/>
+                    <a:stretch/>
+                  </pic:blipFill>
+                  <pic:spPr>
+                    <a:xfrm>
+                      <a:off x="0" y="0"/>
+                      <a:ext cx="2642995" cy="1195687"/>
+                    </a:xfrm>
+                    <a:prstGeom prst="rect">
+                      <a:avLst/>
+                    </a:prstGeom>
+                  </pic:spPr>
+                </pic:pic>
+              </a:graphicData>
+            </a:graphic>
+          </wp:inline>
+        </w:drawing>
+      </w:r>
+      <w:r>
+        <w:rPr>
+          <w:rFonts w:hint="eastAsia"/>
+        </w:rPr>
+        <w:t xml:space="preserve"> </w:t>
+      </w:r>
+      <w:r>
+        <w:drawing>
+          <wp:inline distT="0" distB="0" distL="0" distR="0" wp14:anchorId="698DEA13" wp14:editId="0459C41B">
+            <wp:extent cx="2545689" cy="1207331"/>
+            <wp:effectExtent l="0" t="0" r="7620" b="0"/>
+            <wp:docPr id="192" name="Picture 2"/>
+            <wp:cNvGraphicFramePr>
+              <a:graphicFrameLocks xmlns:a="http://schemas.openxmlformats.org/drawingml/2006/main" noChangeAspect="1"/>
+            </wp:cNvGraphicFramePr>
+            <a:graphic xmlns:a="http://schemas.openxmlformats.org/drawingml/2006/main">
+              <a:graphicData uri="http://schemas.openxmlformats.org/drawingml/2006/picture">
+                <pic:pic xmlns:pic="http://schemas.openxmlformats.org/drawingml/2006/picture">
+                  <pic:nvPicPr>
+                    <pic:cNvPr id="3" name="Picture 2"/>
+                    <pic:cNvPicPr>
+                      <a:picLocks noChangeAspect="1"/>
+                    </pic:cNvPicPr>
+                  </pic:nvPicPr>
+                  <pic:blipFill>
+                    <a:blip r:embed="rId12"/>
+                    <a:stretch>
+                      <a:fillRect/>
+                    </a:stretch>
+                  </pic:blipFill>
+                  <pic:spPr>
+                    <a:xfrm>
+                      <a:off x="0" y="0"/>
+                      <a:ext cx="2635466" cy="1249909"/>
+                    </a:xfrm>
+                    <a:prstGeom prst="rect">
+                      <a:avLst/>
+                    </a:prstGeom>
+                  </pic:spPr>
+                </pic:pic>
+              </a:graphicData>
+            </a:graphic>
+          </wp:inline>
+        </w:drawing>
+      </w:r>
+    </w:p>
+    <w:p>
+      <w:pPr>
+        <w:jc w:val="center"/>
+      </w:pPr>
+      <w:r>
+        <w:rPr>
+          <w:rFonts w:hint="eastAsia"/>
+        </w:rPr>
+        <w:t>Fig5</w:t>
+      </w:r>
+      <w:r>
+        <w:rPr>
+          <w:rFonts w:hint="eastAsia"/>
+        </w:rPr>
+        <w:t>. Similarity Checking, left one should have lower similarity than the right one.</w:t>
+      </w:r>
+    </w:p>
+    <w:p>
+      <w:pPr>
+        <w:jc w:val="center"/>
+        <w:rPr>
+          <w:rFonts w:hint="eastAsia"/>
+        </w:rPr>
+      </w:pPr>
+    </w:p>
+    <w:p>
+      <w:r>
+        <w:rPr>
+          <w:rFonts w:hint="eastAsia"/>
+        </w:rPr>
+        <w:t>In this step, we mainly want to compare similarity between testing spectra</w:t>
+      </w:r>
+      <w:r>
+        <w:t xml:space="preserve"> (pixels)</w:t>
+      </w:r>
+      <w:r>
+        <w:rPr>
+          <w:rFonts w:hint="eastAsia"/>
+        </w:rPr>
+        <w:t xml:space="preserve"> and reference spectra</w:t>
+      </w:r>
+      <w:r>
+        <w:t xml:space="preserve"> </w:t>
+      </w:r>
+      <w:r>
+        <w:rPr>
+          <w:rFonts w:hint="eastAsia"/>
+        </w:rPr>
+        <w:t>(</w:t>
+      </w:r>
+      <w:r>
+        <w:t>library</w:t>
+      </w:r>
+      <w:r>
+        <w:rPr>
+          <w:rFonts w:hint="eastAsia"/>
+        </w:rPr>
+        <w:t>)</w:t>
+      </w:r>
+      <w:r>
+        <w:t>. Mostly, similarity comparing methods in math or signal processing were used.</w:t>
+      </w:r>
+    </w:p>
+    <w:p>
+      <w:r>
+        <w:t xml:space="preserve">In order to achieve this target, </w:t>
+      </w:r>
+      <w:r>
+        <w:rPr>
+          <w:rFonts w:hint="eastAsia"/>
+        </w:rPr>
+        <w:t>these methods were used</w:t>
+      </w:r>
+      <w:r>
+        <w:t>:</w:t>
+      </w:r>
+    </w:p>
+    <w:p>
+      <w:r>
+        <w:t>1)</w:t>
+      </w:r>
+      <w:r>
+        <w:t xml:space="preserve"> </w:t>
+      </w:r>
+      <w:r>
+        <w:t>Frechet distance</w:t>
+      </w:r>
+    </w:p>
+    <w:p>
+      <w:r>
+        <w:t>In mathematics, the Fréchet distance is a measure of similarity between curves that takes into account the location and ordering of the points along the curves.</w:t>
+      </w:r>
+    </w:p>
     <w:p/>
     <w:p>
-      <w:pPr>
-        <w:rPr>
-          <w:rFonts w:hint="eastAsia"/>
-        </w:rPr>
-      </w:pPr>
+      <w:r>
+        <w:t>2)</w:t>
+      </w:r>
+      <w:r>
+        <w:t xml:space="preserve"> </w:t>
+      </w:r>
+      <w:r>
+        <w:t>Hausdorff distance</w:t>
+      </w:r>
+    </w:p>
+    <w:p>
+      <w:r>
+        <w:t>In mathematics, the Hausdorff distance, or Hausdorff metric, also calle</w:t>
+      </w:r>
+      <w:r>
+        <w:t>d Pompeiu–Hausdorff distance,</w:t>
+      </w:r>
+      <w:r>
+        <w:t xml:space="preserve"> measures how far two subsets of a metric space are from each other. It turns the set of non-empty compact subsets of a metric space into a metric space in its own right. It is named after Felix Hausdorff.</w:t>
+      </w:r>
+    </w:p>
+    <w:p/>
+    <w:p>
+      <w:r>
+        <w:t>3)</w:t>
+      </w:r>
+      <w:r>
+        <w:t xml:space="preserve"> </w:t>
+      </w:r>
+      <w:r>
+        <w:t>Correlation Coefficients</w:t>
+      </w:r>
+    </w:p>
+    <w:p>
+      <w:r>
+        <w:t>A correlation coefficient is a number that quantifies a type of correlation and dependence, meaning statistical relationships between two or more valu</w:t>
+      </w:r>
+      <w:r>
+        <w:t>es in fundamental statistics.</w:t>
+      </w:r>
+    </w:p>
+    <w:p/>
+    <w:p>
+      <w:r>
+        <w:t>4)</w:t>
+      </w:r>
+      <w:r>
+        <w:t xml:space="preserve"> General method</w:t>
+      </w:r>
+    </w:p>
+    <w:p>
+      <w:r>
+        <w:t xml:space="preserve">Similarity * </w:t>
+      </w:r>
+      <w:r>
+        <w:t>Testing_spectra = R</w:t>
+      </w:r>
+      <w:r>
+        <w:t>eference_spectra</w:t>
+      </w:r>
+    </w:p>
+    <w:p>
+      <w:r>
+        <w:rPr>
+          <w:rFonts w:hint="eastAsia"/>
+        </w:rPr>
+        <w:t>And use least square to get the best simi</w:t>
+      </w:r>
+      <w:r>
+        <w:t>larity.</w:t>
+      </w:r>
+    </w:p>
+    <w:p>
+      <w:pPr>
+        <w:rPr>
+          <w:rFonts w:hint="eastAsia"/>
+        </w:rPr>
+      </w:pPr>
+    </w:p>
+    <w:p>
+      <w:r>
+        <w:rPr>
+          <w:rFonts w:hint="eastAsia"/>
+        </w:rPr>
+        <w:t>5)</w:t>
+      </w:r>
+      <w:r>
+        <w:t xml:space="preserve"> Ignore ‘Similarity Checking’.</w:t>
+      </w:r>
+    </w:p>
+    <w:p>
+      <w:pPr>
+        <w:rPr>
+          <w:rFonts w:hint="eastAsia"/>
+        </w:rPr>
+      </w:pPr>
+      <w:r>
+        <w:rPr>
+          <w:rFonts w:hint="eastAsia"/>
+        </w:rPr>
+        <w:t xml:space="preserve">Later, it is found that </w:t>
+      </w:r>
+      <w:r>
+        <w:t xml:space="preserve">we cannot get the result what we expected, similarity values of all pixels </w:t>
+      </w:r>
+      <w:r>
+        <w:t xml:space="preserve">are pretty similar, so ‘Possibility Checking’ plays the main role in this algorithm, </w:t>
+      </w:r>
+      <w:r>
+        <w:t xml:space="preserve">still looking for </w:t>
+      </w:r>
+      <w:r>
+        <w:t>solution.</w:t>
+      </w:r>
+    </w:p>
+    <w:p>
+      <w:pPr>
+        <w:rPr>
+          <w:b/>
+        </w:rPr>
+      </w:pPr>
+      <w:r>
+        <w:rPr>
+          <w:rFonts w:hint="eastAsia"/>
+          <w:b/>
+        </w:rPr>
+        <w:lastRenderedPageBreak/>
+        <w:t>5)</w:t>
+      </w:r>
+      <w:r>
+        <w:rPr>
+          <w:b/>
+        </w:rPr>
+        <w:t xml:space="preserve">  </w:t>
+      </w:r>
+      <w:r>
+        <w:rPr>
+          <w:b/>
+        </w:rPr>
+        <w:t xml:space="preserve">Proxy value </w:t>
+      </w:r>
+    </w:p>
+    <w:p>
+      <w:r>
+        <w:rPr>
+          <w:rFonts w:hint="eastAsia"/>
+        </w:rPr>
+        <w:t xml:space="preserve">At last, every pixel got a similarity and </w:t>
+      </w:r>
+      <w:r>
+        <w:t xml:space="preserve">a </w:t>
+      </w:r>
+      <w:r>
+        <w:rPr>
+          <w:rFonts w:hint="eastAsia"/>
+        </w:rPr>
+        <w:t>possibility</w:t>
+      </w:r>
+      <w:r>
+        <w:t xml:space="preserve">. </w:t>
+      </w:r>
+    </w:p>
+    <w:p/>
+    <w:p>
+      <w:pPr>
+        <w:jc w:val="center"/>
+      </w:pPr>
+      <w:r>
+        <w:rPr>
+          <w:rFonts w:hint="eastAsia"/>
+        </w:rPr>
+        <w:t>Proxy value</w:t>
+      </w:r>
+      <w:r>
+        <w:t xml:space="preserve"> </w:t>
+      </w:r>
+      <w:r>
+        <w:rPr>
+          <w:rFonts w:hint="eastAsia"/>
+        </w:rPr>
+        <w:t>(</w:t>
+      </w:r>
+      <w:r>
+        <w:t>pixel</w:t>
+      </w:r>
+      <w:r>
+        <w:rPr>
+          <w:rFonts w:hint="eastAsia"/>
+        </w:rPr>
+        <w:t>)</w:t>
+      </w:r>
+      <w:r>
+        <w:t xml:space="preserve"> = Possibility * Similarity</w:t>
+      </w:r>
+    </w:p>
+    <w:p>
+      <w:pPr>
+        <w:jc w:val="center"/>
+      </w:pPr>
+    </w:p>
+    <w:p>
+      <w:pPr>
+        <w:jc w:val="center"/>
+        <w:rPr>
+          <w:kern w:val="0"/>
+        </w:rPr>
+      </w:pPr>
+      <w:r>
+        <w:rPr>
+          <w:rFonts w:hint="eastAsia"/>
+        </w:rPr>
+        <w:t>Proxy value (</w:t>
+      </w:r>
+      <w:r>
+        <w:t>whole rock</w:t>
+      </w:r>
+      <w:r>
+        <w:rPr>
+          <w:rFonts w:hint="eastAsia"/>
+        </w:rPr>
+        <w:t>)</w:t>
+      </w:r>
+      <w:r>
+        <w:t xml:space="preserve"> = </w:t>
+      </w:r>
+      <m:oMath>
+        <m:nary>
+          <m:naryPr>
+            <m:chr m:val="∑"/>
+            <m:limLoc m:val="undOvr"/>
+            <m:ctrlPr>
+              <w:rPr>
+                <w:rFonts w:ascii="Cambria Math" w:hAnsi="Cambria Math"/>
+              </w:rPr>
+            </m:ctrlPr>
+          </m:naryPr>
+          <m:sub>
+            <m:r>
+              <w:rPr>
+                <w:rFonts w:ascii="Cambria Math" w:hAnsi="Cambria Math"/>
+              </w:rPr>
+              <m:t>i</m:t>
+            </m:r>
+          </m:sub>
+          <m:sup>
+            <m:r>
+              <w:rPr>
+                <w:rFonts w:ascii="Cambria Math" w:hAnsi="Cambria Math"/>
+              </w:rPr>
+              <m:t>all pixels</m:t>
+            </m:r>
+          </m:sup>
+          <m:e>
+            <m:r>
+              <w:rPr>
+                <w:rFonts w:ascii="Cambria Math" w:hAnsi="Cambria Math"/>
+              </w:rPr>
+              <m:t>proxy_value</m:t>
+            </m:r>
+          </m:e>
+        </m:nary>
+      </m:oMath>
+      <w:r>
+        <w:rPr>
+          <w:rFonts w:hint="eastAsia"/>
+        </w:rPr>
+        <w:t>/</w:t>
+      </w:r>
+      <w:r>
+        <w:rPr>
+          <w:kern w:val="0"/>
+        </w:rPr>
+        <w:t xml:space="preserve"> </w:t>
+      </w:r>
+      <w:r>
+        <w:rPr>
+          <w:kern w:val="0"/>
+        </w:rPr>
+        <w:t>total number of pixels in each scene</w:t>
+      </w:r>
+    </w:p>
+    <w:p>
+      <w:pPr>
+        <w:jc w:val="center"/>
+      </w:pPr>
+    </w:p>
+    <w:p>
+      <w:pPr>
+        <w:rPr>
+          <w:b/>
+        </w:rPr>
+      </w:pPr>
+      <w:r>
+        <w:rPr>
+          <w:rFonts w:hint="eastAsia"/>
+          <w:b/>
+        </w:rPr>
+        <w:t xml:space="preserve">6) </w:t>
+      </w:r>
+      <w:r>
+        <w:rPr>
+          <w:b/>
+        </w:rPr>
+        <w:t xml:space="preserve"> </w:t>
+      </w:r>
+      <w:r>
+        <w:rPr>
+          <w:rFonts w:hint="eastAsia"/>
+          <w:b/>
+        </w:rPr>
+        <w:t>Results</w:t>
+      </w:r>
+    </w:p>
+    <w:p>
+      <w:pPr>
+        <w:rPr>
+          <w:b/>
+        </w:rPr>
+      </w:pPr>
+    </w:p>
+    <w:p>
+      <w:pPr>
+        <w:pStyle w:val="ListParagraph"/>
+        <w:numPr>
+          <w:ilvl w:val="0"/>
+          <w:numId w:val="6"/>
+        </w:numPr>
+        <w:ind w:firstLineChars="0"/>
+        <w:jc w:val="left"/>
+      </w:pPr>
+      <w:r>
+        <w:rPr>
+          <w:rFonts w:hint="eastAsia"/>
+        </w:rPr>
+        <w:t>Prediction Result</w:t>
+      </w:r>
+    </w:p>
+    <w:p>
+      <w:r>
+        <w:rPr>
+          <w:rFonts w:hint="eastAsia"/>
+        </w:rPr>
+        <w:t>Hau</w:t>
+      </w:r>
+      <w:r>
+        <w:t xml:space="preserve">sdorff Distance </w:t>
+      </w:r>
+      <w:r>
+        <w:t>predicting</w:t>
+      </w:r>
+      <w:r>
+        <w:t xml:space="preserve"> result</w:t>
+      </w:r>
+      <w:r>
+        <w:t>s are</w:t>
+      </w:r>
+      <w:r>
+        <w:t xml:space="preserve"> </w:t>
+      </w:r>
+      <w:r>
+        <w:t xml:space="preserve">showed here as an example. Others methods (mainly differentiate in ‘Similarity Checking’) are pretty similar, because the problem mentioned below and ‘Similarity Checking’ didn’t get what we expected. </w:t>
+      </w:r>
+    </w:p>
+    <w:p/>
+    <w:p>
+      <w:pPr>
+        <w:rPr>
+          <w:rFonts w:hint="eastAsia"/>
+        </w:rPr>
+      </w:pPr>
+      <w:r>
+        <w:t>Band1 is always the best predicting result in all methods.</w:t>
+      </w:r>
+    </w:p>
+    <w:p>
+      <w:pPr>
+        <w:rPr>
+          <w:rFonts w:hint="eastAsia"/>
+        </w:rPr>
+      </w:pPr>
+      <w:r>
+        <w:rPr>
+          <w:rFonts w:hint="eastAsia"/>
+        </w:rPr>
+        <w:t>Ban</w:t>
+      </w:r>
+      <w:r>
+        <w:t>d2</w:t>
+      </w:r>
+      <w:r>
+        <w:t xml:space="preserve"> cannot get good prediction result. Reason haven’t got yet.</w:t>
+      </w:r>
+    </w:p>
+    <w:p>
+      <w:r>
+        <w:rPr>
+          <w:rFonts w:hint="eastAsia"/>
+        </w:rPr>
+        <w:t>Band3</w:t>
+      </w:r>
+      <w:r>
+        <w:t>’s prediction R squared is around 0.85.</w:t>
+      </w:r>
+    </w:p>
+    <w:p>
+      <w:r>
+        <w:rPr>
+          <w:rFonts w:hint="eastAsia"/>
+        </w:rPr>
+        <w:t xml:space="preserve">Band4 cannot be detected using this method, </w:t>
+      </w:r>
+      <w:r>
+        <w:t>here is the reason I analyze:</w:t>
+      </w:r>
+      <w:r>
+        <w:t xml:space="preserve"> it’s kind of small and </w:t>
+      </w:r>
+      <w:r>
+        <w:t>don’t</w:t>
+      </w:r>
+      <w:r>
+        <w:t xml:space="preserve"> clear in mixing spectrum</w:t>
+      </w:r>
+      <w:r>
+        <w:t>.</w:t>
+      </w:r>
+    </w:p>
+    <w:p/>
+    <w:p>
+      <w:pPr>
+        <w:jc w:val="center"/>
+      </w:pPr>
+      <w:r>
+        <w:drawing>
+          <wp:inline distT="0" distB="0" distL="0" distR="0" wp14:anchorId="0CB04EA9" wp14:editId="7201E4DC">
+            <wp:extent cx="4475460" cy="2800864"/>
+            <wp:effectExtent l="0" t="0" r="1905" b="0"/>
+            <wp:docPr id="1" name="Chart 1"/>
+            <wp:cNvGraphicFramePr/>
+            <a:graphic xmlns:a="http://schemas.openxmlformats.org/drawingml/2006/main">
+              <a:graphicData uri="http://schemas.openxmlformats.org/drawingml/2006/chart">
+                <c:chart xmlns:c="http://schemas.openxmlformats.org/drawingml/2006/chart" xmlns:r="http://schemas.openxmlformats.org/officeDocument/2006/relationships" r:id="rId13"/>
+              </a:graphicData>
+            </a:graphic>
+          </wp:inline>
+        </w:drawing>
+      </w:r>
+    </w:p>
+    <w:p>
+      <w:pPr>
+        <w:jc w:val="center"/>
+        <w:rPr>
+          <w:rFonts w:hint="eastAsia"/>
+        </w:rPr>
+      </w:pPr>
+      <w:r>
+        <w:rPr>
+          <w:rFonts w:hint="eastAsia"/>
+        </w:rPr>
+        <w:t xml:space="preserve">Fig 6. Predicting </w:t>
+      </w:r>
+      <w:r>
+        <w:t>Result using band1 (</w:t>
+      </w:r>
+      <w:r>
+        <w:t>705-769nm</w:t>
+      </w:r>
+      <w:r>
+        <w:t>)</w:t>
+      </w:r>
+    </w:p>
+    <w:p>
+      <w:r>
+        <w:rPr>
+          <w:rFonts w:hint="eastAsia"/>
+        </w:rPr>
+        <w:t>1.</w:t>
+      </w:r>
+      <w:r>
+        <w:t>9</w:t>
+      </w:r>
+      <w:r>
+        <w:rPr>
+          <w:rFonts w:hint="eastAsia"/>
+        </w:rPr>
+        <w:t xml:space="preserve"> is the amount in whole scene.</w:t>
+      </w:r>
+      <w:r>
+        <w:t xml:space="preserve"> 1.8129 is the predict result. R squared is 0.9226.</w:t>
+      </w:r>
+      <w:r>
+        <w:t xml:space="preserve"> </w:t>
+      </w:r>
+    </w:p>
+    <w:p/>
+    <w:p/>
+    <w:p/>
+    <w:p>
+      <w:pPr>
+        <w:rPr>
+          <w:rFonts w:hint="eastAsia"/>
+        </w:rPr>
+      </w:pPr>
+    </w:p>
+    <w:p>
+      <w:pPr>
+        <w:jc w:val="center"/>
+      </w:pPr>
+      <w:r>
+        <w:lastRenderedPageBreak/>
+        <w:drawing>
+          <wp:inline distT="0" distB="0" distL="0" distR="0" wp14:anchorId="22DDA371" wp14:editId="5CBCDFF4">
+            <wp:extent cx="3439299" cy="2028470"/>
+            <wp:effectExtent l="0" t="0" r="8890" b="10160"/>
+            <wp:docPr id="195" name="Chart 195"/>
+            <wp:cNvGraphicFramePr/>
+            <a:graphic xmlns:a="http://schemas.openxmlformats.org/drawingml/2006/main">
+              <a:graphicData uri="http://schemas.openxmlformats.org/drawingml/2006/chart">
+                <c:chart xmlns:c="http://schemas.openxmlformats.org/drawingml/2006/chart" xmlns:r="http://schemas.openxmlformats.org/officeDocument/2006/relationships" r:id="rId14"/>
+              </a:graphicData>
+            </a:graphic>
+          </wp:inline>
+        </w:drawing>
+      </w:r>
+    </w:p>
+    <w:p>
+      <w:pPr>
+        <w:jc w:val="center"/>
+        <w:rPr>
+          <w:rFonts w:hint="eastAsia"/>
+        </w:rPr>
+      </w:pPr>
+      <w:bookmarkStart w:id="6" w:name="OLE_LINK6"/>
+      <w:bookmarkStart w:id="7" w:name="OLE_LINK7"/>
+      <w:r>
+        <w:rPr>
+          <w:rFonts w:hint="eastAsia"/>
+        </w:rPr>
+        <w:t>Fig7. Predicting Result using band2</w:t>
+      </w:r>
+      <w:r>
+        <w:t xml:space="preserve"> </w:t>
+      </w:r>
+      <w:r>
+        <w:rPr>
+          <w:rFonts w:hint="eastAsia"/>
+        </w:rPr>
+        <w:t>(</w:t>
+      </w:r>
+      <w:r>
+        <w:t>770- 832nm</w:t>
+      </w:r>
+      <w:r>
+        <w:rPr>
+          <w:rFonts w:hint="eastAsia"/>
+        </w:rPr>
+        <w:t>)</w:t>
+      </w:r>
+      <w:bookmarkEnd w:id="6"/>
+      <w:bookmarkEnd w:id="7"/>
+    </w:p>
+    <w:p>
+      <w:pPr>
+        <w:rPr>
+          <w:rFonts w:hint="eastAsia"/>
+        </w:rPr>
+      </w:pPr>
+    </w:p>
+    <w:p>
+      <w:pPr>
+        <w:jc w:val="center"/>
+      </w:pPr>
+      <w:r>
+        <w:rPr>
+          <w:noProof/>
+        </w:rPr>
+        <w:drawing>
+          <wp:inline distT="0" distB="0" distL="0" distR="0" wp14:anchorId="15F33FEC" wp14:editId="73A429DA">
+            <wp:extent cx="3875405" cy="1990725"/>
+            <wp:effectExtent l="0" t="0" r="10795" b="9525"/>
+            <wp:docPr id="197" name="Chart 197"/>
+            <wp:cNvGraphicFramePr/>
+            <a:graphic xmlns:a="http://schemas.openxmlformats.org/drawingml/2006/main">
+              <a:graphicData uri="http://schemas.openxmlformats.org/drawingml/2006/chart">
+                <c:chart xmlns:c="http://schemas.openxmlformats.org/drawingml/2006/chart" xmlns:r="http://schemas.openxmlformats.org/officeDocument/2006/relationships" r:id="rId15"/>
+              </a:graphicData>
+            </a:graphic>
+          </wp:inline>
+        </w:drawing>
+      </w:r>
+    </w:p>
+    <w:p>
+      <w:pPr>
+        <w:ind w:left="1680" w:firstLine="420"/>
+        <w:rPr>
+          <w:rFonts w:hint="eastAsia"/>
+        </w:rPr>
+      </w:pPr>
+      <w:r>
+        <w:rPr>
+          <w:rFonts w:hint="eastAsia"/>
+        </w:rPr>
+        <w:t>Fig8. Predicting Result using band3</w:t>
+      </w:r>
+      <w:r>
+        <w:t xml:space="preserve"> </w:t>
+      </w:r>
+      <w:r>
+        <w:rPr>
+          <w:rFonts w:hint="eastAsia"/>
+        </w:rPr>
+        <w:t>(</w:t>
+      </w:r>
+      <w:r>
+        <w:t>854</w:t>
+      </w:r>
+      <w:r>
+        <w:t xml:space="preserve">- </w:t>
+      </w:r>
+      <w:r>
+        <w:t>879</w:t>
+      </w:r>
+      <w:r>
+        <w:t>nm</w:t>
+      </w:r>
+      <w:r>
+        <w:rPr>
+          <w:rFonts w:hint="eastAsia"/>
+        </w:rPr>
+        <w:t>)</w:t>
+      </w:r>
+    </w:p>
+    <w:p>
+      <w:r>
+        <w:rPr>
+          <w:noProof/>
+        </w:rPr>
+        <w:drawing>
+          <wp:inline distT="0" distB="0" distL="0" distR="0" wp14:anchorId="6C0DC165" wp14:editId="66C1376D">
+            <wp:extent cx="5274310" cy="2014855"/>
+            <wp:effectExtent l="0" t="0" r="2540" b="4445"/>
+            <wp:docPr id="199" name="Picture 199"/>
+            <wp:cNvGraphicFramePr>
+              <a:graphicFrameLocks xmlns:a="http://schemas.openxmlformats.org/drawingml/2006/main" noChangeAspect="1"/>
+            </wp:cNvGraphicFramePr>
+            <a:graphic xmlns:a="http://schemas.openxmlformats.org/drawingml/2006/main">
+              <a:graphicData uri="http://schemas.openxmlformats.org/drawingml/2006/picture">
+                <pic:pic xmlns:pic="http://schemas.openxmlformats.org/drawingml/2006/picture">
+                  <pic:nvPicPr>
+                    <pic:cNvPr id="1" name=""/>
+                    <pic:cNvPicPr/>
+                  </pic:nvPicPr>
+                  <pic:blipFill>
+                    <a:blip r:embed="rId16"/>
+                    <a:stretch>
+                      <a:fillRect/>
+                    </a:stretch>
+                  </pic:blipFill>
+                  <pic:spPr>
+                    <a:xfrm>
+                      <a:off x="0" y="0"/>
+                      <a:ext cx="5274310" cy="2014855"/>
+                    </a:xfrm>
+                    <a:prstGeom prst="rect">
+                      <a:avLst/>
+                    </a:prstGeom>
+                  </pic:spPr>
+                </pic:pic>
+              </a:graphicData>
+            </a:graphic>
+          </wp:inline>
+        </w:drawing>
+      </w:r>
+    </w:p>
+    <w:p>
+      <w:pPr>
+        <w:jc w:val="center"/>
+      </w:pPr>
+      <w:r>
+        <w:rPr>
+          <w:rFonts w:hint="eastAsia"/>
+        </w:rPr>
+        <w:t>Fig9. Prediction R squared of all methods.</w:t>
+      </w:r>
+    </w:p>
+    <w:p>
+      <w:r>
+        <w:rPr>
+          <w:rFonts w:hint="eastAsia"/>
+        </w:rPr>
+        <w:t>It s</w:t>
+      </w:r>
+      <w:r>
+        <w:rPr>
+          <w:rFonts w:hint="eastAsia"/>
+        </w:rPr>
+        <w:t>hould be noticed that</w:t>
+      </w:r>
+      <w:r>
+        <w:rPr>
+          <w:rFonts w:hint="eastAsia"/>
+        </w:rPr>
+        <w:t xml:space="preserve"> using Correlation coefficient, every band could get a </w:t>
+      </w:r>
+      <w:r>
+        <w:t>‘kind of good’</w:t>
+      </w:r>
+      <w:r>
+        <w:t xml:space="preserve"> </w:t>
+      </w:r>
+      <w:r>
+        <w:t xml:space="preserve">     </w:t>
+      </w:r>
+      <w:r>
+        <w:t>R squared, including band2 which is always bad using other method.</w:t>
+      </w:r>
     </w:p>
     <w:p/>
     <w:p/>
     <w:p/>
     <w:p/>
+    <w:p>
+      <w:pPr>
+        <w:rPr>
+          <w:rFonts w:hint="eastAsia"/>
+        </w:rPr>
+      </w:pPr>
+    </w:p>
+    <w:p>
+      <w:pPr>
+        <w:pStyle w:val="ListParagraph"/>
+        <w:numPr>
+          <w:ilvl w:val="0"/>
+          <w:numId w:val="6"/>
+        </w:numPr>
+        <w:ind w:firstLineChars="0"/>
+      </w:pPr>
+      <w:r>
+        <w:rPr>
+          <w:rFonts w:hint="eastAsia"/>
+        </w:rPr>
+        <w:lastRenderedPageBreak/>
+        <w:t xml:space="preserve">Sensitivity </w:t>
+      </w:r>
+      <w:r>
+        <w:t>Detection –</w:t>
+      </w:r>
+      <w:r>
+        <w:rPr>
+          <w:rFonts w:hint="eastAsia"/>
+        </w:rPr>
+        <w:t xml:space="preserve"> </w:t>
+      </w:r>
+      <w:r>
+        <w:t xml:space="preserve">different </w:t>
+      </w:r>
+      <w:r>
+        <w:rPr>
+          <w:rFonts w:hint="eastAsia"/>
+        </w:rPr>
+        <w:t>weights</w:t>
+      </w:r>
+      <w:r>
+        <w:t xml:space="preserve"> of small absorptions in band.</w:t>
+      </w:r>
+    </w:p>
+    <w:p>
+      <w:r>
+        <w:rPr>
+          <w:noProof/>
+        </w:rPr>
+        <w:drawing>
+          <wp:inline distT="0" distB="0" distL="0" distR="0" wp14:anchorId="576DED1C" wp14:editId="69F22424">
+            <wp:extent cx="5274310" cy="1923415"/>
+            <wp:effectExtent l="0" t="0" r="2540" b="635"/>
+            <wp:docPr id="201" name="Picture 201"/>
+            <wp:cNvGraphicFramePr>
+              <a:graphicFrameLocks xmlns:a="http://schemas.openxmlformats.org/drawingml/2006/main" noChangeAspect="1"/>
+            </wp:cNvGraphicFramePr>
+            <a:graphic xmlns:a="http://schemas.openxmlformats.org/drawingml/2006/main">
+              <a:graphicData uri="http://schemas.openxmlformats.org/drawingml/2006/picture">
+                <pic:pic xmlns:pic="http://schemas.openxmlformats.org/drawingml/2006/picture">
+                  <pic:nvPicPr>
+                    <pic:cNvPr id="1" name=""/>
+                    <pic:cNvPicPr/>
+                  </pic:nvPicPr>
+                  <pic:blipFill>
+                    <a:blip r:embed="rId17"/>
+                    <a:stretch>
+                      <a:fillRect/>
+                    </a:stretch>
+                  </pic:blipFill>
+                  <pic:spPr>
+                    <a:xfrm>
+                      <a:off x="0" y="0"/>
+                      <a:ext cx="5274310" cy="1923415"/>
+                    </a:xfrm>
+                    <a:prstGeom prst="rect">
+                      <a:avLst/>
+                    </a:prstGeom>
+                  </pic:spPr>
+                </pic:pic>
+              </a:graphicData>
+            </a:graphic>
+          </wp:inline>
+        </w:drawing>
+      </w:r>
+    </w:p>
+    <w:p>
+      <w:pPr>
+        <w:rPr>
+          <w:rFonts w:hint="eastAsia"/>
+        </w:rPr>
+      </w:pPr>
+      <w:r>
+        <w:rPr>
+          <w:noProof/>
+        </w:rPr>
+        <w:drawing>
+          <wp:inline distT="0" distB="0" distL="0" distR="0" wp14:anchorId="2212C4F5" wp14:editId="13F235D5">
+            <wp:extent cx="5274310" cy="1038860"/>
+            <wp:effectExtent l="0" t="0" r="2540" b="8890"/>
+            <wp:docPr id="202" name="Picture 202"/>
+            <wp:cNvGraphicFramePr>
+              <a:graphicFrameLocks xmlns:a="http://schemas.openxmlformats.org/drawingml/2006/main" noChangeAspect="1"/>
+            </wp:cNvGraphicFramePr>
+            <a:graphic xmlns:a="http://schemas.openxmlformats.org/drawingml/2006/main">
+              <a:graphicData uri="http://schemas.openxmlformats.org/drawingml/2006/picture">
+                <pic:pic xmlns:pic="http://schemas.openxmlformats.org/drawingml/2006/picture">
+                  <pic:nvPicPr>
+                    <pic:cNvPr id="1" name=""/>
+                    <pic:cNvPicPr/>
+                  </pic:nvPicPr>
+                  <pic:blipFill>
+                    <a:blip r:embed="rId18"/>
+                    <a:stretch>
+                      <a:fillRect/>
+                    </a:stretch>
+                  </pic:blipFill>
+                  <pic:spPr>
+                    <a:xfrm>
+                      <a:off x="0" y="0"/>
+                      <a:ext cx="5274310" cy="1038860"/>
+                    </a:xfrm>
+                    <a:prstGeom prst="rect">
+                      <a:avLst/>
+                    </a:prstGeom>
+                  </pic:spPr>
+                </pic:pic>
+              </a:graphicData>
+            </a:graphic>
+          </wp:inline>
+        </w:drawing>
+      </w:r>
+    </w:p>
+    <w:p>
+      <w:pPr>
+        <w:rPr>
+          <w:rFonts w:hint="eastAsia"/>
+        </w:rPr>
+      </w:pPr>
+      <w:r>
+        <w:t>Weight is centers’</w:t>
+      </w:r>
+      <w:r>
+        <w:t xml:space="preserve"> (741 796 864 889)</w:t>
+      </w:r>
+      <w:r>
+        <w:t xml:space="preserve"> weight, </w:t>
+      </w:r>
+      <w:r>
+        <w:t>other small absorptions’ weight is</w:t>
+      </w:r>
+    </w:p>
+    <w:p>
+      <m:oMathPara>
+        <m:oMath>
+          <m:r>
+            <w:rPr>
+              <w:rFonts w:ascii="Cambria Math" w:hAnsi="Cambria Math"/>
+            </w:rPr>
+            <m:t>Other_weight=</m:t>
+          </m:r>
+          <m:f>
+            <m:fPr>
+              <m:ctrlPr>
+                <w:rPr>
+                  <w:rFonts w:ascii="Cambria Math" w:hAnsi="Cambria Math"/>
+                </w:rPr>
+              </m:ctrlPr>
+            </m:fPr>
+            <m:num>
+              <m:r>
+                <w:rPr>
+                  <w:rFonts w:ascii="Cambria Math" w:hAnsi="Cambria Math"/>
+                </w:rPr>
+                <m:t>1-center_weight</m:t>
+              </m:r>
+            </m:num>
+            <m:den>
+              <m:r>
+                <w:rPr>
+                  <w:rFonts w:ascii="Cambria Math" w:hAnsi="Cambria Math"/>
+                </w:rPr>
+                <m:t>N</m:t>
+              </m:r>
+            </m:den>
+          </m:f>
+        </m:oMath>
+      </m:oMathPara>
+    </w:p>
+    <w:p>
+      <w:r>
+        <w:rPr>
+          <w:rFonts w:hint="eastAsia"/>
+        </w:rPr>
+        <w:t xml:space="preserve">From result of different weight, we could say that </w:t>
+      </w:r>
+      <w:r>
+        <w:t>this algorithm is kind of stable, not very sensitive to different weight. As the center’s weight increasing, band1 got a better prediction result whereas band3 has a contrary result.</w:t>
+      </w:r>
+    </w:p>
+    <w:p/>
+    <w:p>
+      <w:pPr>
+        <w:pStyle w:val="ListParagraph"/>
+        <w:numPr>
+          <w:ilvl w:val="0"/>
+          <w:numId w:val="6"/>
+        </w:numPr>
+        <w:ind w:firstLineChars="0"/>
+      </w:pPr>
+      <w:r>
+        <w:rPr>
+          <w:rFonts w:hint="eastAsia"/>
+        </w:rPr>
+        <w:t xml:space="preserve">Problem in </w:t>
+      </w:r>
+      <w:r>
+        <w:t>‘Similarity Checking’</w:t>
+      </w:r>
+    </w:p>
+    <w:p>
+      <w:r>
+        <w:rPr>
+          <w:rFonts w:hint="eastAsia"/>
+        </w:rPr>
+        <w:t xml:space="preserve">All </w:t>
+      </w:r>
+      <w:r>
+        <w:t>‘possible’ pixels has similar similarity, cannot be differentiated. This is because, the absorption is kind of small, comparing to reference spectrum. So we should enlarge it first and then do ‘Similarity Checking’, but scale it directly didn’t work. Solutions is still being found.</w:t>
+      </w:r>
+    </w:p>
+    <w:p>
+      <w:pPr>
+        <w:jc w:val="center"/>
+      </w:pPr>
+      <w:r>
+        <w:rPr>
+          <w:noProof/>
+        </w:rPr>
+        <w:drawing>
+          <wp:inline distT="0" distB="0" distL="0" distR="0" wp14:anchorId="596AA1D5" wp14:editId="6ACF5612">
+            <wp:extent cx="3196425" cy="2782957"/>
+            <wp:effectExtent l="0" t="0" r="4445" b="0"/>
+            <wp:docPr id="203" name="Picture 8"/>
+            <wp:cNvGraphicFramePr>
+              <a:graphicFrameLocks xmlns:a="http://schemas.openxmlformats.org/drawingml/2006/main" noChangeAspect="1"/>
+            </wp:cNvGraphicFramePr>
+            <a:graphic xmlns:a="http://schemas.openxmlformats.org/drawingml/2006/main">
+              <a:graphicData uri="http://schemas.openxmlformats.org/drawingml/2006/picture">
+                <pic:pic xmlns:pic="http://schemas.openxmlformats.org/drawingml/2006/picture">
+                  <pic:nvPicPr>
+                    <pic:cNvPr id="9" name="Picture 8"/>
+                    <pic:cNvPicPr>
+                      <a:picLocks noChangeAspect="1"/>
+                    </pic:cNvPicPr>
+                  </pic:nvPicPr>
+                  <pic:blipFill rotWithShape="1">
+                    <a:blip r:embed="rId19" cstate="print">
+                      <a:extLst>
+                        <a:ext uri="{28A0092B-C50C-407E-A947-70E740481C1C}">
+                          <a14:useLocalDpi xmlns:a14="http://schemas.microsoft.com/office/drawing/2010/main" val="0"/>
+                        </a:ext>
+                      </a:extLst>
+                    </a:blip>
+                    <a:srcRect l="7335" t="10845" r="8426" b="6635"/>
+                    <a:stretch/>
+                  </pic:blipFill>
+                  <pic:spPr bwMode="auto">
+                    <a:xfrm>
+                      <a:off x="0" y="0"/>
+                      <a:ext cx="3196782" cy="2783268"/>
+                    </a:xfrm>
+                    <a:prstGeom prst="rect">
+                      <a:avLst/>
+                    </a:prstGeom>
+                    <a:ln>
+                      <a:noFill/>
+                    </a:ln>
+                    <a:extLst>
+                      <a:ext uri="{53640926-AAD7-44D8-BBD7-CCE9431645EC}">
+                        <a14:shadowObscured xmlns:a14="http://schemas.microsoft.com/office/drawing/2010/main"/>
+                      </a:ext>
+                    </a:extLst>
+                  </pic:spPr>
+                </pic:pic>
+              </a:graphicData>
+            </a:graphic>
+          </wp:inline>
+        </w:drawing>
+      </w:r>
+    </w:p>
+    <w:p>
+      <w:pPr>
+        <w:rPr>
+          <w:rFonts w:hint="eastAsia"/>
+        </w:rPr>
+      </w:pPr>
+    </w:p>
+    <w:p>
+      <w:pPr>
+        <w:pStyle w:val="ListParagraph"/>
+        <w:numPr>
+          <w:ilvl w:val="0"/>
+          <w:numId w:val="3"/>
+        </w:numPr>
+        <w:ind w:firstLineChars="0"/>
+        <w:jc w:val="left"/>
+        <w:rPr>
+          <w:b/>
+          <w:sz w:val="28"/>
+        </w:rPr>
+      </w:pPr>
+      <w:r>
+        <w:rPr>
+          <w:b/>
+          <w:sz w:val="28"/>
+        </w:rPr>
+        <w:lastRenderedPageBreak/>
+        <w:t>Dominant mineral spectrum unmixing</w:t>
+      </w:r>
+    </w:p>
+    <w:p>
+      <w:r>
+        <w:rPr>
+          <w:rFonts w:hint="eastAsia"/>
+        </w:rPr>
+        <w:t>In this part, we mainly used multiple Gaussian model to fit the minerals</w:t>
+      </w:r>
+      <w:r>
+        <w:t xml:space="preserve">’ spectrum in library. </w:t>
+      </w:r>
+      <w:r>
+        <w:t>Modified Gaussian Model (MGM) was considered, but it seems Gaussian modeling is good enough so MGM wasn’t used</w:t>
+      </w:r>
+      <w:r>
+        <w:t>.</w:t>
+      </w:r>
+    </w:p>
+    <w:p>
+      <w:r>
+        <w:rPr>
+          <w:rFonts w:hint="eastAsia"/>
+        </w:rPr>
+        <w:t>In high dimension space, the point distribution</w:t>
+      </w:r>
+      <w:r>
+        <w:t xml:space="preserve"> is like:</w:t>
+      </w:r>
+    </w:p>
+    <w:p/>
+    <w:p>
+      <w:r>
+        <w:rPr>
+          <w:rFonts w:hint="eastAsia"/>
+        </w:rPr>
+        <w:t>Least Square is used to get the best fitting parameters for multiple Gaussian models, initial parameters is read from a pre-written txt file.</w:t>
+      </w:r>
+    </w:p>
+    <w:p>
+      <w:bookmarkStart w:id="8" w:name="_GoBack"/>
+      <w:bookmarkEnd w:id="8"/>
+    </w:p>
     <w:p/>
     <w:p/>
-    <w:p/>
-    <w:p/>
-    <w:p/>
-    <w:p/>
-    <w:p/>
-    <w:p/>
-    <w:p/>
-    <w:p/>
-    <w:p/>
-    <w:p/>
-    <w:p/>
-    <w:p/>
-    <w:p/>
-    <w:p/>
-    <w:p/>
-    <w:p/>
-    <w:p/>
-    <w:p/>
-    <w:p/>
-    <w:p/>
-    <w:p/>
-    <w:p/>
-    <w:p/>
-    <w:p/>
-    <w:p/>
-    <w:p/>
-    <w:p/>
-    <w:p>
-      <w:pPr>
-        <w:rPr>
-          <w:rFonts w:hint="eastAsia"/>
-        </w:rPr>
-      </w:pPr>
-    </w:p>
     <w:p>
       <w:pPr>
         <w:rPr>
@@ -734,8 +3272,8 @@
   <w:abstractNum w:abstractNumId="1" w15:restartNumberingAfterBreak="0">
     <w:nsid w:val="14FC3DE3"/>
     <w:multiLevelType w:val="hybridMultilevel"/>
-    <w:tmpl w:val="9FA4FB1E"/>
-    <w:lvl w:ilvl="0" w:tplc="FC8ACAEE">
+    <w:tmpl w:val="22244706"/>
+    <w:lvl w:ilvl="0" w:tplc="3BB4BFFE">
       <w:start w:val="1"/>
       <w:numFmt w:val="decimal"/>
       <w:lvlText w:val="%1)"/>
@@ -745,16 +3283,21 @@
       </w:pPr>
       <w:rPr>
         <w:rFonts w:hint="default"/>
+        <w:b/>
       </w:rPr>
     </w:lvl>
-    <w:lvl w:ilvl="1" w:tplc="04090019" w:tentative="1">
-      <w:start w:val="1"/>
-      <w:numFmt w:val="lowerLetter"/>
-      <w:lvlText w:val="%2)"/>
+    <w:lvl w:ilvl="1" w:tplc="C1BE1B2C">
+      <w:start w:val="2"/>
+      <w:numFmt w:val="decimal"/>
+      <w:lvlText w:val="%2）"/>
       <w:lvlJc w:val="left"/>
       <w:pPr>
-        <w:ind w:left="840" w:hanging="420"/>
-      </w:pPr>
+        <w:ind w:left="780" w:hanging="360"/>
+      </w:pPr>
+      <w:rPr>
+        <w:rFonts w:hint="default"/>
+        <w:b/>
+      </w:rPr>
     </w:lvl>
     <w:lvl w:ilvl="2" w:tplc="0409001B" w:tentative="1">
       <w:start w:val="1"/>
@@ -999,10 +3542,123 @@
     </w:lvl>
   </w:abstractNum>
   <w:abstractNum w:abstractNumId="4" w15:restartNumberingAfterBreak="0">
+    <w:nsid w:val="4CC13FF0"/>
+    <w:multiLevelType w:val="hybridMultilevel"/>
+    <w:tmpl w:val="47E2F786"/>
+    <w:lvl w:ilvl="0" w:tplc="04090001">
+      <w:start w:val="1"/>
+      <w:numFmt w:val="bullet"/>
+      <w:lvlText w:val=""/>
+      <w:lvlJc w:val="left"/>
+      <w:pPr>
+        <w:ind w:left="1260" w:hanging="420"/>
+      </w:pPr>
+      <w:rPr>
+        <w:rFonts w:ascii="Wingdings" w:hAnsi="Wingdings" w:hint="default"/>
+      </w:rPr>
+    </w:lvl>
+    <w:lvl w:ilvl="1" w:tplc="04090003">
+      <w:start w:val="1"/>
+      <w:numFmt w:val="bullet"/>
+      <w:lvlText w:val=""/>
+      <w:lvlJc w:val="left"/>
+      <w:pPr>
+        <w:ind w:left="1680" w:hanging="420"/>
+      </w:pPr>
+      <w:rPr>
+        <w:rFonts w:ascii="Wingdings" w:hAnsi="Wingdings" w:hint="default"/>
+      </w:rPr>
+    </w:lvl>
+    <w:lvl w:ilvl="2" w:tplc="04090005">
+      <w:start w:val="1"/>
+      <w:numFmt w:val="bullet"/>
+      <w:lvlText w:val=""/>
+      <w:lvlJc w:val="left"/>
+      <w:pPr>
+        <w:ind w:left="2100" w:hanging="420"/>
+      </w:pPr>
+      <w:rPr>
+        <w:rFonts w:ascii="Wingdings" w:hAnsi="Wingdings" w:hint="default"/>
+      </w:rPr>
+    </w:lvl>
+    <w:lvl w:ilvl="3" w:tplc="04090001" w:tentative="1">
+      <w:start w:val="1"/>
+      <w:numFmt w:val="bullet"/>
+      <w:lvlText w:val=""/>
+      <w:lvlJc w:val="left"/>
+      <w:pPr>
+        <w:ind w:left="2520" w:hanging="420"/>
+      </w:pPr>
+      <w:rPr>
+        <w:rFonts w:ascii="Wingdings" w:hAnsi="Wingdings" w:hint="default"/>
+      </w:rPr>
+    </w:lvl>
+    <w:lvl w:ilvl="4" w:tplc="04090003" w:tentative="1">
+      <w:start w:val="1"/>
+      <w:numFmt w:val="bullet"/>
+      <w:lvlText w:val=""/>
+      <w:lvlJc w:val="left"/>
+      <w:pPr>
+        <w:ind w:left="2940" w:hanging="420"/>
+      </w:pPr>
+      <w:rPr>
+        <w:rFonts w:ascii="Wingdings" w:hAnsi="Wingdings" w:hint="default"/>
+      </w:rPr>
+    </w:lvl>
+    <w:lvl w:ilvl="5" w:tplc="04090005" w:tentative="1">
+      <w:start w:val="1"/>
+      <w:numFmt w:val="bullet"/>
+      <w:lvlText w:val=""/>
+      <w:lvlJc w:val="left"/>
+      <w:pPr>
+        <w:ind w:left="3360" w:hanging="420"/>
+      </w:pPr>
+      <w:rPr>
+        <w:rFonts w:ascii="Wingdings" w:hAnsi="Wingdings" w:hint="default"/>
+      </w:rPr>
+    </w:lvl>
+    <w:lvl w:ilvl="6" w:tplc="04090001" w:tentative="1">
+      <w:start w:val="1"/>
+      <w:numFmt w:val="bullet"/>
+      <w:lvlText w:val=""/>
+      <w:lvlJc w:val="left"/>
+      <w:pPr>
+        <w:ind w:left="3780" w:hanging="420"/>
+      </w:pPr>
+      <w:rPr>
+        <w:rFonts w:ascii="Wingdings" w:hAnsi="Wingdings" w:hint="default"/>
+      </w:rPr>
+    </w:lvl>
+    <w:lvl w:ilvl="7" w:tplc="04090003">
+      <w:start w:val="1"/>
+      <w:numFmt w:val="bullet"/>
+      <w:lvlText w:val=""/>
+      <w:lvlJc w:val="left"/>
+      <w:pPr>
+        <w:ind w:left="4200" w:hanging="420"/>
+      </w:pPr>
+      <w:rPr>
+        <w:rFonts w:ascii="Wingdings" w:hAnsi="Wingdings" w:hint="default"/>
+      </w:rPr>
+    </w:lvl>
+    <w:lvl w:ilvl="8" w:tplc="04090005" w:tentative="1">
+      <w:start w:val="1"/>
+      <w:numFmt w:val="bullet"/>
+      <w:lvlText w:val=""/>
+      <w:lvlJc w:val="left"/>
+      <w:pPr>
+        <w:ind w:left="4620" w:hanging="420"/>
+      </w:pPr>
+      <w:rPr>
+        <w:rFonts w:ascii="Wingdings" w:hAnsi="Wingdings" w:hint="default"/>
+      </w:rPr>
+    </w:lvl>
+  </w:abstractNum>
+  <w:abstractNum w:abstractNumId="5" w15:restartNumberingAfterBreak="0">
     <w:nsid w:val="79BC6267"/>
     <w:multiLevelType w:val="hybridMultilevel"/>
-    <w:tmpl w:val="4454DBB8"/>
-    <w:lvl w:ilvl="0" w:tplc="DBFE4D64">
+    <w:tmpl w:val="BA062BD0"/>
+    <w:lvl w:ilvl="0" w:tplc="1F9C1CD2">
       <w:start w:val="1"/>
       <w:numFmt w:val="decimal"/>
       <w:lvlText w:val="%1)"/>
@@ -1012,6 +3668,7 @@
       </w:pPr>
       <w:rPr>
         <w:rFonts w:hint="default"/>
+        <w:b/>
       </w:rPr>
     </w:lvl>
     <w:lvl w:ilvl="1" w:tplc="04090019" w:tentative="1">
@@ -1100,7 +3757,70 @@
     <w:abstractNumId w:val="1"/>
   </w:num>
   <w:num w:numId="5">
+    <w:abstractNumId w:val="5"/>
+  </w:num>
+  <w:num w:numId="6">
     <w:abstractNumId w:val="4"/>
+  </w:num>
+  <w:num w:numId="7">
+    <w:abstractNumId w:val="1"/>
+    <w:lvlOverride w:ilvl="0">
+      <w:startOverride w:val="1"/>
+    </w:lvlOverride>
+    <w:lvlOverride w:ilvl="1">
+      <w:startOverride w:val="1"/>
+    </w:lvlOverride>
+    <w:lvlOverride w:ilvl="2">
+      <w:startOverride w:val="1"/>
+    </w:lvlOverride>
+    <w:lvlOverride w:ilvl="3">
+      <w:startOverride w:val="1"/>
+    </w:lvlOverride>
+    <w:lvlOverride w:ilvl="4">
+      <w:startOverride w:val="1"/>
+    </w:lvlOverride>
+    <w:lvlOverride w:ilvl="5">
+      <w:startOverride w:val="1"/>
+    </w:lvlOverride>
+    <w:lvlOverride w:ilvl="6">
+      <w:startOverride w:val="1"/>
+    </w:lvlOverride>
+    <w:lvlOverride w:ilvl="7">
+      <w:startOverride w:val="1"/>
+    </w:lvlOverride>
+    <w:lvlOverride w:ilvl="8">
+      <w:startOverride w:val="1"/>
+    </w:lvlOverride>
+  </w:num>
+  <w:num w:numId="8">
+    <w:abstractNumId w:val="3"/>
+    <w:lvlOverride w:ilvl="0">
+      <w:startOverride w:val="1"/>
+    </w:lvlOverride>
+    <w:lvlOverride w:ilvl="1">
+      <w:startOverride w:val="1"/>
+    </w:lvlOverride>
+    <w:lvlOverride w:ilvl="2">
+      <w:startOverride w:val="1"/>
+    </w:lvlOverride>
+    <w:lvlOverride w:ilvl="3">
+      <w:startOverride w:val="1"/>
+    </w:lvlOverride>
+    <w:lvlOverride w:ilvl="4">
+      <w:startOverride w:val="1"/>
+    </w:lvlOverride>
+    <w:lvlOverride w:ilvl="5">
+      <w:startOverride w:val="1"/>
+    </w:lvlOverride>
+    <w:lvlOverride w:ilvl="6">
+      <w:startOverride w:val="1"/>
+    </w:lvlOverride>
+    <w:lvlOverride w:ilvl="7">
+      <w:startOverride w:val="1"/>
+    </w:lvlOverride>
+    <w:lvlOverride w:ilvl="8">
+      <w:startOverride w:val="1"/>
+    </w:lvlOverride>
   </w:num>
 </w:numbering>
 </file>
@@ -1536,7 +4256,3201 @@
       <w:ind w:firstLineChars="200" w:firstLine="420"/>
     </w:pPr>
   </w:style>
+  <w:style w:type="character" w:styleId="PlaceholderText">
+    <w:name w:val="Placeholder Text"/>
+    <w:basedOn w:val="DefaultParagraphFont"/>
+    <w:uiPriority w:val="99"/>
+    <w:semiHidden/>
+    <w:rsid w:val="00562967"/>
+    <w:rPr>
+      <w:color w:val="808080"/>
+    </w:rPr>
+  </w:style>
+  <w:style w:type="paragraph" w:styleId="NormalWeb">
+    <w:name w:val="Normal (Web)"/>
+    <w:basedOn w:val="Normal"/>
+    <w:uiPriority w:val="99"/>
+    <w:semiHidden/>
+    <w:unhideWhenUsed/>
+    <w:rsid w:val="00365424"/>
+    <w:pPr>
+      <w:widowControl/>
+      <w:spacing w:before="100" w:beforeAutospacing="1" w:after="100" w:afterAutospacing="1"/>
+      <w:jc w:val="left"/>
+    </w:pPr>
+    <w:rPr>
+      <w:rFonts w:ascii="宋体" w:eastAsia="宋体" w:hAnsi="宋体" w:cs="宋体"/>
+      <w:kern w:val="0"/>
+      <w:sz w:val="24"/>
+      <w:szCs w:val="24"/>
+    </w:rPr>
+  </w:style>
 </w:styles>
+</file>
+
+<file path=word/charts/chart1.xml><?xml version="1.0" encoding="utf-8"?>
+<c:chartSpace xmlns:c="http://schemas.openxmlformats.org/drawingml/2006/chart" xmlns:a="http://schemas.openxmlformats.org/drawingml/2006/main" xmlns:r="http://schemas.openxmlformats.org/officeDocument/2006/relationships">
+  <c:date1904 val="0"/>
+  <c:lang val="en-US"/>
+  <c:roundedCorners val="0"/>
+  <mc:AlternateContent xmlns:mc="http://schemas.openxmlformats.org/markup-compatibility/2006">
+    <mc:Choice xmlns:c14="http://schemas.microsoft.com/office/drawing/2007/8/2/chart" Requires="c14">
+      <c14:style val="102"/>
+    </mc:Choice>
+    <mc:Fallback>
+      <c:style val="2"/>
+    </mc:Fallback>
+  </mc:AlternateContent>
+  <c:chart>
+    <c:title>
+      <c:tx>
+        <c:rich>
+          <a:bodyPr rot="0" spcFirstLastPara="1" vertOverflow="ellipsis" vert="horz" wrap="square" anchor="ctr" anchorCtr="1"/>
+          <a:lstStyle/>
+          <a:p>
+            <a:pPr>
+              <a:defRPr sz="1400" b="0" i="0" u="none" strike="noStrike" kern="1200" spc="0" baseline="0">
+                <a:solidFill>
+                  <a:schemeClr val="tx1">
+                    <a:lumMod val="65000"/>
+                    <a:lumOff val="35000"/>
+                  </a:schemeClr>
+                </a:solidFill>
+                <a:latin typeface="+mn-lt"/>
+                <a:ea typeface="+mn-ea"/>
+                <a:cs typeface="+mn-cs"/>
+              </a:defRPr>
+            </a:pPr>
+            <a:r>
+              <a:rPr lang="en-US" altLang="zh-CN"/>
+              <a:t>band1</a:t>
+            </a:r>
+          </a:p>
+        </c:rich>
+      </c:tx>
+      <c:overlay val="0"/>
+      <c:spPr>
+        <a:noFill/>
+        <a:ln>
+          <a:noFill/>
+        </a:ln>
+        <a:effectLst/>
+      </c:spPr>
+      <c:txPr>
+        <a:bodyPr rot="0" spcFirstLastPara="1" vertOverflow="ellipsis" vert="horz" wrap="square" anchor="ctr" anchorCtr="1"/>
+        <a:lstStyle/>
+        <a:p>
+          <a:pPr>
+            <a:defRPr sz="1400" b="0" i="0" u="none" strike="noStrike" kern="1200" spc="0" baseline="0">
+              <a:solidFill>
+                <a:schemeClr val="tx1">
+                  <a:lumMod val="65000"/>
+                  <a:lumOff val="35000"/>
+                </a:schemeClr>
+              </a:solidFill>
+              <a:latin typeface="+mn-lt"/>
+              <a:ea typeface="+mn-ea"/>
+              <a:cs typeface="+mn-cs"/>
+            </a:defRPr>
+          </a:pPr>
+          <a:endParaRPr lang="zh-CN"/>
+        </a:p>
+      </c:txPr>
+    </c:title>
+    <c:autoTitleDeleted val="0"/>
+    <c:plotArea>
+      <c:layout/>
+      <c:scatterChart>
+        <c:scatterStyle val="lineMarker"/>
+        <c:varyColors val="0"/>
+        <c:ser>
+          <c:idx val="0"/>
+          <c:order val="0"/>
+          <c:tx>
+            <c:strRef>
+              <c:f>Hausdorff!$I$2</c:f>
+              <c:strCache>
+                <c:ptCount val="1"/>
+                <c:pt idx="0">
+                  <c:v>Amount</c:v>
+                </c:pt>
+              </c:strCache>
+            </c:strRef>
+          </c:tx>
+          <c:spPr>
+            <a:ln w="19050" cap="rnd">
+              <a:noFill/>
+              <a:round/>
+            </a:ln>
+            <a:effectLst/>
+          </c:spPr>
+          <c:marker>
+            <c:symbol val="circle"/>
+            <c:size val="5"/>
+            <c:spPr>
+              <a:solidFill>
+                <a:schemeClr val="accent1"/>
+              </a:solidFill>
+              <a:ln w="9525">
+                <a:solidFill>
+                  <a:schemeClr val="accent1"/>
+                </a:solidFill>
+              </a:ln>
+              <a:effectLst/>
+            </c:spPr>
+          </c:marker>
+          <c:trendline>
+            <c:spPr>
+              <a:ln w="19050" cap="rnd">
+                <a:solidFill>
+                  <a:schemeClr val="accent1"/>
+                </a:solidFill>
+                <a:prstDash val="sysDot"/>
+              </a:ln>
+              <a:effectLst/>
+            </c:spPr>
+            <c:trendlineType val="linear"/>
+            <c:dispRSqr val="1"/>
+            <c:dispEq val="1"/>
+            <c:trendlineLbl>
+              <c:layout>
+                <c:manualLayout>
+                  <c:x val="5.0271872265966751E-2"/>
+                  <c:y val="-0.15782407407407406"/>
+                </c:manualLayout>
+              </c:layout>
+              <c:numFmt formatCode="General" sourceLinked="0"/>
+              <c:spPr>
+                <a:noFill/>
+                <a:ln>
+                  <a:noFill/>
+                </a:ln>
+                <a:effectLst/>
+              </c:spPr>
+              <c:txPr>
+                <a:bodyPr rot="0" spcFirstLastPara="1" vertOverflow="ellipsis" vert="horz" wrap="square" anchor="ctr" anchorCtr="1"/>
+                <a:lstStyle/>
+                <a:p>
+                  <a:pPr>
+                    <a:defRPr sz="900" b="0" i="0" u="none" strike="noStrike" kern="1200" baseline="0">
+                      <a:solidFill>
+                        <a:schemeClr val="tx1">
+                          <a:lumMod val="65000"/>
+                          <a:lumOff val="35000"/>
+                        </a:schemeClr>
+                      </a:solidFill>
+                      <a:latin typeface="+mn-lt"/>
+                      <a:ea typeface="+mn-ea"/>
+                      <a:cs typeface="+mn-cs"/>
+                    </a:defRPr>
+                  </a:pPr>
+                  <a:endParaRPr lang="zh-CN"/>
+                </a:p>
+              </c:txPr>
+            </c:trendlineLbl>
+          </c:trendline>
+          <c:xVal>
+            <c:numRef>
+              <c:f>Hausdorff!$A$3:$A$8</c:f>
+              <c:numCache>
+                <c:formatCode>General</c:formatCode>
+                <c:ptCount val="6"/>
+                <c:pt idx="0">
+                  <c:v>7.5703000000000006E-2</c:v>
+                </c:pt>
+                <c:pt idx="1">
+                  <c:v>6.2881999999999993E-2</c:v>
+                </c:pt>
+                <c:pt idx="2">
+                  <c:v>4.7531999999999998E-2</c:v>
+                </c:pt>
+                <c:pt idx="3">
+                  <c:v>3.7831999999999998E-2</c:v>
+                </c:pt>
+                <c:pt idx="4">
+                  <c:v>5.2483000000000002E-2</c:v>
+                </c:pt>
+                <c:pt idx="5">
+                  <c:v>3.0022E-2</c:v>
+                </c:pt>
+              </c:numCache>
+            </c:numRef>
+          </c:xVal>
+          <c:yVal>
+            <c:numRef>
+              <c:f>Hausdorff!$I$3:$I$8</c:f>
+              <c:numCache>
+                <c:formatCode>0.0</c:formatCode>
+                <c:ptCount val="6"/>
+                <c:pt idx="0">
+                  <c:v>2.8330000000000002</c:v>
+                </c:pt>
+                <c:pt idx="1">
+                  <c:v>2.4220000000000002</c:v>
+                </c:pt>
+                <c:pt idx="2">
+                  <c:v>1.6160000000000001</c:v>
+                </c:pt>
+                <c:pt idx="3">
+                  <c:v>1.175</c:v>
+                </c:pt>
+                <c:pt idx="4">
+                  <c:v>1.8660000000000001</c:v>
+                </c:pt>
+                <c:pt idx="5">
+                  <c:v>1.3759999999999999</c:v>
+                </c:pt>
+              </c:numCache>
+            </c:numRef>
+          </c:yVal>
+          <c:smooth val="0"/>
+        </c:ser>
+        <c:ser>
+          <c:idx val="1"/>
+          <c:order val="1"/>
+          <c:tx>
+            <c:v>Whole Scene Checking</c:v>
+          </c:tx>
+          <c:spPr>
+            <a:ln w="25400" cap="rnd">
+              <a:noFill/>
+              <a:round/>
+            </a:ln>
+            <a:effectLst/>
+          </c:spPr>
+          <c:marker>
+            <c:symbol val="circle"/>
+            <c:size val="5"/>
+            <c:spPr>
+              <a:solidFill>
+                <a:schemeClr val="accent2"/>
+              </a:solidFill>
+              <a:ln w="9525">
+                <a:solidFill>
+                  <a:schemeClr val="accent2"/>
+                </a:solidFill>
+              </a:ln>
+              <a:effectLst/>
+            </c:spPr>
+          </c:marker>
+          <c:xVal>
+            <c:numRef>
+              <c:f>Hausdorff!$C$17</c:f>
+              <c:numCache>
+                <c:formatCode>General</c:formatCode>
+                <c:ptCount val="1"/>
+                <c:pt idx="0">
+                  <c:v>4.9216336620708734E-2</c:v>
+                </c:pt>
+              </c:numCache>
+            </c:numRef>
+          </c:xVal>
+          <c:yVal>
+            <c:numRef>
+              <c:f>Hausdorff!$C$18</c:f>
+              <c:numCache>
+                <c:formatCode>General</c:formatCode>
+                <c:ptCount val="1"/>
+                <c:pt idx="0">
+                  <c:v>1.812921375266012</c:v>
+                </c:pt>
+              </c:numCache>
+            </c:numRef>
+          </c:yVal>
+          <c:smooth val="0"/>
+        </c:ser>
+        <c:ser>
+          <c:idx val="2"/>
+          <c:order val="2"/>
+          <c:spPr>
+            <a:ln w="25400" cap="rnd">
+              <a:noFill/>
+              <a:round/>
+            </a:ln>
+            <a:effectLst/>
+          </c:spPr>
+          <c:marker>
+            <c:symbol val="circle"/>
+            <c:size val="5"/>
+            <c:spPr>
+              <a:solidFill>
+                <a:schemeClr val="accent3"/>
+              </a:solidFill>
+              <a:ln w="9525">
+                <a:solidFill>
+                  <a:schemeClr val="accent3"/>
+                </a:solidFill>
+              </a:ln>
+              <a:effectLst/>
+            </c:spPr>
+          </c:marker>
+          <c:dLbls>
+            <c:dLbl>
+              <c:idx val="0"/>
+              <c:layout>
+                <c:manualLayout>
+                  <c:x val="4.7445255474452545E-2"/>
+                  <c:y val="-0.15813119191527397"/>
+                </c:manualLayout>
+              </c:layout>
+              <c:showLegendKey val="0"/>
+              <c:showVal val="1"/>
+              <c:showCatName val="0"/>
+              <c:showSerName val="0"/>
+              <c:showPercent val="0"/>
+              <c:showBubbleSize val="0"/>
+              <c:extLst>
+                <c:ext xmlns:c15="http://schemas.microsoft.com/office/drawing/2012/chart" uri="{CE6537A1-D6FC-4f65-9D91-7224C49458BB}"/>
+              </c:extLst>
+            </c:dLbl>
+            <c:spPr>
+              <a:noFill/>
+              <a:ln>
+                <a:noFill/>
+              </a:ln>
+              <a:effectLst/>
+            </c:spPr>
+            <c:txPr>
+              <a:bodyPr rot="0" spcFirstLastPara="1" vertOverflow="ellipsis" vert="horz" wrap="square" lIns="38100" tIns="19050" rIns="38100" bIns="19050" anchor="ctr" anchorCtr="1">
+                <a:spAutoFit/>
+              </a:bodyPr>
+              <a:lstStyle/>
+              <a:p>
+                <a:pPr>
+                  <a:defRPr sz="900" b="0" i="0" u="none" strike="noStrike" kern="1200" baseline="0">
+                    <a:solidFill>
+                      <a:schemeClr val="tx1">
+                        <a:lumMod val="75000"/>
+                        <a:lumOff val="25000"/>
+                      </a:schemeClr>
+                    </a:solidFill>
+                    <a:latin typeface="+mn-lt"/>
+                    <a:ea typeface="+mn-ea"/>
+                    <a:cs typeface="+mn-cs"/>
+                  </a:defRPr>
+                </a:pPr>
+                <a:endParaRPr lang="zh-CN"/>
+              </a:p>
+            </c:txPr>
+            <c:showLegendKey val="0"/>
+            <c:showVal val="1"/>
+            <c:showCatName val="0"/>
+            <c:showSerName val="0"/>
+            <c:showPercent val="0"/>
+            <c:showBubbleSize val="0"/>
+            <c:showLeaderLines val="0"/>
+            <c:extLst>
+              <c:ext xmlns:c15="http://schemas.microsoft.com/office/drawing/2012/chart" uri="{CE6537A1-D6FC-4f65-9D91-7224C49458BB}">
+                <c15:showLeaderLines val="1"/>
+                <c15:leaderLines>
+                  <c:spPr>
+                    <a:ln w="9525" cap="flat" cmpd="sng" algn="ctr">
+                      <a:solidFill>
+                        <a:schemeClr val="tx1">
+                          <a:lumMod val="35000"/>
+                          <a:lumOff val="65000"/>
+                        </a:schemeClr>
+                      </a:solidFill>
+                      <a:round/>
+                    </a:ln>
+                    <a:effectLst/>
+                  </c:spPr>
+                </c15:leaderLines>
+              </c:ext>
+            </c:extLst>
+          </c:dLbls>
+          <c:xVal>
+            <c:numLit>
+              <c:formatCode>General</c:formatCode>
+              <c:ptCount val="1"/>
+              <c:pt idx="0">
+                <c:v>0</c:v>
+              </c:pt>
+            </c:numLit>
+          </c:xVal>
+          <c:yVal>
+            <c:numRef>
+              <c:f>Hausdorff!$C$18</c:f>
+              <c:numCache>
+                <c:formatCode>General</c:formatCode>
+                <c:ptCount val="1"/>
+                <c:pt idx="0">
+                  <c:v>1.812921375266012</c:v>
+                </c:pt>
+              </c:numCache>
+            </c:numRef>
+          </c:yVal>
+          <c:smooth val="0"/>
+        </c:ser>
+        <c:ser>
+          <c:idx val="3"/>
+          <c:order val="3"/>
+          <c:spPr>
+            <a:ln w="25400" cap="rnd">
+              <a:noFill/>
+              <a:round/>
+            </a:ln>
+            <a:effectLst/>
+          </c:spPr>
+          <c:marker>
+            <c:symbol val="circle"/>
+            <c:size val="5"/>
+            <c:spPr>
+              <a:solidFill>
+                <a:srgbClr val="00B050"/>
+              </a:solidFill>
+              <a:ln w="9525">
+                <a:solidFill>
+                  <a:srgbClr val="00B050"/>
+                </a:solidFill>
+              </a:ln>
+              <a:effectLst/>
+            </c:spPr>
+          </c:marker>
+          <c:dLbls>
+            <c:dLbl>
+              <c:idx val="0"/>
+              <c:layout>
+                <c:manualLayout>
+                  <c:x val="0.16847175274486725"/>
+                  <c:y val="-7.4172195744512795E-2"/>
+                </c:manualLayout>
+              </c:layout>
+              <c:showLegendKey val="0"/>
+              <c:showVal val="1"/>
+              <c:showCatName val="0"/>
+              <c:showSerName val="0"/>
+              <c:showPercent val="0"/>
+              <c:showBubbleSize val="0"/>
+              <c:extLst>
+                <c:ext xmlns:c15="http://schemas.microsoft.com/office/drawing/2012/chart" uri="{CE6537A1-D6FC-4f65-9D91-7224C49458BB}"/>
+              </c:extLst>
+            </c:dLbl>
+            <c:spPr>
+              <a:noFill/>
+              <a:ln>
+                <a:noFill/>
+              </a:ln>
+              <a:effectLst/>
+            </c:spPr>
+            <c:txPr>
+              <a:bodyPr rot="0" spcFirstLastPara="1" vertOverflow="ellipsis" vert="horz" wrap="square" lIns="38100" tIns="19050" rIns="38100" bIns="19050" anchor="ctr" anchorCtr="1">
+                <a:spAutoFit/>
+              </a:bodyPr>
+              <a:lstStyle/>
+              <a:p>
+                <a:pPr>
+                  <a:defRPr sz="900" b="0" i="0" u="none" strike="noStrike" kern="1200" baseline="0">
+                    <a:solidFill>
+                      <a:schemeClr val="tx1">
+                        <a:lumMod val="75000"/>
+                        <a:lumOff val="25000"/>
+                      </a:schemeClr>
+                    </a:solidFill>
+                    <a:latin typeface="+mn-lt"/>
+                    <a:ea typeface="+mn-ea"/>
+                    <a:cs typeface="+mn-cs"/>
+                  </a:defRPr>
+                </a:pPr>
+                <a:endParaRPr lang="zh-CN"/>
+              </a:p>
+            </c:txPr>
+            <c:showLegendKey val="0"/>
+            <c:showVal val="1"/>
+            <c:showCatName val="0"/>
+            <c:showSerName val="0"/>
+            <c:showPercent val="0"/>
+            <c:showBubbleSize val="0"/>
+            <c:showLeaderLines val="0"/>
+            <c:extLst>
+              <c:ext xmlns:c15="http://schemas.microsoft.com/office/drawing/2012/chart" uri="{CE6537A1-D6FC-4f65-9D91-7224C49458BB}">
+                <c15:showLeaderLines val="1"/>
+                <c15:leaderLines>
+                  <c:spPr>
+                    <a:ln w="9525" cap="flat" cmpd="sng" algn="ctr">
+                      <a:solidFill>
+                        <a:schemeClr val="tx1">
+                          <a:lumMod val="35000"/>
+                          <a:lumOff val="65000"/>
+                        </a:schemeClr>
+                      </a:solidFill>
+                      <a:round/>
+                    </a:ln>
+                    <a:effectLst/>
+                  </c:spPr>
+                </c15:leaderLines>
+              </c:ext>
+            </c:extLst>
+          </c:dLbls>
+          <c:trendline>
+            <c:spPr>
+              <a:ln w="19050" cap="rnd">
+                <a:solidFill>
+                  <a:schemeClr val="accent4"/>
+                </a:solidFill>
+                <a:prstDash val="sysDot"/>
+              </a:ln>
+              <a:effectLst/>
+            </c:spPr>
+            <c:trendlineType val="linear"/>
+            <c:dispRSqr val="0"/>
+            <c:dispEq val="0"/>
+          </c:trendline>
+          <c:xVal>
+            <c:numLit>
+              <c:formatCode>General</c:formatCode>
+              <c:ptCount val="1"/>
+              <c:pt idx="0">
+                <c:v>0</c:v>
+              </c:pt>
+            </c:numLit>
+          </c:xVal>
+          <c:yVal>
+            <c:numRef>
+              <c:f>Hausdorff!$B$19</c:f>
+              <c:numCache>
+                <c:formatCode>0.0</c:formatCode>
+                <c:ptCount val="1"/>
+                <c:pt idx="0">
+                  <c:v>1.9</c:v>
+                </c:pt>
+              </c:numCache>
+            </c:numRef>
+          </c:yVal>
+          <c:smooth val="0"/>
+        </c:ser>
+        <c:dLbls>
+          <c:showLegendKey val="0"/>
+          <c:showVal val="0"/>
+          <c:showCatName val="0"/>
+          <c:showSerName val="0"/>
+          <c:showPercent val="0"/>
+          <c:showBubbleSize val="0"/>
+        </c:dLbls>
+        <c:axId val="674976528"/>
+        <c:axId val="674976920"/>
+      </c:scatterChart>
+      <c:valAx>
+        <c:axId val="674976528"/>
+        <c:scaling>
+          <c:orientation val="minMax"/>
+        </c:scaling>
+        <c:delete val="0"/>
+        <c:axPos val="b"/>
+        <c:majorGridlines>
+          <c:spPr>
+            <a:ln w="9525" cap="flat" cmpd="sng" algn="ctr">
+              <a:solidFill>
+                <a:schemeClr val="tx1">
+                  <a:lumMod val="15000"/>
+                  <a:lumOff val="85000"/>
+                </a:schemeClr>
+              </a:solidFill>
+              <a:round/>
+            </a:ln>
+            <a:effectLst/>
+          </c:spPr>
+        </c:majorGridlines>
+        <c:numFmt formatCode="General" sourceLinked="1"/>
+        <c:majorTickMark val="none"/>
+        <c:minorTickMark val="none"/>
+        <c:tickLblPos val="nextTo"/>
+        <c:spPr>
+          <a:noFill/>
+          <a:ln w="9525" cap="flat" cmpd="sng" algn="ctr">
+            <a:solidFill>
+              <a:schemeClr val="tx1">
+                <a:lumMod val="25000"/>
+                <a:lumOff val="75000"/>
+              </a:schemeClr>
+            </a:solidFill>
+            <a:round/>
+          </a:ln>
+          <a:effectLst/>
+        </c:spPr>
+        <c:txPr>
+          <a:bodyPr rot="-60000000" spcFirstLastPara="1" vertOverflow="ellipsis" vert="horz" wrap="square" anchor="ctr" anchorCtr="1"/>
+          <a:lstStyle/>
+          <a:p>
+            <a:pPr>
+              <a:defRPr sz="900" b="0" i="0" u="none" strike="noStrike" kern="1200" baseline="0">
+                <a:solidFill>
+                  <a:schemeClr val="tx1">
+                    <a:lumMod val="65000"/>
+                    <a:lumOff val="35000"/>
+                  </a:schemeClr>
+                </a:solidFill>
+                <a:latin typeface="+mn-lt"/>
+                <a:ea typeface="+mn-ea"/>
+                <a:cs typeface="+mn-cs"/>
+              </a:defRPr>
+            </a:pPr>
+            <a:endParaRPr lang="zh-CN"/>
+          </a:p>
+        </c:txPr>
+        <c:crossAx val="674976920"/>
+        <c:crosses val="autoZero"/>
+        <c:crossBetween val="midCat"/>
+      </c:valAx>
+      <c:valAx>
+        <c:axId val="674976920"/>
+        <c:scaling>
+          <c:orientation val="minMax"/>
+        </c:scaling>
+        <c:delete val="0"/>
+        <c:axPos val="l"/>
+        <c:majorGridlines>
+          <c:spPr>
+            <a:ln w="9525" cap="flat" cmpd="sng" algn="ctr">
+              <a:solidFill>
+                <a:schemeClr val="tx1">
+                  <a:lumMod val="15000"/>
+                  <a:lumOff val="85000"/>
+                </a:schemeClr>
+              </a:solidFill>
+              <a:round/>
+            </a:ln>
+            <a:effectLst/>
+          </c:spPr>
+        </c:majorGridlines>
+        <c:numFmt formatCode="0.0" sourceLinked="1"/>
+        <c:majorTickMark val="none"/>
+        <c:minorTickMark val="none"/>
+        <c:tickLblPos val="nextTo"/>
+        <c:spPr>
+          <a:noFill/>
+          <a:ln w="9525" cap="flat" cmpd="sng" algn="ctr">
+            <a:solidFill>
+              <a:schemeClr val="tx1">
+                <a:lumMod val="25000"/>
+                <a:lumOff val="75000"/>
+              </a:schemeClr>
+            </a:solidFill>
+            <a:round/>
+          </a:ln>
+          <a:effectLst/>
+        </c:spPr>
+        <c:txPr>
+          <a:bodyPr rot="-60000000" spcFirstLastPara="1" vertOverflow="ellipsis" vert="horz" wrap="square" anchor="ctr" anchorCtr="1"/>
+          <a:lstStyle/>
+          <a:p>
+            <a:pPr>
+              <a:defRPr sz="900" b="0" i="0" u="none" strike="noStrike" kern="1200" baseline="0">
+                <a:solidFill>
+                  <a:schemeClr val="tx1">
+                    <a:lumMod val="65000"/>
+                    <a:lumOff val="35000"/>
+                  </a:schemeClr>
+                </a:solidFill>
+                <a:latin typeface="+mn-lt"/>
+                <a:ea typeface="+mn-ea"/>
+                <a:cs typeface="+mn-cs"/>
+              </a:defRPr>
+            </a:pPr>
+            <a:endParaRPr lang="zh-CN"/>
+          </a:p>
+        </c:txPr>
+        <c:crossAx val="674976528"/>
+        <c:crosses val="autoZero"/>
+        <c:crossBetween val="midCat"/>
+      </c:valAx>
+      <c:spPr>
+        <a:noFill/>
+        <a:ln>
+          <a:noFill/>
+        </a:ln>
+        <a:effectLst/>
+      </c:spPr>
+    </c:plotArea>
+    <c:plotVisOnly val="1"/>
+    <c:dispBlanksAs val="gap"/>
+    <c:showDLblsOverMax val="0"/>
+  </c:chart>
+  <c:spPr>
+    <a:solidFill>
+      <a:schemeClr val="bg1"/>
+    </a:solidFill>
+    <a:ln w="9525" cap="flat" cmpd="sng" algn="ctr">
+      <a:solidFill>
+        <a:schemeClr val="tx1">
+          <a:lumMod val="15000"/>
+          <a:lumOff val="85000"/>
+        </a:schemeClr>
+      </a:solidFill>
+      <a:round/>
+    </a:ln>
+    <a:effectLst/>
+  </c:spPr>
+  <c:txPr>
+    <a:bodyPr/>
+    <a:lstStyle/>
+    <a:p>
+      <a:pPr>
+        <a:defRPr/>
+      </a:pPr>
+      <a:endParaRPr lang="zh-CN"/>
+    </a:p>
+  </c:txPr>
+  <c:externalData r:id="rId3">
+    <c:autoUpdate val="0"/>
+  </c:externalData>
+  <c:userShapes r:id="rId4"/>
+</c:chartSpace>
+</file>
+
+<file path=word/charts/chart2.xml><?xml version="1.0" encoding="utf-8"?>
+<c:chartSpace xmlns:c="http://schemas.openxmlformats.org/drawingml/2006/chart" xmlns:a="http://schemas.openxmlformats.org/drawingml/2006/main" xmlns:r="http://schemas.openxmlformats.org/officeDocument/2006/relationships">
+  <c:date1904 val="0"/>
+  <c:lang val="en-US"/>
+  <c:roundedCorners val="0"/>
+  <mc:AlternateContent xmlns:mc="http://schemas.openxmlformats.org/markup-compatibility/2006">
+    <mc:Choice xmlns:c14="http://schemas.microsoft.com/office/drawing/2007/8/2/chart" Requires="c14">
+      <c14:style val="102"/>
+    </mc:Choice>
+    <mc:Fallback>
+      <c:style val="2"/>
+    </mc:Fallback>
+  </mc:AlternateContent>
+  <c:chart>
+    <c:title>
+      <c:tx>
+        <c:rich>
+          <a:bodyPr rot="0" spcFirstLastPara="1" vertOverflow="ellipsis" vert="horz" wrap="square" anchor="ctr" anchorCtr="1"/>
+          <a:lstStyle/>
+          <a:p>
+            <a:pPr>
+              <a:defRPr sz="1400" b="0" i="0" u="none" strike="noStrike" kern="1200" spc="0" baseline="0">
+                <a:solidFill>
+                  <a:schemeClr val="tx1">
+                    <a:lumMod val="65000"/>
+                    <a:lumOff val="35000"/>
+                  </a:schemeClr>
+                </a:solidFill>
+                <a:latin typeface="+mn-lt"/>
+                <a:ea typeface="+mn-ea"/>
+                <a:cs typeface="+mn-cs"/>
+              </a:defRPr>
+            </a:pPr>
+            <a:r>
+              <a:rPr lang="en-US" altLang="zh-CN"/>
+              <a:t>band2</a:t>
+            </a:r>
+          </a:p>
+        </c:rich>
+      </c:tx>
+      <c:overlay val="0"/>
+      <c:spPr>
+        <a:noFill/>
+        <a:ln>
+          <a:noFill/>
+        </a:ln>
+        <a:effectLst/>
+      </c:spPr>
+      <c:txPr>
+        <a:bodyPr rot="0" spcFirstLastPara="1" vertOverflow="ellipsis" vert="horz" wrap="square" anchor="ctr" anchorCtr="1"/>
+        <a:lstStyle/>
+        <a:p>
+          <a:pPr>
+            <a:defRPr sz="1400" b="0" i="0" u="none" strike="noStrike" kern="1200" spc="0" baseline="0">
+              <a:solidFill>
+                <a:schemeClr val="tx1">
+                  <a:lumMod val="65000"/>
+                  <a:lumOff val="35000"/>
+                </a:schemeClr>
+              </a:solidFill>
+              <a:latin typeface="+mn-lt"/>
+              <a:ea typeface="+mn-ea"/>
+              <a:cs typeface="+mn-cs"/>
+            </a:defRPr>
+          </a:pPr>
+          <a:endParaRPr lang="zh-CN"/>
+        </a:p>
+      </c:txPr>
+    </c:title>
+    <c:autoTitleDeleted val="0"/>
+    <c:plotArea>
+      <c:layout/>
+      <c:scatterChart>
+        <c:scatterStyle val="lineMarker"/>
+        <c:varyColors val="0"/>
+        <c:ser>
+          <c:idx val="0"/>
+          <c:order val="0"/>
+          <c:tx>
+            <c:strRef>
+              <c:f>Hausdorff!$I$2</c:f>
+              <c:strCache>
+                <c:ptCount val="1"/>
+                <c:pt idx="0">
+                  <c:v>Amount</c:v>
+                </c:pt>
+              </c:strCache>
+            </c:strRef>
+          </c:tx>
+          <c:spPr>
+            <a:ln w="19050" cap="rnd">
+              <a:noFill/>
+              <a:round/>
+            </a:ln>
+            <a:effectLst/>
+          </c:spPr>
+          <c:marker>
+            <c:symbol val="circle"/>
+            <c:size val="5"/>
+            <c:spPr>
+              <a:solidFill>
+                <a:schemeClr val="accent1"/>
+              </a:solidFill>
+              <a:ln w="9525">
+                <a:solidFill>
+                  <a:schemeClr val="accent1"/>
+                </a:solidFill>
+              </a:ln>
+              <a:effectLst/>
+            </c:spPr>
+          </c:marker>
+          <c:xVal>
+            <c:numRef>
+              <c:f>Hausdorff!$B$3:$B$8</c:f>
+              <c:numCache>
+                <c:formatCode>General</c:formatCode>
+                <c:ptCount val="6"/>
+                <c:pt idx="0">
+                  <c:v>0.11171399999999999</c:v>
+                </c:pt>
+                <c:pt idx="1">
+                  <c:v>0.14912400000000001</c:v>
+                </c:pt>
+                <c:pt idx="2">
+                  <c:v>0.106762</c:v>
+                </c:pt>
+                <c:pt idx="3">
+                  <c:v>0.18365600000000001</c:v>
+                </c:pt>
+                <c:pt idx="4">
+                  <c:v>0.134135</c:v>
+                </c:pt>
+                <c:pt idx="5">
+                  <c:v>0.13486699999999999</c:v>
+                </c:pt>
+              </c:numCache>
+            </c:numRef>
+          </c:xVal>
+          <c:yVal>
+            <c:numRef>
+              <c:f>Hausdorff!$I$3:$I$8</c:f>
+              <c:numCache>
+                <c:formatCode>0.0</c:formatCode>
+                <c:ptCount val="6"/>
+                <c:pt idx="0">
+                  <c:v>2.8330000000000002</c:v>
+                </c:pt>
+                <c:pt idx="1">
+                  <c:v>2.4220000000000002</c:v>
+                </c:pt>
+                <c:pt idx="2">
+                  <c:v>1.6160000000000001</c:v>
+                </c:pt>
+                <c:pt idx="3">
+                  <c:v>1.175</c:v>
+                </c:pt>
+                <c:pt idx="4">
+                  <c:v>1.8660000000000001</c:v>
+                </c:pt>
+                <c:pt idx="5">
+                  <c:v>1.3759999999999999</c:v>
+                </c:pt>
+              </c:numCache>
+            </c:numRef>
+          </c:yVal>
+          <c:smooth val="0"/>
+        </c:ser>
+        <c:dLbls>
+          <c:showLegendKey val="0"/>
+          <c:showVal val="0"/>
+          <c:showCatName val="0"/>
+          <c:showSerName val="0"/>
+          <c:showPercent val="0"/>
+          <c:showBubbleSize val="0"/>
+        </c:dLbls>
+        <c:axId val="674977704"/>
+        <c:axId val="692394184"/>
+      </c:scatterChart>
+      <c:valAx>
+        <c:axId val="674977704"/>
+        <c:scaling>
+          <c:orientation val="minMax"/>
+        </c:scaling>
+        <c:delete val="0"/>
+        <c:axPos val="b"/>
+        <c:majorGridlines>
+          <c:spPr>
+            <a:ln w="9525" cap="flat" cmpd="sng" algn="ctr">
+              <a:solidFill>
+                <a:schemeClr val="tx1">
+                  <a:lumMod val="15000"/>
+                  <a:lumOff val="85000"/>
+                </a:schemeClr>
+              </a:solidFill>
+              <a:round/>
+            </a:ln>
+            <a:effectLst/>
+          </c:spPr>
+        </c:majorGridlines>
+        <c:numFmt formatCode="General" sourceLinked="1"/>
+        <c:majorTickMark val="none"/>
+        <c:minorTickMark val="none"/>
+        <c:tickLblPos val="nextTo"/>
+        <c:spPr>
+          <a:noFill/>
+          <a:ln w="9525" cap="flat" cmpd="sng" algn="ctr">
+            <a:solidFill>
+              <a:schemeClr val="tx1">
+                <a:lumMod val="25000"/>
+                <a:lumOff val="75000"/>
+              </a:schemeClr>
+            </a:solidFill>
+            <a:round/>
+          </a:ln>
+          <a:effectLst/>
+        </c:spPr>
+        <c:txPr>
+          <a:bodyPr rot="-60000000" spcFirstLastPara="1" vertOverflow="ellipsis" vert="horz" wrap="square" anchor="ctr" anchorCtr="1"/>
+          <a:lstStyle/>
+          <a:p>
+            <a:pPr>
+              <a:defRPr sz="900" b="0" i="0" u="none" strike="noStrike" kern="1200" baseline="0">
+                <a:solidFill>
+                  <a:schemeClr val="tx1">
+                    <a:lumMod val="65000"/>
+                    <a:lumOff val="35000"/>
+                  </a:schemeClr>
+                </a:solidFill>
+                <a:latin typeface="+mn-lt"/>
+                <a:ea typeface="+mn-ea"/>
+                <a:cs typeface="+mn-cs"/>
+              </a:defRPr>
+            </a:pPr>
+            <a:endParaRPr lang="zh-CN"/>
+          </a:p>
+        </c:txPr>
+        <c:crossAx val="692394184"/>
+        <c:crosses val="autoZero"/>
+        <c:crossBetween val="midCat"/>
+      </c:valAx>
+      <c:valAx>
+        <c:axId val="692394184"/>
+        <c:scaling>
+          <c:orientation val="minMax"/>
+        </c:scaling>
+        <c:delete val="0"/>
+        <c:axPos val="l"/>
+        <c:majorGridlines>
+          <c:spPr>
+            <a:ln w="9525" cap="flat" cmpd="sng" algn="ctr">
+              <a:solidFill>
+                <a:schemeClr val="tx1">
+                  <a:lumMod val="15000"/>
+                  <a:lumOff val="85000"/>
+                </a:schemeClr>
+              </a:solidFill>
+              <a:round/>
+            </a:ln>
+            <a:effectLst/>
+          </c:spPr>
+        </c:majorGridlines>
+        <c:numFmt formatCode="0.0" sourceLinked="1"/>
+        <c:majorTickMark val="none"/>
+        <c:minorTickMark val="none"/>
+        <c:tickLblPos val="nextTo"/>
+        <c:spPr>
+          <a:noFill/>
+          <a:ln w="9525" cap="flat" cmpd="sng" algn="ctr">
+            <a:solidFill>
+              <a:schemeClr val="tx1">
+                <a:lumMod val="25000"/>
+                <a:lumOff val="75000"/>
+              </a:schemeClr>
+            </a:solidFill>
+            <a:round/>
+          </a:ln>
+          <a:effectLst/>
+        </c:spPr>
+        <c:txPr>
+          <a:bodyPr rot="-60000000" spcFirstLastPara="1" vertOverflow="ellipsis" vert="horz" wrap="square" anchor="ctr" anchorCtr="1"/>
+          <a:lstStyle/>
+          <a:p>
+            <a:pPr>
+              <a:defRPr sz="900" b="0" i="0" u="none" strike="noStrike" kern="1200" baseline="0">
+                <a:solidFill>
+                  <a:schemeClr val="tx1">
+                    <a:lumMod val="65000"/>
+                    <a:lumOff val="35000"/>
+                  </a:schemeClr>
+                </a:solidFill>
+                <a:latin typeface="+mn-lt"/>
+                <a:ea typeface="+mn-ea"/>
+                <a:cs typeface="+mn-cs"/>
+              </a:defRPr>
+            </a:pPr>
+            <a:endParaRPr lang="zh-CN"/>
+          </a:p>
+        </c:txPr>
+        <c:crossAx val="674977704"/>
+        <c:crosses val="autoZero"/>
+        <c:crossBetween val="midCat"/>
+      </c:valAx>
+      <c:spPr>
+        <a:noFill/>
+        <a:ln>
+          <a:noFill/>
+        </a:ln>
+        <a:effectLst/>
+      </c:spPr>
+    </c:plotArea>
+    <c:plotVisOnly val="1"/>
+    <c:dispBlanksAs val="gap"/>
+    <c:showDLblsOverMax val="0"/>
+  </c:chart>
+  <c:spPr>
+    <a:solidFill>
+      <a:schemeClr val="bg1"/>
+    </a:solidFill>
+    <a:ln w="9525" cap="flat" cmpd="sng" algn="ctr">
+      <a:solidFill>
+        <a:schemeClr val="tx1">
+          <a:lumMod val="15000"/>
+          <a:lumOff val="85000"/>
+        </a:schemeClr>
+      </a:solidFill>
+      <a:round/>
+    </a:ln>
+    <a:effectLst/>
+  </c:spPr>
+  <c:txPr>
+    <a:bodyPr/>
+    <a:lstStyle/>
+    <a:p>
+      <a:pPr>
+        <a:defRPr/>
+      </a:pPr>
+      <a:endParaRPr lang="zh-CN"/>
+    </a:p>
+  </c:txPr>
+  <c:externalData r:id="rId3">
+    <c:autoUpdate val="0"/>
+  </c:externalData>
+</c:chartSpace>
+</file>
+
+<file path=word/charts/chart3.xml><?xml version="1.0" encoding="utf-8"?>
+<c:chartSpace xmlns:c="http://schemas.openxmlformats.org/drawingml/2006/chart" xmlns:a="http://schemas.openxmlformats.org/drawingml/2006/main" xmlns:r="http://schemas.openxmlformats.org/officeDocument/2006/relationships">
+  <c:date1904 val="0"/>
+  <c:lang val="en-US"/>
+  <c:roundedCorners val="0"/>
+  <mc:AlternateContent xmlns:mc="http://schemas.openxmlformats.org/markup-compatibility/2006">
+    <mc:Choice xmlns:c14="http://schemas.microsoft.com/office/drawing/2007/8/2/chart" Requires="c14">
+      <c14:style val="102"/>
+    </mc:Choice>
+    <mc:Fallback>
+      <c:style val="2"/>
+    </mc:Fallback>
+  </mc:AlternateContent>
+  <c:chart>
+    <c:title>
+      <c:tx>
+        <c:rich>
+          <a:bodyPr rot="0" spcFirstLastPara="1" vertOverflow="ellipsis" vert="horz" wrap="square" anchor="ctr" anchorCtr="1"/>
+          <a:lstStyle/>
+          <a:p>
+            <a:pPr>
+              <a:defRPr sz="1400" b="0" i="0" u="none" strike="noStrike" kern="1200" spc="0" baseline="0">
+                <a:solidFill>
+                  <a:schemeClr val="tx1">
+                    <a:lumMod val="65000"/>
+                    <a:lumOff val="35000"/>
+                  </a:schemeClr>
+                </a:solidFill>
+                <a:latin typeface="+mn-lt"/>
+                <a:ea typeface="+mn-ea"/>
+                <a:cs typeface="+mn-cs"/>
+              </a:defRPr>
+            </a:pPr>
+            <a:r>
+              <a:rPr lang="en-US" altLang="zh-CN"/>
+              <a:t>band3</a:t>
+            </a:r>
+          </a:p>
+        </c:rich>
+      </c:tx>
+      <c:overlay val="0"/>
+      <c:spPr>
+        <a:noFill/>
+        <a:ln>
+          <a:noFill/>
+        </a:ln>
+        <a:effectLst/>
+      </c:spPr>
+      <c:txPr>
+        <a:bodyPr rot="0" spcFirstLastPara="1" vertOverflow="ellipsis" vert="horz" wrap="square" anchor="ctr" anchorCtr="1"/>
+        <a:lstStyle/>
+        <a:p>
+          <a:pPr>
+            <a:defRPr sz="1400" b="0" i="0" u="none" strike="noStrike" kern="1200" spc="0" baseline="0">
+              <a:solidFill>
+                <a:schemeClr val="tx1">
+                  <a:lumMod val="65000"/>
+                  <a:lumOff val="35000"/>
+                </a:schemeClr>
+              </a:solidFill>
+              <a:latin typeface="+mn-lt"/>
+              <a:ea typeface="+mn-ea"/>
+              <a:cs typeface="+mn-cs"/>
+            </a:defRPr>
+          </a:pPr>
+          <a:endParaRPr lang="zh-CN"/>
+        </a:p>
+      </c:txPr>
+    </c:title>
+    <c:autoTitleDeleted val="0"/>
+    <c:plotArea>
+      <c:layout/>
+      <c:scatterChart>
+        <c:scatterStyle val="lineMarker"/>
+        <c:varyColors val="0"/>
+        <c:ser>
+          <c:idx val="0"/>
+          <c:order val="0"/>
+          <c:tx>
+            <c:strRef>
+              <c:f>Hausdorff!$I$2</c:f>
+              <c:strCache>
+                <c:ptCount val="1"/>
+                <c:pt idx="0">
+                  <c:v>Amount</c:v>
+                </c:pt>
+              </c:strCache>
+            </c:strRef>
+          </c:tx>
+          <c:spPr>
+            <a:ln w="19050" cap="rnd">
+              <a:noFill/>
+              <a:round/>
+            </a:ln>
+            <a:effectLst/>
+          </c:spPr>
+          <c:marker>
+            <c:symbol val="circle"/>
+            <c:size val="5"/>
+            <c:spPr>
+              <a:solidFill>
+                <a:schemeClr val="accent1"/>
+              </a:solidFill>
+              <a:ln w="9525">
+                <a:solidFill>
+                  <a:schemeClr val="accent1"/>
+                </a:solidFill>
+              </a:ln>
+              <a:effectLst/>
+            </c:spPr>
+          </c:marker>
+          <c:trendline>
+            <c:spPr>
+              <a:ln w="19050" cap="rnd">
+                <a:solidFill>
+                  <a:schemeClr val="accent1"/>
+                </a:solidFill>
+                <a:prstDash val="sysDot"/>
+              </a:ln>
+              <a:effectLst/>
+            </c:spPr>
+            <c:trendlineType val="linear"/>
+            <c:dispRSqr val="1"/>
+            <c:dispEq val="1"/>
+            <c:trendlineLbl>
+              <c:layout>
+                <c:manualLayout>
+                  <c:x val="0.19579090113735784"/>
+                  <c:y val="-0.15782407407407406"/>
+                </c:manualLayout>
+              </c:layout>
+              <c:numFmt formatCode="General" sourceLinked="0"/>
+              <c:spPr>
+                <a:noFill/>
+                <a:ln>
+                  <a:noFill/>
+                </a:ln>
+                <a:effectLst/>
+              </c:spPr>
+              <c:txPr>
+                <a:bodyPr rot="0" spcFirstLastPara="1" vertOverflow="ellipsis" vert="horz" wrap="square" anchor="ctr" anchorCtr="1"/>
+                <a:lstStyle/>
+                <a:p>
+                  <a:pPr>
+                    <a:defRPr sz="900" b="0" i="0" u="none" strike="noStrike" kern="1200" baseline="0">
+                      <a:solidFill>
+                        <a:schemeClr val="tx1">
+                          <a:lumMod val="65000"/>
+                          <a:lumOff val="35000"/>
+                        </a:schemeClr>
+                      </a:solidFill>
+                      <a:latin typeface="+mn-lt"/>
+                      <a:ea typeface="+mn-ea"/>
+                      <a:cs typeface="+mn-cs"/>
+                    </a:defRPr>
+                  </a:pPr>
+                  <a:endParaRPr lang="zh-CN"/>
+                </a:p>
+              </c:txPr>
+            </c:trendlineLbl>
+          </c:trendline>
+          <c:xVal>
+            <c:numRef>
+              <c:f>Hausdorff!$C$3:$C$8</c:f>
+              <c:numCache>
+                <c:formatCode>General</c:formatCode>
+                <c:ptCount val="6"/>
+                <c:pt idx="0">
+                  <c:v>2.9609E-2</c:v>
+                </c:pt>
+                <c:pt idx="1">
+                  <c:v>2.1179E-2</c:v>
+                </c:pt>
+                <c:pt idx="2">
+                  <c:v>1.7426000000000001E-2</c:v>
+                </c:pt>
+                <c:pt idx="3">
+                  <c:v>1.108E-2</c:v>
+                </c:pt>
+                <c:pt idx="4">
+                  <c:v>2.2103999999999999E-2</c:v>
+                </c:pt>
+                <c:pt idx="5">
+                  <c:v>8.9429999999999996E-3</c:v>
+                </c:pt>
+              </c:numCache>
+            </c:numRef>
+          </c:xVal>
+          <c:yVal>
+            <c:numRef>
+              <c:f>Hausdorff!$I$3:$I$8</c:f>
+              <c:numCache>
+                <c:formatCode>0.0</c:formatCode>
+                <c:ptCount val="6"/>
+                <c:pt idx="0">
+                  <c:v>2.8330000000000002</c:v>
+                </c:pt>
+                <c:pt idx="1">
+                  <c:v>2.4220000000000002</c:v>
+                </c:pt>
+                <c:pt idx="2">
+                  <c:v>1.6160000000000001</c:v>
+                </c:pt>
+                <c:pt idx="3">
+                  <c:v>1.175</c:v>
+                </c:pt>
+                <c:pt idx="4">
+                  <c:v>1.8660000000000001</c:v>
+                </c:pt>
+                <c:pt idx="5">
+                  <c:v>1.3759999999999999</c:v>
+                </c:pt>
+              </c:numCache>
+            </c:numRef>
+          </c:yVal>
+          <c:smooth val="0"/>
+        </c:ser>
+        <c:dLbls>
+          <c:showLegendKey val="0"/>
+          <c:showVal val="0"/>
+          <c:showCatName val="0"/>
+          <c:showSerName val="0"/>
+          <c:showPercent val="0"/>
+          <c:showBubbleSize val="0"/>
+        </c:dLbls>
+        <c:axId val="692392224"/>
+        <c:axId val="692390656"/>
+      </c:scatterChart>
+      <c:valAx>
+        <c:axId val="692392224"/>
+        <c:scaling>
+          <c:orientation val="minMax"/>
+        </c:scaling>
+        <c:delete val="0"/>
+        <c:axPos val="b"/>
+        <c:majorGridlines>
+          <c:spPr>
+            <a:ln w="9525" cap="flat" cmpd="sng" algn="ctr">
+              <a:solidFill>
+                <a:schemeClr val="tx1">
+                  <a:lumMod val="15000"/>
+                  <a:lumOff val="85000"/>
+                </a:schemeClr>
+              </a:solidFill>
+              <a:round/>
+            </a:ln>
+            <a:effectLst/>
+          </c:spPr>
+        </c:majorGridlines>
+        <c:numFmt formatCode="General" sourceLinked="1"/>
+        <c:majorTickMark val="none"/>
+        <c:minorTickMark val="none"/>
+        <c:tickLblPos val="nextTo"/>
+        <c:spPr>
+          <a:noFill/>
+          <a:ln w="9525" cap="flat" cmpd="sng" algn="ctr">
+            <a:solidFill>
+              <a:schemeClr val="tx1">
+                <a:lumMod val="25000"/>
+                <a:lumOff val="75000"/>
+              </a:schemeClr>
+            </a:solidFill>
+            <a:round/>
+          </a:ln>
+          <a:effectLst/>
+        </c:spPr>
+        <c:txPr>
+          <a:bodyPr rot="-60000000" spcFirstLastPara="1" vertOverflow="ellipsis" vert="horz" wrap="square" anchor="ctr" anchorCtr="1"/>
+          <a:lstStyle/>
+          <a:p>
+            <a:pPr>
+              <a:defRPr sz="900" b="0" i="0" u="none" strike="noStrike" kern="1200" baseline="0">
+                <a:solidFill>
+                  <a:schemeClr val="tx1">
+                    <a:lumMod val="65000"/>
+                    <a:lumOff val="35000"/>
+                  </a:schemeClr>
+                </a:solidFill>
+                <a:latin typeface="+mn-lt"/>
+                <a:ea typeface="+mn-ea"/>
+                <a:cs typeface="+mn-cs"/>
+              </a:defRPr>
+            </a:pPr>
+            <a:endParaRPr lang="zh-CN"/>
+          </a:p>
+        </c:txPr>
+        <c:crossAx val="692390656"/>
+        <c:crosses val="autoZero"/>
+        <c:crossBetween val="midCat"/>
+      </c:valAx>
+      <c:valAx>
+        <c:axId val="692390656"/>
+        <c:scaling>
+          <c:orientation val="minMax"/>
+        </c:scaling>
+        <c:delete val="0"/>
+        <c:axPos val="l"/>
+        <c:majorGridlines>
+          <c:spPr>
+            <a:ln w="9525" cap="flat" cmpd="sng" algn="ctr">
+              <a:solidFill>
+                <a:schemeClr val="tx1">
+                  <a:lumMod val="15000"/>
+                  <a:lumOff val="85000"/>
+                </a:schemeClr>
+              </a:solidFill>
+              <a:round/>
+            </a:ln>
+            <a:effectLst/>
+          </c:spPr>
+        </c:majorGridlines>
+        <c:numFmt formatCode="0.0" sourceLinked="1"/>
+        <c:majorTickMark val="none"/>
+        <c:minorTickMark val="none"/>
+        <c:tickLblPos val="nextTo"/>
+        <c:spPr>
+          <a:noFill/>
+          <a:ln w="9525" cap="flat" cmpd="sng" algn="ctr">
+            <a:solidFill>
+              <a:schemeClr val="tx1">
+                <a:lumMod val="25000"/>
+                <a:lumOff val="75000"/>
+              </a:schemeClr>
+            </a:solidFill>
+            <a:round/>
+          </a:ln>
+          <a:effectLst/>
+        </c:spPr>
+        <c:txPr>
+          <a:bodyPr rot="-60000000" spcFirstLastPara="1" vertOverflow="ellipsis" vert="horz" wrap="square" anchor="ctr" anchorCtr="1"/>
+          <a:lstStyle/>
+          <a:p>
+            <a:pPr>
+              <a:defRPr sz="900" b="0" i="0" u="none" strike="noStrike" kern="1200" baseline="0">
+                <a:solidFill>
+                  <a:schemeClr val="tx1">
+                    <a:lumMod val="65000"/>
+                    <a:lumOff val="35000"/>
+                  </a:schemeClr>
+                </a:solidFill>
+                <a:latin typeface="+mn-lt"/>
+                <a:ea typeface="+mn-ea"/>
+                <a:cs typeface="+mn-cs"/>
+              </a:defRPr>
+            </a:pPr>
+            <a:endParaRPr lang="zh-CN"/>
+          </a:p>
+        </c:txPr>
+        <c:crossAx val="692392224"/>
+        <c:crosses val="autoZero"/>
+        <c:crossBetween val="midCat"/>
+      </c:valAx>
+      <c:spPr>
+        <a:noFill/>
+        <a:ln>
+          <a:noFill/>
+        </a:ln>
+        <a:effectLst/>
+      </c:spPr>
+    </c:plotArea>
+    <c:plotVisOnly val="1"/>
+    <c:dispBlanksAs val="gap"/>
+    <c:showDLblsOverMax val="0"/>
+  </c:chart>
+  <c:spPr>
+    <a:solidFill>
+      <a:schemeClr val="bg1"/>
+    </a:solidFill>
+    <a:ln w="9525" cap="flat" cmpd="sng" algn="ctr">
+      <a:solidFill>
+        <a:schemeClr val="tx1">
+          <a:lumMod val="15000"/>
+          <a:lumOff val="85000"/>
+        </a:schemeClr>
+      </a:solidFill>
+      <a:round/>
+    </a:ln>
+    <a:effectLst/>
+  </c:spPr>
+  <c:txPr>
+    <a:bodyPr/>
+    <a:lstStyle/>
+    <a:p>
+      <a:pPr>
+        <a:defRPr/>
+      </a:pPr>
+      <a:endParaRPr lang="zh-CN"/>
+    </a:p>
+  </c:txPr>
+  <c:externalData r:id="rId3">
+    <c:autoUpdate val="0"/>
+  </c:externalData>
+</c:chartSpace>
+</file>
+
+<file path=word/charts/colors1.xml><?xml version="1.0" encoding="utf-8"?>
+<cs:colorStyle xmlns:cs="http://schemas.microsoft.com/office/drawing/2012/chartStyle" xmlns:a="http://schemas.openxmlformats.org/drawingml/2006/main" meth="cycle" id="10">
+  <a:schemeClr val="accent1"/>
+  <a:schemeClr val="accent2"/>
+  <a:schemeClr val="accent3"/>
+  <a:schemeClr val="accent4"/>
+  <a:schemeClr val="accent5"/>
+  <a:schemeClr val="accent6"/>
+  <cs:variation/>
+  <cs:variation>
+    <a:lumMod val="60000"/>
+  </cs:variation>
+  <cs:variation>
+    <a:lumMod val="80000"/>
+    <a:lumOff val="20000"/>
+  </cs:variation>
+  <cs:variation>
+    <a:lumMod val="80000"/>
+  </cs:variation>
+  <cs:variation>
+    <a:lumMod val="60000"/>
+    <a:lumOff val="40000"/>
+  </cs:variation>
+  <cs:variation>
+    <a:lumMod val="50000"/>
+  </cs:variation>
+  <cs:variation>
+    <a:lumMod val="70000"/>
+    <a:lumOff val="30000"/>
+  </cs:variation>
+  <cs:variation>
+    <a:lumMod val="70000"/>
+  </cs:variation>
+  <cs:variation>
+    <a:lumMod val="50000"/>
+    <a:lumOff val="50000"/>
+  </cs:variation>
+</cs:colorStyle>
+</file>
+
+<file path=word/charts/colors2.xml><?xml version="1.0" encoding="utf-8"?>
+<cs:colorStyle xmlns:cs="http://schemas.microsoft.com/office/drawing/2012/chartStyle" xmlns:a="http://schemas.openxmlformats.org/drawingml/2006/main" meth="cycle" id="10">
+  <a:schemeClr val="accent1"/>
+  <a:schemeClr val="accent2"/>
+  <a:schemeClr val="accent3"/>
+  <a:schemeClr val="accent4"/>
+  <a:schemeClr val="accent5"/>
+  <a:schemeClr val="accent6"/>
+  <cs:variation/>
+  <cs:variation>
+    <a:lumMod val="60000"/>
+  </cs:variation>
+  <cs:variation>
+    <a:lumMod val="80000"/>
+    <a:lumOff val="20000"/>
+  </cs:variation>
+  <cs:variation>
+    <a:lumMod val="80000"/>
+  </cs:variation>
+  <cs:variation>
+    <a:lumMod val="60000"/>
+    <a:lumOff val="40000"/>
+  </cs:variation>
+  <cs:variation>
+    <a:lumMod val="50000"/>
+  </cs:variation>
+  <cs:variation>
+    <a:lumMod val="70000"/>
+    <a:lumOff val="30000"/>
+  </cs:variation>
+  <cs:variation>
+    <a:lumMod val="70000"/>
+  </cs:variation>
+  <cs:variation>
+    <a:lumMod val="50000"/>
+    <a:lumOff val="50000"/>
+  </cs:variation>
+</cs:colorStyle>
+</file>
+
+<file path=word/charts/colors3.xml><?xml version="1.0" encoding="utf-8"?>
+<cs:colorStyle xmlns:cs="http://schemas.microsoft.com/office/drawing/2012/chartStyle" xmlns:a="http://schemas.openxmlformats.org/drawingml/2006/main" meth="cycle" id="10">
+  <a:schemeClr val="accent1"/>
+  <a:schemeClr val="accent2"/>
+  <a:schemeClr val="accent3"/>
+  <a:schemeClr val="accent4"/>
+  <a:schemeClr val="accent5"/>
+  <a:schemeClr val="accent6"/>
+  <cs:variation/>
+  <cs:variation>
+    <a:lumMod val="60000"/>
+  </cs:variation>
+  <cs:variation>
+    <a:lumMod val="80000"/>
+    <a:lumOff val="20000"/>
+  </cs:variation>
+  <cs:variation>
+    <a:lumMod val="80000"/>
+  </cs:variation>
+  <cs:variation>
+    <a:lumMod val="60000"/>
+    <a:lumOff val="40000"/>
+  </cs:variation>
+  <cs:variation>
+    <a:lumMod val="50000"/>
+  </cs:variation>
+  <cs:variation>
+    <a:lumMod val="70000"/>
+    <a:lumOff val="30000"/>
+  </cs:variation>
+  <cs:variation>
+    <a:lumMod val="70000"/>
+  </cs:variation>
+  <cs:variation>
+    <a:lumMod val="50000"/>
+    <a:lumOff val="50000"/>
+  </cs:variation>
+</cs:colorStyle>
+</file>
+
+<file path=word/charts/style1.xml><?xml version="1.0" encoding="utf-8"?>
+<cs:chartStyle xmlns:cs="http://schemas.microsoft.com/office/drawing/2012/chartStyle" xmlns:a="http://schemas.openxmlformats.org/drawingml/2006/main" id="240">
+  <cs:axisTitle>
+    <cs:lnRef idx="0"/>
+    <cs:fillRef idx="0"/>
+    <cs:effectRef idx="0"/>
+    <cs:fontRef idx="minor">
+      <a:schemeClr val="tx1">
+        <a:lumMod val="65000"/>
+        <a:lumOff val="35000"/>
+      </a:schemeClr>
+    </cs:fontRef>
+    <cs:defRPr sz="1000" kern="1200"/>
+  </cs:axisTitle>
+  <cs:categoryAxis>
+    <cs:lnRef idx="0"/>
+    <cs:fillRef idx="0"/>
+    <cs:effectRef idx="0"/>
+    <cs:fontRef idx="minor">
+      <a:schemeClr val="tx1">
+        <a:lumMod val="65000"/>
+        <a:lumOff val="35000"/>
+      </a:schemeClr>
+    </cs:fontRef>
+    <cs:spPr>
+      <a:ln w="9525" cap="flat" cmpd="sng" algn="ctr">
+        <a:solidFill>
+          <a:schemeClr val="tx1">
+            <a:lumMod val="25000"/>
+            <a:lumOff val="75000"/>
+          </a:schemeClr>
+        </a:solidFill>
+        <a:round/>
+      </a:ln>
+    </cs:spPr>
+    <cs:defRPr sz="900" kern="1200"/>
+  </cs:categoryAxis>
+  <cs:chartArea mods="allowNoFillOverride allowNoLineOverride">
+    <cs:lnRef idx="0"/>
+    <cs:fillRef idx="0"/>
+    <cs:effectRef idx="0"/>
+    <cs:fontRef idx="minor">
+      <a:schemeClr val="tx1"/>
+    </cs:fontRef>
+    <cs:spPr>
+      <a:solidFill>
+        <a:schemeClr val="bg1"/>
+      </a:solidFill>
+      <a:ln w="9525" cap="flat" cmpd="sng" algn="ctr">
+        <a:solidFill>
+          <a:schemeClr val="tx1">
+            <a:lumMod val="15000"/>
+            <a:lumOff val="85000"/>
+          </a:schemeClr>
+        </a:solidFill>
+        <a:round/>
+      </a:ln>
+    </cs:spPr>
+    <cs:defRPr sz="1000" kern="1200"/>
+  </cs:chartArea>
+  <cs:dataLabel>
+    <cs:lnRef idx="0"/>
+    <cs:fillRef idx="0"/>
+    <cs:effectRef idx="0"/>
+    <cs:fontRef idx="minor">
+      <a:schemeClr val="tx1">
+        <a:lumMod val="75000"/>
+        <a:lumOff val="25000"/>
+      </a:schemeClr>
+    </cs:fontRef>
+    <cs:defRPr sz="900" kern="1200"/>
+  </cs:dataLabel>
+  <cs:dataLabelCallout>
+    <cs:lnRef idx="0"/>
+    <cs:fillRef idx="0"/>
+    <cs:effectRef idx="0"/>
+    <cs:fontRef idx="minor">
+      <a:schemeClr val="dk1">
+        <a:lumMod val="65000"/>
+        <a:lumOff val="35000"/>
+      </a:schemeClr>
+    </cs:fontRef>
+    <cs:spPr>
+      <a:solidFill>
+        <a:schemeClr val="lt1"/>
+      </a:solidFill>
+      <a:ln>
+        <a:solidFill>
+          <a:schemeClr val="dk1">
+            <a:lumMod val="25000"/>
+            <a:lumOff val="75000"/>
+          </a:schemeClr>
+        </a:solidFill>
+      </a:ln>
+    </cs:spPr>
+    <cs:defRPr sz="900" kern="1200"/>
+    <cs:bodyPr rot="0" spcFirstLastPara="1" vertOverflow="clip" horzOverflow="clip" vert="horz" wrap="square" lIns="36576" tIns="18288" rIns="36576" bIns="18288" anchor="ctr" anchorCtr="1">
+      <a:spAutoFit/>
+    </cs:bodyPr>
+  </cs:dataLabelCallout>
+  <cs:dataPoint>
+    <cs:lnRef idx="0"/>
+    <cs:fillRef idx="1">
+      <cs:styleClr val="auto"/>
+    </cs:fillRef>
+    <cs:effectRef idx="0"/>
+    <cs:fontRef idx="minor">
+      <a:schemeClr val="tx1"/>
+    </cs:fontRef>
+  </cs:dataPoint>
+  <cs:dataPoint3D>
+    <cs:lnRef idx="0"/>
+    <cs:fillRef idx="1">
+      <cs:styleClr val="auto"/>
+    </cs:fillRef>
+    <cs:effectRef idx="0"/>
+    <cs:fontRef idx="minor">
+      <a:schemeClr val="tx1"/>
+    </cs:fontRef>
+  </cs:dataPoint3D>
+  <cs:dataPointLine>
+    <cs:lnRef idx="0">
+      <cs:styleClr val="auto"/>
+    </cs:lnRef>
+    <cs:fillRef idx="1"/>
+    <cs:effectRef idx="0"/>
+    <cs:fontRef idx="minor">
+      <a:schemeClr val="tx1"/>
+    </cs:fontRef>
+    <cs:spPr>
+      <a:ln w="19050" cap="rnd">
+        <a:solidFill>
+          <a:schemeClr val="phClr"/>
+        </a:solidFill>
+        <a:round/>
+      </a:ln>
+    </cs:spPr>
+  </cs:dataPointLine>
+  <cs:dataPointMarker>
+    <cs:lnRef idx="0">
+      <cs:styleClr val="auto"/>
+    </cs:lnRef>
+    <cs:fillRef idx="1">
+      <cs:styleClr val="auto"/>
+    </cs:fillRef>
+    <cs:effectRef idx="0"/>
+    <cs:fontRef idx="minor">
+      <a:schemeClr val="tx1"/>
+    </cs:fontRef>
+    <cs:spPr>
+      <a:ln w="9525">
+        <a:solidFill>
+          <a:schemeClr val="phClr"/>
+        </a:solidFill>
+      </a:ln>
+    </cs:spPr>
+  </cs:dataPointMarker>
+  <cs:dataPointMarkerLayout symbol="circle" size="5"/>
+  <cs:dataPointWireframe>
+    <cs:lnRef idx="0">
+      <cs:styleClr val="auto"/>
+    </cs:lnRef>
+    <cs:fillRef idx="0"/>
+    <cs:effectRef idx="0"/>
+    <cs:fontRef idx="minor">
+      <a:schemeClr val="dk1"/>
+    </cs:fontRef>
+    <cs:spPr>
+      <a:ln w="9525" cap="rnd">
+        <a:solidFill>
+          <a:schemeClr val="phClr"/>
+        </a:solidFill>
+        <a:round/>
+      </a:ln>
+    </cs:spPr>
+  </cs:dataPointWireframe>
+  <cs:dataTable>
+    <cs:lnRef idx="0"/>
+    <cs:fillRef idx="0"/>
+    <cs:effectRef idx="0"/>
+    <cs:fontRef idx="minor">
+      <a:schemeClr val="tx1">
+        <a:lumMod val="65000"/>
+        <a:lumOff val="35000"/>
+      </a:schemeClr>
+    </cs:fontRef>
+    <cs:spPr>
+      <a:noFill/>
+      <a:ln w="9525" cap="flat" cmpd="sng" algn="ctr">
+        <a:solidFill>
+          <a:schemeClr val="tx1">
+            <a:lumMod val="15000"/>
+            <a:lumOff val="85000"/>
+          </a:schemeClr>
+        </a:solidFill>
+        <a:round/>
+      </a:ln>
+    </cs:spPr>
+    <cs:defRPr sz="900" kern="1200"/>
+  </cs:dataTable>
+  <cs:downBar>
+    <cs:lnRef idx="0"/>
+    <cs:fillRef idx="0"/>
+    <cs:effectRef idx="0"/>
+    <cs:fontRef idx="minor">
+      <a:schemeClr val="tx1"/>
+    </cs:fontRef>
+    <cs:spPr>
+      <a:solidFill>
+        <a:schemeClr val="dk1">
+          <a:lumMod val="75000"/>
+          <a:lumOff val="25000"/>
+        </a:schemeClr>
+      </a:solidFill>
+      <a:ln w="9525" cap="flat" cmpd="sng" algn="ctr">
+        <a:solidFill>
+          <a:schemeClr val="tx1">
+            <a:lumMod val="65000"/>
+            <a:lumOff val="35000"/>
+          </a:schemeClr>
+        </a:solidFill>
+        <a:round/>
+      </a:ln>
+    </cs:spPr>
+  </cs:downBar>
+  <cs:dropLine>
+    <cs:lnRef idx="0"/>
+    <cs:fillRef idx="0"/>
+    <cs:effectRef idx="0"/>
+    <cs:fontRef idx="minor">
+      <a:schemeClr val="tx1"/>
+    </cs:fontRef>
+    <cs:spPr>
+      <a:ln w="9525" cap="flat" cmpd="sng" algn="ctr">
+        <a:solidFill>
+          <a:schemeClr val="tx1">
+            <a:lumMod val="35000"/>
+            <a:lumOff val="65000"/>
+          </a:schemeClr>
+        </a:solidFill>
+        <a:round/>
+      </a:ln>
+    </cs:spPr>
+  </cs:dropLine>
+  <cs:errorBar>
+    <cs:lnRef idx="0"/>
+    <cs:fillRef idx="0"/>
+    <cs:effectRef idx="0"/>
+    <cs:fontRef idx="minor">
+      <a:schemeClr val="tx1"/>
+    </cs:fontRef>
+    <cs:spPr>
+      <a:ln w="9525" cap="flat" cmpd="sng" algn="ctr">
+        <a:solidFill>
+          <a:schemeClr val="tx1">
+            <a:lumMod val="65000"/>
+            <a:lumOff val="35000"/>
+          </a:schemeClr>
+        </a:solidFill>
+        <a:round/>
+      </a:ln>
+    </cs:spPr>
+  </cs:errorBar>
+  <cs:floor>
+    <cs:lnRef idx="0"/>
+    <cs:fillRef idx="0"/>
+    <cs:effectRef idx="0"/>
+    <cs:fontRef idx="minor">
+      <a:schemeClr val="tx1"/>
+    </cs:fontRef>
+    <cs:spPr>
+      <a:noFill/>
+      <a:ln>
+        <a:noFill/>
+      </a:ln>
+    </cs:spPr>
+  </cs:floor>
+  <cs:gridlineMajor>
+    <cs:lnRef idx="0"/>
+    <cs:fillRef idx="0"/>
+    <cs:effectRef idx="0"/>
+    <cs:fontRef idx="minor">
+      <a:schemeClr val="tx1"/>
+    </cs:fontRef>
+    <cs:spPr>
+      <a:ln w="9525" cap="flat" cmpd="sng" algn="ctr">
+        <a:solidFill>
+          <a:schemeClr val="tx1">
+            <a:lumMod val="15000"/>
+            <a:lumOff val="85000"/>
+          </a:schemeClr>
+        </a:solidFill>
+        <a:round/>
+      </a:ln>
+    </cs:spPr>
+  </cs:gridlineMajor>
+  <cs:gridlineMinor>
+    <cs:lnRef idx="0"/>
+    <cs:fillRef idx="0"/>
+    <cs:effectRef idx="0"/>
+    <cs:fontRef idx="minor">
+      <a:schemeClr val="tx1"/>
+    </cs:fontRef>
+    <cs:spPr>
+      <a:ln w="9525" cap="flat" cmpd="sng" algn="ctr">
+        <a:solidFill>
+          <a:schemeClr val="tx1">
+            <a:lumMod val="5000"/>
+            <a:lumOff val="95000"/>
+          </a:schemeClr>
+        </a:solidFill>
+        <a:round/>
+      </a:ln>
+    </cs:spPr>
+  </cs:gridlineMinor>
+  <cs:hiLoLine>
+    <cs:lnRef idx="0"/>
+    <cs:fillRef idx="0"/>
+    <cs:effectRef idx="0"/>
+    <cs:fontRef idx="minor">
+      <a:schemeClr val="tx1"/>
+    </cs:fontRef>
+    <cs:spPr>
+      <a:ln w="9525" cap="flat" cmpd="sng" algn="ctr">
+        <a:solidFill>
+          <a:schemeClr val="tx1">
+            <a:lumMod val="50000"/>
+            <a:lumOff val="50000"/>
+          </a:schemeClr>
+        </a:solidFill>
+        <a:round/>
+      </a:ln>
+    </cs:spPr>
+  </cs:hiLoLine>
+  <cs:leaderLine>
+    <cs:lnRef idx="0"/>
+    <cs:fillRef idx="0"/>
+    <cs:effectRef idx="0"/>
+    <cs:fontRef idx="minor">
+      <a:schemeClr val="tx1"/>
+    </cs:fontRef>
+    <cs:spPr>
+      <a:ln w="9525" cap="flat" cmpd="sng" algn="ctr">
+        <a:solidFill>
+          <a:schemeClr val="tx1">
+            <a:lumMod val="35000"/>
+            <a:lumOff val="65000"/>
+          </a:schemeClr>
+        </a:solidFill>
+        <a:round/>
+      </a:ln>
+    </cs:spPr>
+  </cs:leaderLine>
+  <cs:legend>
+    <cs:lnRef idx="0"/>
+    <cs:fillRef idx="0"/>
+    <cs:effectRef idx="0"/>
+    <cs:fontRef idx="minor">
+      <a:schemeClr val="tx1">
+        <a:lumMod val="65000"/>
+        <a:lumOff val="35000"/>
+      </a:schemeClr>
+    </cs:fontRef>
+    <cs:defRPr sz="900" kern="1200"/>
+  </cs:legend>
+  <cs:plotArea mods="allowNoFillOverride allowNoLineOverride">
+    <cs:lnRef idx="0"/>
+    <cs:fillRef idx="0"/>
+    <cs:effectRef idx="0"/>
+    <cs:fontRef idx="minor">
+      <a:schemeClr val="tx1"/>
+    </cs:fontRef>
+  </cs:plotArea>
+  <cs:plotArea3D mods="allowNoFillOverride allowNoLineOverride">
+    <cs:lnRef idx="0"/>
+    <cs:fillRef idx="0"/>
+    <cs:effectRef idx="0"/>
+    <cs:fontRef idx="minor">
+      <a:schemeClr val="tx1"/>
+    </cs:fontRef>
+  </cs:plotArea3D>
+  <cs:seriesAxis>
+    <cs:lnRef idx="0"/>
+    <cs:fillRef idx="0"/>
+    <cs:effectRef idx="0"/>
+    <cs:fontRef idx="minor">
+      <a:schemeClr val="tx1">
+        <a:lumMod val="65000"/>
+        <a:lumOff val="35000"/>
+      </a:schemeClr>
+    </cs:fontRef>
+    <cs:defRPr sz="900" kern="1200"/>
+  </cs:seriesAxis>
+  <cs:seriesLine>
+    <cs:lnRef idx="0"/>
+    <cs:fillRef idx="0"/>
+    <cs:effectRef idx="0"/>
+    <cs:fontRef idx="minor">
+      <a:schemeClr val="tx1"/>
+    </cs:fontRef>
+    <cs:spPr>
+      <a:ln w="9525" cap="flat" cmpd="sng" algn="ctr">
+        <a:solidFill>
+          <a:schemeClr val="tx1">
+            <a:lumMod val="35000"/>
+            <a:lumOff val="65000"/>
+          </a:schemeClr>
+        </a:solidFill>
+        <a:round/>
+      </a:ln>
+    </cs:spPr>
+  </cs:seriesLine>
+  <cs:title>
+    <cs:lnRef idx="0"/>
+    <cs:fillRef idx="0"/>
+    <cs:effectRef idx="0"/>
+    <cs:fontRef idx="minor">
+      <a:schemeClr val="tx1">
+        <a:lumMod val="65000"/>
+        <a:lumOff val="35000"/>
+      </a:schemeClr>
+    </cs:fontRef>
+    <cs:defRPr sz="1400" b="0" kern="1200" spc="0" baseline="0"/>
+  </cs:title>
+  <cs:trendline>
+    <cs:lnRef idx="0">
+      <cs:styleClr val="auto"/>
+    </cs:lnRef>
+    <cs:fillRef idx="0"/>
+    <cs:effectRef idx="0"/>
+    <cs:fontRef idx="minor">
+      <a:schemeClr val="tx1"/>
+    </cs:fontRef>
+    <cs:spPr>
+      <a:ln w="19050" cap="rnd">
+        <a:solidFill>
+          <a:schemeClr val="phClr"/>
+        </a:solidFill>
+        <a:prstDash val="sysDot"/>
+      </a:ln>
+    </cs:spPr>
+  </cs:trendline>
+  <cs:trendlineLabel>
+    <cs:lnRef idx="0"/>
+    <cs:fillRef idx="0"/>
+    <cs:effectRef idx="0"/>
+    <cs:fontRef idx="minor">
+      <a:schemeClr val="tx1">
+        <a:lumMod val="65000"/>
+        <a:lumOff val="35000"/>
+      </a:schemeClr>
+    </cs:fontRef>
+    <cs:defRPr sz="900" kern="1200"/>
+  </cs:trendlineLabel>
+  <cs:upBar>
+    <cs:lnRef idx="0"/>
+    <cs:fillRef idx="0"/>
+    <cs:effectRef idx="0"/>
+    <cs:fontRef idx="minor">
+      <a:schemeClr val="tx1"/>
+    </cs:fontRef>
+    <cs:spPr>
+      <a:solidFill>
+        <a:schemeClr val="lt1"/>
+      </a:solidFill>
+      <a:ln w="9525" cap="flat" cmpd="sng" algn="ctr">
+        <a:solidFill>
+          <a:schemeClr val="tx1">
+            <a:lumMod val="65000"/>
+            <a:lumOff val="35000"/>
+          </a:schemeClr>
+        </a:solidFill>
+        <a:round/>
+      </a:ln>
+    </cs:spPr>
+  </cs:upBar>
+  <cs:valueAxis>
+    <cs:lnRef idx="0"/>
+    <cs:fillRef idx="0"/>
+    <cs:effectRef idx="0"/>
+    <cs:fontRef idx="minor">
+      <a:schemeClr val="tx1">
+        <a:lumMod val="65000"/>
+        <a:lumOff val="35000"/>
+      </a:schemeClr>
+    </cs:fontRef>
+    <cs:spPr>
+      <a:ln w="9525" cap="flat" cmpd="sng" algn="ctr">
+        <a:solidFill>
+          <a:schemeClr val="tx1">
+            <a:lumMod val="25000"/>
+            <a:lumOff val="75000"/>
+          </a:schemeClr>
+        </a:solidFill>
+        <a:round/>
+      </a:ln>
+    </cs:spPr>
+    <cs:defRPr sz="900" kern="1200"/>
+  </cs:valueAxis>
+  <cs:wall>
+    <cs:lnRef idx="0"/>
+    <cs:fillRef idx="0"/>
+    <cs:effectRef idx="0"/>
+    <cs:fontRef idx="minor">
+      <a:schemeClr val="tx1"/>
+    </cs:fontRef>
+    <cs:spPr>
+      <a:noFill/>
+      <a:ln>
+        <a:noFill/>
+      </a:ln>
+    </cs:spPr>
+  </cs:wall>
+</cs:chartStyle>
+</file>
+
+<file path=word/charts/style2.xml><?xml version="1.0" encoding="utf-8"?>
+<cs:chartStyle xmlns:cs="http://schemas.microsoft.com/office/drawing/2012/chartStyle" xmlns:a="http://schemas.openxmlformats.org/drawingml/2006/main" id="240">
+  <cs:axisTitle>
+    <cs:lnRef idx="0"/>
+    <cs:fillRef idx="0"/>
+    <cs:effectRef idx="0"/>
+    <cs:fontRef idx="minor">
+      <a:schemeClr val="tx1">
+        <a:lumMod val="65000"/>
+        <a:lumOff val="35000"/>
+      </a:schemeClr>
+    </cs:fontRef>
+    <cs:defRPr sz="1000" kern="1200"/>
+  </cs:axisTitle>
+  <cs:categoryAxis>
+    <cs:lnRef idx="0"/>
+    <cs:fillRef idx="0"/>
+    <cs:effectRef idx="0"/>
+    <cs:fontRef idx="minor">
+      <a:schemeClr val="tx1">
+        <a:lumMod val="65000"/>
+        <a:lumOff val="35000"/>
+      </a:schemeClr>
+    </cs:fontRef>
+    <cs:spPr>
+      <a:ln w="9525" cap="flat" cmpd="sng" algn="ctr">
+        <a:solidFill>
+          <a:schemeClr val="tx1">
+            <a:lumMod val="25000"/>
+            <a:lumOff val="75000"/>
+          </a:schemeClr>
+        </a:solidFill>
+        <a:round/>
+      </a:ln>
+    </cs:spPr>
+    <cs:defRPr sz="900" kern="1200"/>
+  </cs:categoryAxis>
+  <cs:chartArea mods="allowNoFillOverride allowNoLineOverride">
+    <cs:lnRef idx="0"/>
+    <cs:fillRef idx="0"/>
+    <cs:effectRef idx="0"/>
+    <cs:fontRef idx="minor">
+      <a:schemeClr val="tx1"/>
+    </cs:fontRef>
+    <cs:spPr>
+      <a:solidFill>
+        <a:schemeClr val="bg1"/>
+      </a:solidFill>
+      <a:ln w="9525" cap="flat" cmpd="sng" algn="ctr">
+        <a:solidFill>
+          <a:schemeClr val="tx1">
+            <a:lumMod val="15000"/>
+            <a:lumOff val="85000"/>
+          </a:schemeClr>
+        </a:solidFill>
+        <a:round/>
+      </a:ln>
+    </cs:spPr>
+    <cs:defRPr sz="1000" kern="1200"/>
+  </cs:chartArea>
+  <cs:dataLabel>
+    <cs:lnRef idx="0"/>
+    <cs:fillRef idx="0"/>
+    <cs:effectRef idx="0"/>
+    <cs:fontRef idx="minor">
+      <a:schemeClr val="tx1">
+        <a:lumMod val="75000"/>
+        <a:lumOff val="25000"/>
+      </a:schemeClr>
+    </cs:fontRef>
+    <cs:defRPr sz="900" kern="1200"/>
+  </cs:dataLabel>
+  <cs:dataLabelCallout>
+    <cs:lnRef idx="0"/>
+    <cs:fillRef idx="0"/>
+    <cs:effectRef idx="0"/>
+    <cs:fontRef idx="minor">
+      <a:schemeClr val="dk1">
+        <a:lumMod val="65000"/>
+        <a:lumOff val="35000"/>
+      </a:schemeClr>
+    </cs:fontRef>
+    <cs:spPr>
+      <a:solidFill>
+        <a:schemeClr val="lt1"/>
+      </a:solidFill>
+      <a:ln>
+        <a:solidFill>
+          <a:schemeClr val="dk1">
+            <a:lumMod val="25000"/>
+            <a:lumOff val="75000"/>
+          </a:schemeClr>
+        </a:solidFill>
+      </a:ln>
+    </cs:spPr>
+    <cs:defRPr sz="900" kern="1200"/>
+    <cs:bodyPr rot="0" spcFirstLastPara="1" vertOverflow="clip" horzOverflow="clip" vert="horz" wrap="square" lIns="36576" tIns="18288" rIns="36576" bIns="18288" anchor="ctr" anchorCtr="1">
+      <a:spAutoFit/>
+    </cs:bodyPr>
+  </cs:dataLabelCallout>
+  <cs:dataPoint>
+    <cs:lnRef idx="0"/>
+    <cs:fillRef idx="1">
+      <cs:styleClr val="auto"/>
+    </cs:fillRef>
+    <cs:effectRef idx="0"/>
+    <cs:fontRef idx="minor">
+      <a:schemeClr val="tx1"/>
+    </cs:fontRef>
+  </cs:dataPoint>
+  <cs:dataPoint3D>
+    <cs:lnRef idx="0"/>
+    <cs:fillRef idx="1">
+      <cs:styleClr val="auto"/>
+    </cs:fillRef>
+    <cs:effectRef idx="0"/>
+    <cs:fontRef idx="minor">
+      <a:schemeClr val="tx1"/>
+    </cs:fontRef>
+  </cs:dataPoint3D>
+  <cs:dataPointLine>
+    <cs:lnRef idx="0">
+      <cs:styleClr val="auto"/>
+    </cs:lnRef>
+    <cs:fillRef idx="1"/>
+    <cs:effectRef idx="0"/>
+    <cs:fontRef idx="minor">
+      <a:schemeClr val="tx1"/>
+    </cs:fontRef>
+    <cs:spPr>
+      <a:ln w="19050" cap="rnd">
+        <a:solidFill>
+          <a:schemeClr val="phClr"/>
+        </a:solidFill>
+        <a:round/>
+      </a:ln>
+    </cs:spPr>
+  </cs:dataPointLine>
+  <cs:dataPointMarker>
+    <cs:lnRef idx="0">
+      <cs:styleClr val="auto"/>
+    </cs:lnRef>
+    <cs:fillRef idx="1">
+      <cs:styleClr val="auto"/>
+    </cs:fillRef>
+    <cs:effectRef idx="0"/>
+    <cs:fontRef idx="minor">
+      <a:schemeClr val="tx1"/>
+    </cs:fontRef>
+    <cs:spPr>
+      <a:ln w="9525">
+        <a:solidFill>
+          <a:schemeClr val="phClr"/>
+        </a:solidFill>
+      </a:ln>
+    </cs:spPr>
+  </cs:dataPointMarker>
+  <cs:dataPointMarkerLayout symbol="circle" size="5"/>
+  <cs:dataPointWireframe>
+    <cs:lnRef idx="0">
+      <cs:styleClr val="auto"/>
+    </cs:lnRef>
+    <cs:fillRef idx="0"/>
+    <cs:effectRef idx="0"/>
+    <cs:fontRef idx="minor">
+      <a:schemeClr val="dk1"/>
+    </cs:fontRef>
+    <cs:spPr>
+      <a:ln w="9525" cap="rnd">
+        <a:solidFill>
+          <a:schemeClr val="phClr"/>
+        </a:solidFill>
+        <a:round/>
+      </a:ln>
+    </cs:spPr>
+  </cs:dataPointWireframe>
+  <cs:dataTable>
+    <cs:lnRef idx="0"/>
+    <cs:fillRef idx="0"/>
+    <cs:effectRef idx="0"/>
+    <cs:fontRef idx="minor">
+      <a:schemeClr val="tx1">
+        <a:lumMod val="65000"/>
+        <a:lumOff val="35000"/>
+      </a:schemeClr>
+    </cs:fontRef>
+    <cs:spPr>
+      <a:noFill/>
+      <a:ln w="9525" cap="flat" cmpd="sng" algn="ctr">
+        <a:solidFill>
+          <a:schemeClr val="tx1">
+            <a:lumMod val="15000"/>
+            <a:lumOff val="85000"/>
+          </a:schemeClr>
+        </a:solidFill>
+        <a:round/>
+      </a:ln>
+    </cs:spPr>
+    <cs:defRPr sz="900" kern="1200"/>
+  </cs:dataTable>
+  <cs:downBar>
+    <cs:lnRef idx="0"/>
+    <cs:fillRef idx="0"/>
+    <cs:effectRef idx="0"/>
+    <cs:fontRef idx="minor">
+      <a:schemeClr val="tx1"/>
+    </cs:fontRef>
+    <cs:spPr>
+      <a:solidFill>
+        <a:schemeClr val="dk1">
+          <a:lumMod val="75000"/>
+          <a:lumOff val="25000"/>
+        </a:schemeClr>
+      </a:solidFill>
+      <a:ln w="9525" cap="flat" cmpd="sng" algn="ctr">
+        <a:solidFill>
+          <a:schemeClr val="tx1">
+            <a:lumMod val="65000"/>
+            <a:lumOff val="35000"/>
+          </a:schemeClr>
+        </a:solidFill>
+        <a:round/>
+      </a:ln>
+    </cs:spPr>
+  </cs:downBar>
+  <cs:dropLine>
+    <cs:lnRef idx="0"/>
+    <cs:fillRef idx="0"/>
+    <cs:effectRef idx="0"/>
+    <cs:fontRef idx="minor">
+      <a:schemeClr val="tx1"/>
+    </cs:fontRef>
+    <cs:spPr>
+      <a:ln w="9525" cap="flat" cmpd="sng" algn="ctr">
+        <a:solidFill>
+          <a:schemeClr val="tx1">
+            <a:lumMod val="35000"/>
+            <a:lumOff val="65000"/>
+          </a:schemeClr>
+        </a:solidFill>
+        <a:round/>
+      </a:ln>
+    </cs:spPr>
+  </cs:dropLine>
+  <cs:errorBar>
+    <cs:lnRef idx="0"/>
+    <cs:fillRef idx="0"/>
+    <cs:effectRef idx="0"/>
+    <cs:fontRef idx="minor">
+      <a:schemeClr val="tx1"/>
+    </cs:fontRef>
+    <cs:spPr>
+      <a:ln w="9525" cap="flat" cmpd="sng" algn="ctr">
+        <a:solidFill>
+          <a:schemeClr val="tx1">
+            <a:lumMod val="65000"/>
+            <a:lumOff val="35000"/>
+          </a:schemeClr>
+        </a:solidFill>
+        <a:round/>
+      </a:ln>
+    </cs:spPr>
+  </cs:errorBar>
+  <cs:floor>
+    <cs:lnRef idx="0"/>
+    <cs:fillRef idx="0"/>
+    <cs:effectRef idx="0"/>
+    <cs:fontRef idx="minor">
+      <a:schemeClr val="tx1"/>
+    </cs:fontRef>
+    <cs:spPr>
+      <a:noFill/>
+      <a:ln>
+        <a:noFill/>
+      </a:ln>
+    </cs:spPr>
+  </cs:floor>
+  <cs:gridlineMajor>
+    <cs:lnRef idx="0"/>
+    <cs:fillRef idx="0"/>
+    <cs:effectRef idx="0"/>
+    <cs:fontRef idx="minor">
+      <a:schemeClr val="tx1"/>
+    </cs:fontRef>
+    <cs:spPr>
+      <a:ln w="9525" cap="flat" cmpd="sng" algn="ctr">
+        <a:solidFill>
+          <a:schemeClr val="tx1">
+            <a:lumMod val="15000"/>
+            <a:lumOff val="85000"/>
+          </a:schemeClr>
+        </a:solidFill>
+        <a:round/>
+      </a:ln>
+    </cs:spPr>
+  </cs:gridlineMajor>
+  <cs:gridlineMinor>
+    <cs:lnRef idx="0"/>
+    <cs:fillRef idx="0"/>
+    <cs:effectRef idx="0"/>
+    <cs:fontRef idx="minor">
+      <a:schemeClr val="tx1"/>
+    </cs:fontRef>
+    <cs:spPr>
+      <a:ln w="9525" cap="flat" cmpd="sng" algn="ctr">
+        <a:solidFill>
+          <a:schemeClr val="tx1">
+            <a:lumMod val="5000"/>
+            <a:lumOff val="95000"/>
+          </a:schemeClr>
+        </a:solidFill>
+        <a:round/>
+      </a:ln>
+    </cs:spPr>
+  </cs:gridlineMinor>
+  <cs:hiLoLine>
+    <cs:lnRef idx="0"/>
+    <cs:fillRef idx="0"/>
+    <cs:effectRef idx="0"/>
+    <cs:fontRef idx="minor">
+      <a:schemeClr val="tx1"/>
+    </cs:fontRef>
+    <cs:spPr>
+      <a:ln w="9525" cap="flat" cmpd="sng" algn="ctr">
+        <a:solidFill>
+          <a:schemeClr val="tx1">
+            <a:lumMod val="50000"/>
+            <a:lumOff val="50000"/>
+          </a:schemeClr>
+        </a:solidFill>
+        <a:round/>
+      </a:ln>
+    </cs:spPr>
+  </cs:hiLoLine>
+  <cs:leaderLine>
+    <cs:lnRef idx="0"/>
+    <cs:fillRef idx="0"/>
+    <cs:effectRef idx="0"/>
+    <cs:fontRef idx="minor">
+      <a:schemeClr val="tx1"/>
+    </cs:fontRef>
+    <cs:spPr>
+      <a:ln w="9525" cap="flat" cmpd="sng" algn="ctr">
+        <a:solidFill>
+          <a:schemeClr val="tx1">
+            <a:lumMod val="35000"/>
+            <a:lumOff val="65000"/>
+          </a:schemeClr>
+        </a:solidFill>
+        <a:round/>
+      </a:ln>
+    </cs:spPr>
+  </cs:leaderLine>
+  <cs:legend>
+    <cs:lnRef idx="0"/>
+    <cs:fillRef idx="0"/>
+    <cs:effectRef idx="0"/>
+    <cs:fontRef idx="minor">
+      <a:schemeClr val="tx1">
+        <a:lumMod val="65000"/>
+        <a:lumOff val="35000"/>
+      </a:schemeClr>
+    </cs:fontRef>
+    <cs:defRPr sz="900" kern="1200"/>
+  </cs:legend>
+  <cs:plotArea mods="allowNoFillOverride allowNoLineOverride">
+    <cs:lnRef idx="0"/>
+    <cs:fillRef idx="0"/>
+    <cs:effectRef idx="0"/>
+    <cs:fontRef idx="minor">
+      <a:schemeClr val="tx1"/>
+    </cs:fontRef>
+  </cs:plotArea>
+  <cs:plotArea3D mods="allowNoFillOverride allowNoLineOverride">
+    <cs:lnRef idx="0"/>
+    <cs:fillRef idx="0"/>
+    <cs:effectRef idx="0"/>
+    <cs:fontRef idx="minor">
+      <a:schemeClr val="tx1"/>
+    </cs:fontRef>
+  </cs:plotArea3D>
+  <cs:seriesAxis>
+    <cs:lnRef idx="0"/>
+    <cs:fillRef idx="0"/>
+    <cs:effectRef idx="0"/>
+    <cs:fontRef idx="minor">
+      <a:schemeClr val="tx1">
+        <a:lumMod val="65000"/>
+        <a:lumOff val="35000"/>
+      </a:schemeClr>
+    </cs:fontRef>
+    <cs:defRPr sz="900" kern="1200"/>
+  </cs:seriesAxis>
+  <cs:seriesLine>
+    <cs:lnRef idx="0"/>
+    <cs:fillRef idx="0"/>
+    <cs:effectRef idx="0"/>
+    <cs:fontRef idx="minor">
+      <a:schemeClr val="tx1"/>
+    </cs:fontRef>
+    <cs:spPr>
+      <a:ln w="9525" cap="flat" cmpd="sng" algn="ctr">
+        <a:solidFill>
+          <a:schemeClr val="tx1">
+            <a:lumMod val="35000"/>
+            <a:lumOff val="65000"/>
+          </a:schemeClr>
+        </a:solidFill>
+        <a:round/>
+      </a:ln>
+    </cs:spPr>
+  </cs:seriesLine>
+  <cs:title>
+    <cs:lnRef idx="0"/>
+    <cs:fillRef idx="0"/>
+    <cs:effectRef idx="0"/>
+    <cs:fontRef idx="minor">
+      <a:schemeClr val="tx1">
+        <a:lumMod val="65000"/>
+        <a:lumOff val="35000"/>
+      </a:schemeClr>
+    </cs:fontRef>
+    <cs:defRPr sz="1400" b="0" kern="1200" spc="0" baseline="0"/>
+  </cs:title>
+  <cs:trendline>
+    <cs:lnRef idx="0">
+      <cs:styleClr val="auto"/>
+    </cs:lnRef>
+    <cs:fillRef idx="0"/>
+    <cs:effectRef idx="0"/>
+    <cs:fontRef idx="minor">
+      <a:schemeClr val="tx1"/>
+    </cs:fontRef>
+    <cs:spPr>
+      <a:ln w="19050" cap="rnd">
+        <a:solidFill>
+          <a:schemeClr val="phClr"/>
+        </a:solidFill>
+        <a:prstDash val="sysDot"/>
+      </a:ln>
+    </cs:spPr>
+  </cs:trendline>
+  <cs:trendlineLabel>
+    <cs:lnRef idx="0"/>
+    <cs:fillRef idx="0"/>
+    <cs:effectRef idx="0"/>
+    <cs:fontRef idx="minor">
+      <a:schemeClr val="tx1">
+        <a:lumMod val="65000"/>
+        <a:lumOff val="35000"/>
+      </a:schemeClr>
+    </cs:fontRef>
+    <cs:defRPr sz="900" kern="1200"/>
+  </cs:trendlineLabel>
+  <cs:upBar>
+    <cs:lnRef idx="0"/>
+    <cs:fillRef idx="0"/>
+    <cs:effectRef idx="0"/>
+    <cs:fontRef idx="minor">
+      <a:schemeClr val="tx1"/>
+    </cs:fontRef>
+    <cs:spPr>
+      <a:solidFill>
+        <a:schemeClr val="lt1"/>
+      </a:solidFill>
+      <a:ln w="9525" cap="flat" cmpd="sng" algn="ctr">
+        <a:solidFill>
+          <a:schemeClr val="tx1">
+            <a:lumMod val="65000"/>
+            <a:lumOff val="35000"/>
+          </a:schemeClr>
+        </a:solidFill>
+        <a:round/>
+      </a:ln>
+    </cs:spPr>
+  </cs:upBar>
+  <cs:valueAxis>
+    <cs:lnRef idx="0"/>
+    <cs:fillRef idx="0"/>
+    <cs:effectRef idx="0"/>
+    <cs:fontRef idx="minor">
+      <a:schemeClr val="tx1">
+        <a:lumMod val="65000"/>
+        <a:lumOff val="35000"/>
+      </a:schemeClr>
+    </cs:fontRef>
+    <cs:spPr>
+      <a:ln w="9525" cap="flat" cmpd="sng" algn="ctr">
+        <a:solidFill>
+          <a:schemeClr val="tx1">
+            <a:lumMod val="25000"/>
+            <a:lumOff val="75000"/>
+          </a:schemeClr>
+        </a:solidFill>
+        <a:round/>
+      </a:ln>
+    </cs:spPr>
+    <cs:defRPr sz="900" kern="1200"/>
+  </cs:valueAxis>
+  <cs:wall>
+    <cs:lnRef idx="0"/>
+    <cs:fillRef idx="0"/>
+    <cs:effectRef idx="0"/>
+    <cs:fontRef idx="minor">
+      <a:schemeClr val="tx1"/>
+    </cs:fontRef>
+    <cs:spPr>
+      <a:noFill/>
+      <a:ln>
+        <a:noFill/>
+      </a:ln>
+    </cs:spPr>
+  </cs:wall>
+</cs:chartStyle>
+</file>
+
+<file path=word/charts/style3.xml><?xml version="1.0" encoding="utf-8"?>
+<cs:chartStyle xmlns:cs="http://schemas.microsoft.com/office/drawing/2012/chartStyle" xmlns:a="http://schemas.openxmlformats.org/drawingml/2006/main" id="240">
+  <cs:axisTitle>
+    <cs:lnRef idx="0"/>
+    <cs:fillRef idx="0"/>
+    <cs:effectRef idx="0"/>
+    <cs:fontRef idx="minor">
+      <a:schemeClr val="tx1">
+        <a:lumMod val="65000"/>
+        <a:lumOff val="35000"/>
+      </a:schemeClr>
+    </cs:fontRef>
+    <cs:defRPr sz="1000" kern="1200"/>
+  </cs:axisTitle>
+  <cs:categoryAxis>
+    <cs:lnRef idx="0"/>
+    <cs:fillRef idx="0"/>
+    <cs:effectRef idx="0"/>
+    <cs:fontRef idx="minor">
+      <a:schemeClr val="tx1">
+        <a:lumMod val="65000"/>
+        <a:lumOff val="35000"/>
+      </a:schemeClr>
+    </cs:fontRef>
+    <cs:spPr>
+      <a:ln w="9525" cap="flat" cmpd="sng" algn="ctr">
+        <a:solidFill>
+          <a:schemeClr val="tx1">
+            <a:lumMod val="25000"/>
+            <a:lumOff val="75000"/>
+          </a:schemeClr>
+        </a:solidFill>
+        <a:round/>
+      </a:ln>
+    </cs:spPr>
+    <cs:defRPr sz="900" kern="1200"/>
+  </cs:categoryAxis>
+  <cs:chartArea mods="allowNoFillOverride allowNoLineOverride">
+    <cs:lnRef idx="0"/>
+    <cs:fillRef idx="0"/>
+    <cs:effectRef idx="0"/>
+    <cs:fontRef idx="minor">
+      <a:schemeClr val="tx1"/>
+    </cs:fontRef>
+    <cs:spPr>
+      <a:solidFill>
+        <a:schemeClr val="bg1"/>
+      </a:solidFill>
+      <a:ln w="9525" cap="flat" cmpd="sng" algn="ctr">
+        <a:solidFill>
+          <a:schemeClr val="tx1">
+            <a:lumMod val="15000"/>
+            <a:lumOff val="85000"/>
+          </a:schemeClr>
+        </a:solidFill>
+        <a:round/>
+      </a:ln>
+    </cs:spPr>
+    <cs:defRPr sz="1000" kern="1200"/>
+  </cs:chartArea>
+  <cs:dataLabel>
+    <cs:lnRef idx="0"/>
+    <cs:fillRef idx="0"/>
+    <cs:effectRef idx="0"/>
+    <cs:fontRef idx="minor">
+      <a:schemeClr val="tx1">
+        <a:lumMod val="75000"/>
+        <a:lumOff val="25000"/>
+      </a:schemeClr>
+    </cs:fontRef>
+    <cs:defRPr sz="900" kern="1200"/>
+  </cs:dataLabel>
+  <cs:dataLabelCallout>
+    <cs:lnRef idx="0"/>
+    <cs:fillRef idx="0"/>
+    <cs:effectRef idx="0"/>
+    <cs:fontRef idx="minor">
+      <a:schemeClr val="dk1">
+        <a:lumMod val="65000"/>
+        <a:lumOff val="35000"/>
+      </a:schemeClr>
+    </cs:fontRef>
+    <cs:spPr>
+      <a:solidFill>
+        <a:schemeClr val="lt1"/>
+      </a:solidFill>
+      <a:ln>
+        <a:solidFill>
+          <a:schemeClr val="dk1">
+            <a:lumMod val="25000"/>
+            <a:lumOff val="75000"/>
+          </a:schemeClr>
+        </a:solidFill>
+      </a:ln>
+    </cs:spPr>
+    <cs:defRPr sz="900" kern="1200"/>
+    <cs:bodyPr rot="0" spcFirstLastPara="1" vertOverflow="clip" horzOverflow="clip" vert="horz" wrap="square" lIns="36576" tIns="18288" rIns="36576" bIns="18288" anchor="ctr" anchorCtr="1">
+      <a:spAutoFit/>
+    </cs:bodyPr>
+  </cs:dataLabelCallout>
+  <cs:dataPoint>
+    <cs:lnRef idx="0"/>
+    <cs:fillRef idx="1">
+      <cs:styleClr val="auto"/>
+    </cs:fillRef>
+    <cs:effectRef idx="0"/>
+    <cs:fontRef idx="minor">
+      <a:schemeClr val="tx1"/>
+    </cs:fontRef>
+  </cs:dataPoint>
+  <cs:dataPoint3D>
+    <cs:lnRef idx="0"/>
+    <cs:fillRef idx="1">
+      <cs:styleClr val="auto"/>
+    </cs:fillRef>
+    <cs:effectRef idx="0"/>
+    <cs:fontRef idx="minor">
+      <a:schemeClr val="tx1"/>
+    </cs:fontRef>
+  </cs:dataPoint3D>
+  <cs:dataPointLine>
+    <cs:lnRef idx="0">
+      <cs:styleClr val="auto"/>
+    </cs:lnRef>
+    <cs:fillRef idx="1"/>
+    <cs:effectRef idx="0"/>
+    <cs:fontRef idx="minor">
+      <a:schemeClr val="tx1"/>
+    </cs:fontRef>
+    <cs:spPr>
+      <a:ln w="19050" cap="rnd">
+        <a:solidFill>
+          <a:schemeClr val="phClr"/>
+        </a:solidFill>
+        <a:round/>
+      </a:ln>
+    </cs:spPr>
+  </cs:dataPointLine>
+  <cs:dataPointMarker>
+    <cs:lnRef idx="0">
+      <cs:styleClr val="auto"/>
+    </cs:lnRef>
+    <cs:fillRef idx="1">
+      <cs:styleClr val="auto"/>
+    </cs:fillRef>
+    <cs:effectRef idx="0"/>
+    <cs:fontRef idx="minor">
+      <a:schemeClr val="tx1"/>
+    </cs:fontRef>
+    <cs:spPr>
+      <a:ln w="9525">
+        <a:solidFill>
+          <a:schemeClr val="phClr"/>
+        </a:solidFill>
+      </a:ln>
+    </cs:spPr>
+  </cs:dataPointMarker>
+  <cs:dataPointMarkerLayout symbol="circle" size="5"/>
+  <cs:dataPointWireframe>
+    <cs:lnRef idx="0">
+      <cs:styleClr val="auto"/>
+    </cs:lnRef>
+    <cs:fillRef idx="0"/>
+    <cs:effectRef idx="0"/>
+    <cs:fontRef idx="minor">
+      <a:schemeClr val="dk1"/>
+    </cs:fontRef>
+    <cs:spPr>
+      <a:ln w="9525" cap="rnd">
+        <a:solidFill>
+          <a:schemeClr val="phClr"/>
+        </a:solidFill>
+        <a:round/>
+      </a:ln>
+    </cs:spPr>
+  </cs:dataPointWireframe>
+  <cs:dataTable>
+    <cs:lnRef idx="0"/>
+    <cs:fillRef idx="0"/>
+    <cs:effectRef idx="0"/>
+    <cs:fontRef idx="minor">
+      <a:schemeClr val="tx1">
+        <a:lumMod val="65000"/>
+        <a:lumOff val="35000"/>
+      </a:schemeClr>
+    </cs:fontRef>
+    <cs:spPr>
+      <a:noFill/>
+      <a:ln w="9525" cap="flat" cmpd="sng" algn="ctr">
+        <a:solidFill>
+          <a:schemeClr val="tx1">
+            <a:lumMod val="15000"/>
+            <a:lumOff val="85000"/>
+          </a:schemeClr>
+        </a:solidFill>
+        <a:round/>
+      </a:ln>
+    </cs:spPr>
+    <cs:defRPr sz="900" kern="1200"/>
+  </cs:dataTable>
+  <cs:downBar>
+    <cs:lnRef idx="0"/>
+    <cs:fillRef idx="0"/>
+    <cs:effectRef idx="0"/>
+    <cs:fontRef idx="minor">
+      <a:schemeClr val="tx1"/>
+    </cs:fontRef>
+    <cs:spPr>
+      <a:solidFill>
+        <a:schemeClr val="dk1">
+          <a:lumMod val="75000"/>
+          <a:lumOff val="25000"/>
+        </a:schemeClr>
+      </a:solidFill>
+      <a:ln w="9525" cap="flat" cmpd="sng" algn="ctr">
+        <a:solidFill>
+          <a:schemeClr val="tx1">
+            <a:lumMod val="65000"/>
+            <a:lumOff val="35000"/>
+          </a:schemeClr>
+        </a:solidFill>
+        <a:round/>
+      </a:ln>
+    </cs:spPr>
+  </cs:downBar>
+  <cs:dropLine>
+    <cs:lnRef idx="0"/>
+    <cs:fillRef idx="0"/>
+    <cs:effectRef idx="0"/>
+    <cs:fontRef idx="minor">
+      <a:schemeClr val="tx1"/>
+    </cs:fontRef>
+    <cs:spPr>
+      <a:ln w="9525" cap="flat" cmpd="sng" algn="ctr">
+        <a:solidFill>
+          <a:schemeClr val="tx1">
+            <a:lumMod val="35000"/>
+            <a:lumOff val="65000"/>
+          </a:schemeClr>
+        </a:solidFill>
+        <a:round/>
+      </a:ln>
+    </cs:spPr>
+  </cs:dropLine>
+  <cs:errorBar>
+    <cs:lnRef idx="0"/>
+    <cs:fillRef idx="0"/>
+    <cs:effectRef idx="0"/>
+    <cs:fontRef idx="minor">
+      <a:schemeClr val="tx1"/>
+    </cs:fontRef>
+    <cs:spPr>
+      <a:ln w="9525" cap="flat" cmpd="sng" algn="ctr">
+        <a:solidFill>
+          <a:schemeClr val="tx1">
+            <a:lumMod val="65000"/>
+            <a:lumOff val="35000"/>
+          </a:schemeClr>
+        </a:solidFill>
+        <a:round/>
+      </a:ln>
+    </cs:spPr>
+  </cs:errorBar>
+  <cs:floor>
+    <cs:lnRef idx="0"/>
+    <cs:fillRef idx="0"/>
+    <cs:effectRef idx="0"/>
+    <cs:fontRef idx="minor">
+      <a:schemeClr val="tx1"/>
+    </cs:fontRef>
+    <cs:spPr>
+      <a:noFill/>
+      <a:ln>
+        <a:noFill/>
+      </a:ln>
+    </cs:spPr>
+  </cs:floor>
+  <cs:gridlineMajor>
+    <cs:lnRef idx="0"/>
+    <cs:fillRef idx="0"/>
+    <cs:effectRef idx="0"/>
+    <cs:fontRef idx="minor">
+      <a:schemeClr val="tx1"/>
+    </cs:fontRef>
+    <cs:spPr>
+      <a:ln w="9525" cap="flat" cmpd="sng" algn="ctr">
+        <a:solidFill>
+          <a:schemeClr val="tx1">
+            <a:lumMod val="15000"/>
+            <a:lumOff val="85000"/>
+          </a:schemeClr>
+        </a:solidFill>
+        <a:round/>
+      </a:ln>
+    </cs:spPr>
+  </cs:gridlineMajor>
+  <cs:gridlineMinor>
+    <cs:lnRef idx="0"/>
+    <cs:fillRef idx="0"/>
+    <cs:effectRef idx="0"/>
+    <cs:fontRef idx="minor">
+      <a:schemeClr val="tx1"/>
+    </cs:fontRef>
+    <cs:spPr>
+      <a:ln w="9525" cap="flat" cmpd="sng" algn="ctr">
+        <a:solidFill>
+          <a:schemeClr val="tx1">
+            <a:lumMod val="5000"/>
+            <a:lumOff val="95000"/>
+          </a:schemeClr>
+        </a:solidFill>
+        <a:round/>
+      </a:ln>
+    </cs:spPr>
+  </cs:gridlineMinor>
+  <cs:hiLoLine>
+    <cs:lnRef idx="0"/>
+    <cs:fillRef idx="0"/>
+    <cs:effectRef idx="0"/>
+    <cs:fontRef idx="minor">
+      <a:schemeClr val="tx1"/>
+    </cs:fontRef>
+    <cs:spPr>
+      <a:ln w="9525" cap="flat" cmpd="sng" algn="ctr">
+        <a:solidFill>
+          <a:schemeClr val="tx1">
+            <a:lumMod val="50000"/>
+            <a:lumOff val="50000"/>
+          </a:schemeClr>
+        </a:solidFill>
+        <a:round/>
+      </a:ln>
+    </cs:spPr>
+  </cs:hiLoLine>
+  <cs:leaderLine>
+    <cs:lnRef idx="0"/>
+    <cs:fillRef idx="0"/>
+    <cs:effectRef idx="0"/>
+    <cs:fontRef idx="minor">
+      <a:schemeClr val="tx1"/>
+    </cs:fontRef>
+    <cs:spPr>
+      <a:ln w="9525" cap="flat" cmpd="sng" algn="ctr">
+        <a:solidFill>
+          <a:schemeClr val="tx1">
+            <a:lumMod val="35000"/>
+            <a:lumOff val="65000"/>
+          </a:schemeClr>
+        </a:solidFill>
+        <a:round/>
+      </a:ln>
+    </cs:spPr>
+  </cs:leaderLine>
+  <cs:legend>
+    <cs:lnRef idx="0"/>
+    <cs:fillRef idx="0"/>
+    <cs:effectRef idx="0"/>
+    <cs:fontRef idx="minor">
+      <a:schemeClr val="tx1">
+        <a:lumMod val="65000"/>
+        <a:lumOff val="35000"/>
+      </a:schemeClr>
+    </cs:fontRef>
+    <cs:defRPr sz="900" kern="1200"/>
+  </cs:legend>
+  <cs:plotArea mods="allowNoFillOverride allowNoLineOverride">
+    <cs:lnRef idx="0"/>
+    <cs:fillRef idx="0"/>
+    <cs:effectRef idx="0"/>
+    <cs:fontRef idx="minor">
+      <a:schemeClr val="tx1"/>
+    </cs:fontRef>
+  </cs:plotArea>
+  <cs:plotArea3D mods="allowNoFillOverride allowNoLineOverride">
+    <cs:lnRef idx="0"/>
+    <cs:fillRef idx="0"/>
+    <cs:effectRef idx="0"/>
+    <cs:fontRef idx="minor">
+      <a:schemeClr val="tx1"/>
+    </cs:fontRef>
+  </cs:plotArea3D>
+  <cs:seriesAxis>
+    <cs:lnRef idx="0"/>
+    <cs:fillRef idx="0"/>
+    <cs:effectRef idx="0"/>
+    <cs:fontRef idx="minor">
+      <a:schemeClr val="tx1">
+        <a:lumMod val="65000"/>
+        <a:lumOff val="35000"/>
+      </a:schemeClr>
+    </cs:fontRef>
+    <cs:defRPr sz="900" kern="1200"/>
+  </cs:seriesAxis>
+  <cs:seriesLine>
+    <cs:lnRef idx="0"/>
+    <cs:fillRef idx="0"/>
+    <cs:effectRef idx="0"/>
+    <cs:fontRef idx="minor">
+      <a:schemeClr val="tx1"/>
+    </cs:fontRef>
+    <cs:spPr>
+      <a:ln w="9525" cap="flat" cmpd="sng" algn="ctr">
+        <a:solidFill>
+          <a:schemeClr val="tx1">
+            <a:lumMod val="35000"/>
+            <a:lumOff val="65000"/>
+          </a:schemeClr>
+        </a:solidFill>
+        <a:round/>
+      </a:ln>
+    </cs:spPr>
+  </cs:seriesLine>
+  <cs:title>
+    <cs:lnRef idx="0"/>
+    <cs:fillRef idx="0"/>
+    <cs:effectRef idx="0"/>
+    <cs:fontRef idx="minor">
+      <a:schemeClr val="tx1">
+        <a:lumMod val="65000"/>
+        <a:lumOff val="35000"/>
+      </a:schemeClr>
+    </cs:fontRef>
+    <cs:defRPr sz="1400" b="0" kern="1200" spc="0" baseline="0"/>
+  </cs:title>
+  <cs:trendline>
+    <cs:lnRef idx="0">
+      <cs:styleClr val="auto"/>
+    </cs:lnRef>
+    <cs:fillRef idx="0"/>
+    <cs:effectRef idx="0"/>
+    <cs:fontRef idx="minor">
+      <a:schemeClr val="tx1"/>
+    </cs:fontRef>
+    <cs:spPr>
+      <a:ln w="19050" cap="rnd">
+        <a:solidFill>
+          <a:schemeClr val="phClr"/>
+        </a:solidFill>
+        <a:prstDash val="sysDot"/>
+      </a:ln>
+    </cs:spPr>
+  </cs:trendline>
+  <cs:trendlineLabel>
+    <cs:lnRef idx="0"/>
+    <cs:fillRef idx="0"/>
+    <cs:effectRef idx="0"/>
+    <cs:fontRef idx="minor">
+      <a:schemeClr val="tx1">
+        <a:lumMod val="65000"/>
+        <a:lumOff val="35000"/>
+      </a:schemeClr>
+    </cs:fontRef>
+    <cs:defRPr sz="900" kern="1200"/>
+  </cs:trendlineLabel>
+  <cs:upBar>
+    <cs:lnRef idx="0"/>
+    <cs:fillRef idx="0"/>
+    <cs:effectRef idx="0"/>
+    <cs:fontRef idx="minor">
+      <a:schemeClr val="tx1"/>
+    </cs:fontRef>
+    <cs:spPr>
+      <a:solidFill>
+        <a:schemeClr val="lt1"/>
+      </a:solidFill>
+      <a:ln w="9525" cap="flat" cmpd="sng" algn="ctr">
+        <a:solidFill>
+          <a:schemeClr val="tx1">
+            <a:lumMod val="65000"/>
+            <a:lumOff val="35000"/>
+          </a:schemeClr>
+        </a:solidFill>
+        <a:round/>
+      </a:ln>
+    </cs:spPr>
+  </cs:upBar>
+  <cs:valueAxis>
+    <cs:lnRef idx="0"/>
+    <cs:fillRef idx="0"/>
+    <cs:effectRef idx="0"/>
+    <cs:fontRef idx="minor">
+      <a:schemeClr val="tx1">
+        <a:lumMod val="65000"/>
+        <a:lumOff val="35000"/>
+      </a:schemeClr>
+    </cs:fontRef>
+    <cs:spPr>
+      <a:ln w="9525" cap="flat" cmpd="sng" algn="ctr">
+        <a:solidFill>
+          <a:schemeClr val="tx1">
+            <a:lumMod val="25000"/>
+            <a:lumOff val="75000"/>
+          </a:schemeClr>
+        </a:solidFill>
+        <a:round/>
+      </a:ln>
+    </cs:spPr>
+    <cs:defRPr sz="900" kern="1200"/>
+  </cs:valueAxis>
+  <cs:wall>
+    <cs:lnRef idx="0"/>
+    <cs:fillRef idx="0"/>
+    <cs:effectRef idx="0"/>
+    <cs:fontRef idx="minor">
+      <a:schemeClr val="tx1"/>
+    </cs:fontRef>
+    <cs:spPr>
+      <a:noFill/>
+      <a:ln>
+        <a:noFill/>
+      </a:ln>
+    </cs:spPr>
+  </cs:wall>
+</cs:chartStyle>
+</file>
+
+<file path=word/drawings/drawing1.xml><?xml version="1.0" encoding="utf-8"?>
+<c:userShapes xmlns:c="http://schemas.openxmlformats.org/drawingml/2006/chart">
+  <cdr:relSizeAnchor xmlns:cdr="http://schemas.openxmlformats.org/drawingml/2006/chartDrawing">
+    <cdr:from>
+      <cdr:x>0.08322</cdr:x>
+      <cdr:y>0.45837</cdr:y>
+    </cdr:from>
+    <cdr:to>
+      <cdr:x>0.60554</cdr:x>
+      <cdr:y>0.45845</cdr:y>
+    </cdr:to>
+    <cdr:cxnSp macro="">
+      <cdr:nvCxnSpPr>
+        <cdr:cNvPr id="3" name="Straight Arrow Connector 2"/>
+        <cdr:cNvCxnSpPr/>
+      </cdr:nvCxnSpPr>
+      <cdr:spPr>
+        <a:xfrm xmlns:a="http://schemas.openxmlformats.org/drawingml/2006/main" flipH="1" flipV="1">
+          <a:off x="372409" y="1283600"/>
+          <a:ext cx="2337301" cy="224"/>
+        </a:xfrm>
+        <a:prstGeom xmlns:a="http://schemas.openxmlformats.org/drawingml/2006/main" prst="straightConnector1">
+          <a:avLst/>
+        </a:prstGeom>
+        <a:ln xmlns:a="http://schemas.openxmlformats.org/drawingml/2006/main">
+          <a:tailEnd type="triangle"/>
+        </a:ln>
+      </cdr:spPr>
+      <cdr:style>
+        <a:lnRef xmlns:a="http://schemas.openxmlformats.org/drawingml/2006/main" idx="1">
+          <a:schemeClr val="dk1"/>
+        </a:lnRef>
+        <a:fillRef xmlns:a="http://schemas.openxmlformats.org/drawingml/2006/main" idx="0">
+          <a:schemeClr val="dk1"/>
+        </a:fillRef>
+        <a:effectRef xmlns:a="http://schemas.openxmlformats.org/drawingml/2006/main" idx="0">
+          <a:schemeClr val="dk1"/>
+        </a:effectRef>
+        <a:fontRef xmlns:a="http://schemas.openxmlformats.org/drawingml/2006/main" idx="minor">
+          <a:schemeClr val="tx1"/>
+        </a:fontRef>
+      </cdr:style>
+    </cdr:cxnSp>
+  </cdr:relSizeAnchor>
+</c:userShapes>
 </file>
 
 <file path=word/theme/theme1.xml><?xml version="1.0" encoding="utf-8"?>

--- a/Vincent/Excel_analyze/Email to DT.docx
+++ b/Vincent/Excel_analyze/Email to DT.docx
@@ -3135,30 +3135,33 @@
         <w:t>.</w:t>
       </w:r>
     </w:p>
-    <w:p>
-      <w:r>
-        <w:rPr>
-          <w:rFonts w:hint="eastAsia"/>
-        </w:rPr>
-        <w:t>In high dimension space, the point distribution</w:t>
-      </w:r>
-      <w:r>
-        <w:t xml:space="preserve"> is like:</w:t>
-      </w:r>
-    </w:p>
     <w:p/>
-    <w:p>
-      <w:r>
-        <w:rPr>
-          <w:rFonts w:hint="eastAsia"/>
-        </w:rPr>
-        <w:t>Least Square is used to get the best fitting parameters for multiple Gaussian models, initial parameters is read from a pre-written txt file.</w:t>
-      </w:r>
-    </w:p>
+    <w:p/>
     <w:p>
       <w:bookmarkStart w:id="8" w:name="_GoBack"/>
       <w:bookmarkEnd w:id="8"/>
     </w:p>
+    <w:p>
+      <w:r>
+        <w:rPr>
+          <w:rFonts w:hint="eastAsia"/>
+        </w:rPr>
+        <w:t>In high dimension space, the point distribution</w:t>
+      </w:r>
+      <w:r>
+        <w:t xml:space="preserve"> is like:</w:t>
+      </w:r>
+    </w:p>
+    <w:p/>
+    <w:p>
+      <w:r>
+        <w:rPr>
+          <w:rFonts w:hint="eastAsia"/>
+        </w:rPr>
+        <w:t>Least Square is used to get the best fitting parameters for multiple Gaussian models, initial parameters is read from a pre-written txt file.</w:t>
+      </w:r>
+    </w:p>
+    <w:p/>
     <w:p/>
     <w:p/>
     <w:p>
@@ -4827,11 +4830,11 @@
           <c:showPercent val="0"/>
           <c:showBubbleSize val="0"/>
         </c:dLbls>
-        <c:axId val="674976528"/>
-        <c:axId val="674976920"/>
+        <c:axId val="264947432"/>
+        <c:axId val="654971696"/>
       </c:scatterChart>
       <c:valAx>
-        <c:axId val="674976528"/>
+        <c:axId val="264947432"/>
         <c:scaling>
           <c:orientation val="minMax"/>
         </c:scaling>
@@ -4888,12 +4891,12 @@
             <a:endParaRPr lang="zh-CN"/>
           </a:p>
         </c:txPr>
-        <c:crossAx val="674976920"/>
+        <c:crossAx val="654971696"/>
         <c:crosses val="autoZero"/>
         <c:crossBetween val="midCat"/>
       </c:valAx>
       <c:valAx>
-        <c:axId val="674976920"/>
+        <c:axId val="654971696"/>
         <c:scaling>
           <c:orientation val="minMax"/>
         </c:scaling>
@@ -4950,7 +4953,7 @@
             <a:endParaRPr lang="zh-CN"/>
           </a:p>
         </c:txPr>
-        <c:crossAx val="674976528"/>
+        <c:crossAx val="264947432"/>
         <c:crosses val="autoZero"/>
         <c:crossBetween val="midCat"/>
       </c:valAx>
@@ -5173,11 +5176,11 @@
           <c:showPercent val="0"/>
           <c:showBubbleSize val="0"/>
         </c:dLbls>
-        <c:axId val="674977704"/>
-        <c:axId val="692394184"/>
+        <c:axId val="654972088"/>
+        <c:axId val="654968560"/>
       </c:scatterChart>
       <c:valAx>
-        <c:axId val="674977704"/>
+        <c:axId val="654972088"/>
         <c:scaling>
           <c:orientation val="minMax"/>
         </c:scaling>
@@ -5234,12 +5237,12 @@
             <a:endParaRPr lang="zh-CN"/>
           </a:p>
         </c:txPr>
-        <c:crossAx val="692394184"/>
+        <c:crossAx val="654968560"/>
         <c:crosses val="autoZero"/>
         <c:crossBetween val="midCat"/>
       </c:valAx>
       <c:valAx>
-        <c:axId val="692394184"/>
+        <c:axId val="654968560"/>
         <c:scaling>
           <c:orientation val="minMax"/>
         </c:scaling>
@@ -5296,7 +5299,7 @@
             <a:endParaRPr lang="zh-CN"/>
           </a:p>
         </c:txPr>
-        <c:crossAx val="674977704"/>
+        <c:crossAx val="654972088"/>
         <c:crosses val="autoZero"/>
         <c:crossBetween val="midCat"/>
       </c:valAx>
@@ -5568,11 +5571,11 @@
           <c:showPercent val="0"/>
           <c:showBubbleSize val="0"/>
         </c:dLbls>
-        <c:axId val="692392224"/>
-        <c:axId val="692390656"/>
+        <c:axId val="654968952"/>
+        <c:axId val="654969736"/>
       </c:scatterChart>
       <c:valAx>
-        <c:axId val="692392224"/>
+        <c:axId val="654968952"/>
         <c:scaling>
           <c:orientation val="minMax"/>
         </c:scaling>
@@ -5629,12 +5632,12 @@
             <a:endParaRPr lang="zh-CN"/>
           </a:p>
         </c:txPr>
-        <c:crossAx val="692390656"/>
+        <c:crossAx val="654969736"/>
         <c:crosses val="autoZero"/>
         <c:crossBetween val="midCat"/>
       </c:valAx>
       <c:valAx>
-        <c:axId val="692390656"/>
+        <c:axId val="654969736"/>
         <c:scaling>
           <c:orientation val="minMax"/>
         </c:scaling>
@@ -5691,7 +5694,7 @@
             <a:endParaRPr lang="zh-CN"/>
           </a:p>
         </c:txPr>
-        <c:crossAx val="692392224"/>
+        <c:crossAx val="654968952"/>
         <c:crosses val="autoZero"/>
         <c:crossBetween val="midCat"/>
       </c:valAx>
